--- a/Task7Report.docx
+++ b/Task7Report.docx
@@ -1,6 +1,6 @@
 
 <file path=word/document.xml><?xml version="1.0" encoding="utf-8"?>
-<w:document xmlns:wpc="http://schemas.microsoft.com/office/word/2010/wordprocessingCanvas" xmlns:cx="http://schemas.microsoft.com/office/drawing/2014/chartex" xmlns:cx1="http://schemas.microsoft.com/office/drawing/2015/9/8/chartex" xmlns:cx2="http://schemas.microsoft.com/office/drawing/2015/10/21/chartex" xmlns:cx3="http://schemas.microsoft.com/office/drawing/2016/5/9/chartex" xmlns:cx4="http://schemas.microsoft.com/office/drawing/2016/5/10/chartex" xmlns:cx5="http://schemas.microsoft.com/office/drawing/2016/5/11/chartex" xmlns:cx6="http://schemas.microsoft.com/office/drawing/2016/5/12/chartex" xmlns:cx7="http://schemas.microsoft.com/office/drawing/2016/5/13/chartex" xmlns:cx8="http://schemas.microsoft.com/office/drawing/2016/5/14/chartex" xmlns:mc="http://schemas.openxmlformats.org/markup-compatibility/2006" xmlns:aink="http://schemas.microsoft.com/office/drawing/2016/ink" xmlns:am3d="http://schemas.microsoft.com/office/drawing/2017/model3d" xmlns:o="urn:schemas-microsoft-com:office:office" xmlns:r="http://schemas.openxmlformats.org/officeDocument/2006/relationships" xmlns:m="http://schemas.openxmlformats.org/officeDocument/2006/math" xmlns:v="urn:schemas-microsoft-com:vml" xmlns:wp14="http://schemas.microsoft.com/office/word/2010/wordprocessingDrawing" xmlns:wp="http://schemas.openxmlformats.org/drawingml/2006/wordprocessingDrawing" xmlns:w10="urn:schemas-microsoft-com:office:word" xmlns:w="http://schemas.openxmlformats.org/wordprocessingml/2006/main" xmlns:w14="http://schemas.microsoft.com/office/word/2010/wordml" xmlns:w15="http://schemas.microsoft.com/office/word/2012/wordml" xmlns:w16cid="http://schemas.microsoft.com/office/word/2016/wordml/cid" xmlns:w16se="http://schemas.microsoft.com/office/word/2015/wordml/symex" xmlns:wpg="http://schemas.microsoft.com/office/word/2010/wordprocessingGroup" xmlns:wpi="http://schemas.microsoft.com/office/word/2010/wordprocessingInk" xmlns:wne="http://schemas.microsoft.com/office/word/2006/wordml" xmlns:wps="http://schemas.microsoft.com/office/word/2010/wordprocessingShape" mc:Ignorable="w14 w15 w16se w16cid wp14">
+<w:document xmlns:wpc="http://schemas.microsoft.com/office/word/2010/wordprocessingCanvas" xmlns:cx="http://schemas.microsoft.com/office/drawing/2014/chartex" xmlns:cx1="http://schemas.microsoft.com/office/drawing/2015/9/8/chartex" xmlns:cx2="http://schemas.microsoft.com/office/drawing/2015/10/21/chartex" xmlns:cx3="http://schemas.microsoft.com/office/drawing/2016/5/9/chartex" xmlns:cx4="http://schemas.microsoft.com/office/drawing/2016/5/10/chartex" xmlns:cx5="http://schemas.microsoft.com/office/drawing/2016/5/11/chartex" xmlns:cx6="http://schemas.microsoft.com/office/drawing/2016/5/12/chartex" xmlns:cx7="http://schemas.microsoft.com/office/drawing/2016/5/13/chartex" xmlns:cx8="http://schemas.microsoft.com/office/drawing/2016/5/14/chartex" xmlns:mc="http://schemas.openxmlformats.org/markup-compatibility/2006" xmlns:aink="http://schemas.microsoft.com/office/drawing/2016/ink" xmlns:am3d="http://schemas.microsoft.com/office/drawing/2017/model3d" xmlns:o="urn:schemas-microsoft-com:office:office" xmlns:r="http://schemas.openxmlformats.org/officeDocument/2006/relationships" xmlns:m="http://schemas.openxmlformats.org/officeDocument/2006/math" xmlns:v="urn:schemas-microsoft-com:vml" xmlns:wp14="http://schemas.microsoft.com/office/word/2010/wordprocessingDrawing" xmlns:wp="http://schemas.openxmlformats.org/drawingml/2006/wordprocessingDrawing" xmlns:w10="urn:schemas-microsoft-com:office:word" xmlns:w="http://schemas.openxmlformats.org/wordprocessingml/2006/main" xmlns:w14="http://schemas.microsoft.com/office/word/2010/wordml" xmlns:w15="http://schemas.microsoft.com/office/word/2012/wordml" xmlns:w16cex="http://schemas.microsoft.com/office/word/2018/wordml/cex" xmlns:w16cid="http://schemas.microsoft.com/office/word/2016/wordml/cid" xmlns:w16="http://schemas.microsoft.com/office/word/2018/wordml" xmlns:w16se="http://schemas.microsoft.com/office/word/2015/wordml/symex" xmlns:wpg="http://schemas.microsoft.com/office/word/2010/wordprocessingGroup" xmlns:wpi="http://schemas.microsoft.com/office/word/2010/wordprocessingInk" xmlns:wne="http://schemas.microsoft.com/office/word/2006/wordml" xmlns:wps="http://schemas.microsoft.com/office/word/2010/wordprocessingShape" mc:Ignorable="w14 w15 w16se w16cid w16 w16cex wp14">
   <w:body>
     <w:p>
       <w:pPr>
@@ -294,7 +294,15 @@
           </w:tcPr>
           <w:p>
             <w:r>
-              <w:t>Intel(R) Core(TM) i</w:t>
+              <w:t xml:space="preserve">Intel(R) </w:t>
+            </w:r>
+            <w:proofErr w:type="gramStart"/>
+            <w:r>
+              <w:t>Core(</w:t>
+            </w:r>
+            <w:proofErr w:type="gramEnd"/>
+            <w:r>
+              <w:t>TM) i</w:t>
             </w:r>
             <w:r>
               <w:t>7</w:t>
@@ -324,7 +332,15 @@
           </w:tcPr>
           <w:p>
             <w:r>
-              <w:t>Installed memory(RAM)</w:t>
+              <w:t xml:space="preserve">Installed </w:t>
+            </w:r>
+            <w:proofErr w:type="gramStart"/>
+            <w:r>
+              <w:t>memory(</w:t>
+            </w:r>
+            <w:proofErr w:type="gramEnd"/>
+            <w:r>
+              <w:t>RAM)</w:t>
             </w:r>
           </w:p>
         </w:tc>
@@ -1448,17 +1464,7 @@
           <w:b w:val="0"/>
           <w:bCs w:val="0"/>
         </w:rPr>
-        <w:t xml:space="preserve"> </w:t>
-      </w:r>
-      <w:bookmarkStart w:id="1" w:name="_GoBack"/>
-      <w:bookmarkEnd w:id="1"/>
-      <w:r>
-        <w:rPr>
-          <w:rStyle w:val="Strong"/>
-          <w:b w:val="0"/>
-          <w:bCs w:val="0"/>
-        </w:rPr>
-        <w:t>a couple of tests have been executed and results have been compared.</w:t>
+        <w:t xml:space="preserve"> a couple of tests have been executed and results have been compared.</w:t>
       </w:r>
     </w:p>
     <w:p>
@@ -1505,6 +1511,5233 @@
     </w:p>
     <w:p>
       <w:pPr>
+        <w:ind w:firstLine="720"/>
+        <w:rPr>
+          <w:rStyle w:val="Strong"/>
+          <w:b w:val="0"/>
+          <w:bCs w:val="0"/>
+        </w:rPr>
+      </w:pPr>
+      <w:r>
+        <w:rPr>
+          <w:rStyle w:val="Strong"/>
+          <w:b w:val="0"/>
+          <w:bCs w:val="0"/>
+        </w:rPr>
+        <w:br w:type="column"/>
+      </w:r>
+    </w:p>
+    <w:tbl>
+      <w:tblPr>
+        <w:tblW w:w="10000" w:type="dxa"/>
+        <w:tblLook w:val="04A0" w:firstRow="1" w:lastRow="0" w:firstColumn="1" w:lastColumn="0" w:noHBand="0" w:noVBand="1"/>
+      </w:tblPr>
+      <w:tblGrid>
+        <w:gridCol w:w="3280"/>
+        <w:gridCol w:w="960"/>
+        <w:gridCol w:w="960"/>
+        <w:gridCol w:w="965"/>
+        <w:gridCol w:w="965"/>
+        <w:gridCol w:w="965"/>
+        <w:gridCol w:w="960"/>
+        <w:gridCol w:w="960"/>
+      </w:tblGrid>
+      <w:tr>
+        <w:trPr>
+          <w:trHeight w:val="300"/>
+        </w:trPr>
+        <w:tc>
+          <w:tcPr>
+            <w:tcW w:w="3280" w:type="dxa"/>
+            <w:tcBorders>
+              <w:top w:val="single" w:sz="4" w:space="0" w:color="auto"/>
+              <w:left w:val="single" w:sz="4" w:space="0" w:color="auto"/>
+              <w:bottom w:val="nil"/>
+              <w:right w:val="nil"/>
+            </w:tcBorders>
+            <w:shd w:val="clear" w:color="auto" w:fill="auto"/>
+            <w:noWrap/>
+            <w:vAlign w:val="bottom"/>
+            <w:hideMark/>
+          </w:tcPr>
+          <w:p>
+            <w:pPr>
+              <w:spacing w:after="0" w:line="240" w:lineRule="auto"/>
+              <w:rPr>
+                <w:rFonts w:ascii="Calibri" w:eastAsia="Times New Roman" w:hAnsi="Calibri" w:cs="Calibri"/>
+                <w:color w:val="000000"/>
+              </w:rPr>
+            </w:pPr>
+            <w:r>
+              <w:rPr>
+                <w:rFonts w:ascii="Calibri" w:eastAsia="Times New Roman" w:hAnsi="Calibri" w:cs="Calibri"/>
+                <w:color w:val="000000"/>
+              </w:rPr>
+              <w:t> </w:t>
+            </w:r>
+          </w:p>
+        </w:tc>
+        <w:tc>
+          <w:tcPr>
+            <w:tcW w:w="960" w:type="dxa"/>
+            <w:tcBorders>
+              <w:top w:val="single" w:sz="4" w:space="0" w:color="auto"/>
+              <w:left w:val="nil"/>
+              <w:bottom w:val="nil"/>
+              <w:right w:val="nil"/>
+            </w:tcBorders>
+            <w:shd w:val="clear" w:color="auto" w:fill="auto"/>
+            <w:noWrap/>
+            <w:vAlign w:val="bottom"/>
+            <w:hideMark/>
+          </w:tcPr>
+          <w:p>
+            <w:pPr>
+              <w:spacing w:after="0" w:line="240" w:lineRule="auto"/>
+              <w:rPr>
+                <w:rFonts w:ascii="Calibri" w:eastAsia="Times New Roman" w:hAnsi="Calibri" w:cs="Calibri"/>
+                <w:color w:val="000000"/>
+              </w:rPr>
+            </w:pPr>
+            <w:r>
+              <w:rPr>
+                <w:rFonts w:ascii="Calibri" w:eastAsia="Times New Roman" w:hAnsi="Calibri" w:cs="Calibri"/>
+                <w:color w:val="000000"/>
+              </w:rPr>
+              <w:t>Avg</w:t>
+            </w:r>
+          </w:p>
+        </w:tc>
+        <w:tc>
+          <w:tcPr>
+            <w:tcW w:w="960" w:type="dxa"/>
+            <w:tcBorders>
+              <w:top w:val="single" w:sz="4" w:space="0" w:color="auto"/>
+              <w:left w:val="nil"/>
+              <w:bottom w:val="nil"/>
+              <w:right w:val="nil"/>
+            </w:tcBorders>
+            <w:shd w:val="clear" w:color="auto" w:fill="auto"/>
+            <w:noWrap/>
+            <w:vAlign w:val="bottom"/>
+            <w:hideMark/>
+          </w:tcPr>
+          <w:p>
+            <w:pPr>
+              <w:spacing w:after="0" w:line="240" w:lineRule="auto"/>
+              <w:rPr>
+                <w:rFonts w:ascii="Calibri" w:eastAsia="Times New Roman" w:hAnsi="Calibri" w:cs="Calibri"/>
+                <w:color w:val="000000"/>
+              </w:rPr>
+            </w:pPr>
+            <w:r>
+              <w:rPr>
+                <w:rFonts w:ascii="Calibri" w:eastAsia="Times New Roman" w:hAnsi="Calibri" w:cs="Calibri"/>
+                <w:color w:val="000000"/>
+              </w:rPr>
+              <w:t>Median</w:t>
+            </w:r>
+          </w:p>
+        </w:tc>
+        <w:tc>
+          <w:tcPr>
+            <w:tcW w:w="960" w:type="dxa"/>
+            <w:tcBorders>
+              <w:top w:val="single" w:sz="4" w:space="0" w:color="auto"/>
+              <w:left w:val="nil"/>
+              <w:bottom w:val="nil"/>
+              <w:right w:val="nil"/>
+            </w:tcBorders>
+            <w:shd w:val="clear" w:color="auto" w:fill="auto"/>
+            <w:noWrap/>
+            <w:vAlign w:val="bottom"/>
+            <w:hideMark/>
+          </w:tcPr>
+          <w:p>
+            <w:pPr>
+              <w:spacing w:after="0" w:line="240" w:lineRule="auto"/>
+              <w:rPr>
+                <w:rFonts w:ascii="Calibri" w:eastAsia="Times New Roman" w:hAnsi="Calibri" w:cs="Calibri"/>
+                <w:color w:val="000000"/>
+              </w:rPr>
+            </w:pPr>
+            <w:r>
+              <w:rPr>
+                <w:rFonts w:ascii="Calibri" w:eastAsia="Times New Roman" w:hAnsi="Calibri" w:cs="Calibri"/>
+                <w:color w:val="000000"/>
+              </w:rPr>
+              <w:t>90%Line</w:t>
+            </w:r>
+          </w:p>
+        </w:tc>
+        <w:tc>
+          <w:tcPr>
+            <w:tcW w:w="960" w:type="dxa"/>
+            <w:tcBorders>
+              <w:top w:val="single" w:sz="4" w:space="0" w:color="auto"/>
+              <w:left w:val="nil"/>
+              <w:bottom w:val="nil"/>
+              <w:right w:val="nil"/>
+            </w:tcBorders>
+            <w:shd w:val="clear" w:color="auto" w:fill="auto"/>
+            <w:noWrap/>
+            <w:vAlign w:val="bottom"/>
+            <w:hideMark/>
+          </w:tcPr>
+          <w:p>
+            <w:pPr>
+              <w:spacing w:after="0" w:line="240" w:lineRule="auto"/>
+              <w:rPr>
+                <w:rFonts w:ascii="Calibri" w:eastAsia="Times New Roman" w:hAnsi="Calibri" w:cs="Calibri"/>
+                <w:color w:val="000000"/>
+              </w:rPr>
+            </w:pPr>
+            <w:r>
+              <w:rPr>
+                <w:rFonts w:ascii="Calibri" w:eastAsia="Times New Roman" w:hAnsi="Calibri" w:cs="Calibri"/>
+                <w:color w:val="000000"/>
+              </w:rPr>
+              <w:t>95%Line</w:t>
+            </w:r>
+          </w:p>
+        </w:tc>
+        <w:tc>
+          <w:tcPr>
+            <w:tcW w:w="960" w:type="dxa"/>
+            <w:tcBorders>
+              <w:top w:val="single" w:sz="4" w:space="0" w:color="auto"/>
+              <w:left w:val="nil"/>
+              <w:bottom w:val="nil"/>
+              <w:right w:val="nil"/>
+            </w:tcBorders>
+            <w:shd w:val="clear" w:color="auto" w:fill="auto"/>
+            <w:noWrap/>
+            <w:vAlign w:val="bottom"/>
+            <w:hideMark/>
+          </w:tcPr>
+          <w:p>
+            <w:pPr>
+              <w:spacing w:after="0" w:line="240" w:lineRule="auto"/>
+              <w:rPr>
+                <w:rFonts w:ascii="Calibri" w:eastAsia="Times New Roman" w:hAnsi="Calibri" w:cs="Calibri"/>
+                <w:color w:val="000000"/>
+              </w:rPr>
+            </w:pPr>
+            <w:r>
+              <w:rPr>
+                <w:rFonts w:ascii="Calibri" w:eastAsia="Times New Roman" w:hAnsi="Calibri" w:cs="Calibri"/>
+                <w:color w:val="000000"/>
+              </w:rPr>
+              <w:t>99%Line</w:t>
+            </w:r>
+          </w:p>
+        </w:tc>
+        <w:tc>
+          <w:tcPr>
+            <w:tcW w:w="960" w:type="dxa"/>
+            <w:tcBorders>
+              <w:top w:val="single" w:sz="4" w:space="0" w:color="auto"/>
+              <w:left w:val="nil"/>
+              <w:bottom w:val="nil"/>
+              <w:right w:val="nil"/>
+            </w:tcBorders>
+            <w:shd w:val="clear" w:color="auto" w:fill="auto"/>
+            <w:noWrap/>
+            <w:vAlign w:val="bottom"/>
+            <w:hideMark/>
+          </w:tcPr>
+          <w:p>
+            <w:pPr>
+              <w:spacing w:after="0" w:line="240" w:lineRule="auto"/>
+              <w:rPr>
+                <w:rFonts w:ascii="Calibri" w:eastAsia="Times New Roman" w:hAnsi="Calibri" w:cs="Calibri"/>
+                <w:color w:val="000000"/>
+              </w:rPr>
+            </w:pPr>
+            <w:r>
+              <w:rPr>
+                <w:rFonts w:ascii="Calibri" w:eastAsia="Times New Roman" w:hAnsi="Calibri" w:cs="Calibri"/>
+                <w:color w:val="000000"/>
+              </w:rPr>
+              <w:t>Min</w:t>
+            </w:r>
+          </w:p>
+        </w:tc>
+        <w:tc>
+          <w:tcPr>
+            <w:tcW w:w="960" w:type="dxa"/>
+            <w:tcBorders>
+              <w:top w:val="single" w:sz="4" w:space="0" w:color="auto"/>
+              <w:left w:val="nil"/>
+              <w:bottom w:val="nil"/>
+              <w:right w:val="single" w:sz="4" w:space="0" w:color="auto"/>
+            </w:tcBorders>
+            <w:shd w:val="clear" w:color="auto" w:fill="auto"/>
+            <w:noWrap/>
+            <w:vAlign w:val="bottom"/>
+            <w:hideMark/>
+          </w:tcPr>
+          <w:p>
+            <w:pPr>
+              <w:spacing w:after="0" w:line="240" w:lineRule="auto"/>
+              <w:rPr>
+                <w:rFonts w:ascii="Calibri" w:eastAsia="Times New Roman" w:hAnsi="Calibri" w:cs="Calibri"/>
+                <w:color w:val="000000"/>
+              </w:rPr>
+            </w:pPr>
+            <w:r>
+              <w:rPr>
+                <w:rFonts w:ascii="Calibri" w:eastAsia="Times New Roman" w:hAnsi="Calibri" w:cs="Calibri"/>
+                <w:color w:val="000000"/>
+              </w:rPr>
+              <w:t>Max</w:t>
+            </w:r>
+          </w:p>
+        </w:tc>
+      </w:tr>
+      <w:tr>
+        <w:trPr>
+          <w:trHeight w:val="300"/>
+        </w:trPr>
+        <w:tc>
+          <w:tcPr>
+            <w:tcW w:w="3280" w:type="dxa"/>
+            <w:tcBorders>
+              <w:top w:val="nil"/>
+              <w:left w:val="single" w:sz="4" w:space="0" w:color="auto"/>
+              <w:bottom w:val="nil"/>
+              <w:right w:val="nil"/>
+            </w:tcBorders>
+            <w:shd w:val="clear" w:color="auto" w:fill="auto"/>
+            <w:noWrap/>
+            <w:vAlign w:val="bottom"/>
+            <w:hideMark/>
+          </w:tcPr>
+          <w:p>
+            <w:pPr>
+              <w:spacing w:after="0" w:line="240" w:lineRule="auto"/>
+              <w:rPr>
+                <w:rFonts w:ascii="Calibri" w:eastAsia="Times New Roman" w:hAnsi="Calibri" w:cs="Calibri"/>
+                <w:color w:val="000000"/>
+              </w:rPr>
+            </w:pPr>
+            <w:r>
+              <w:rPr>
+                <w:rFonts w:ascii="Calibri" w:eastAsia="Times New Roman" w:hAnsi="Calibri" w:cs="Calibri"/>
+                <w:color w:val="000000"/>
+              </w:rPr>
+              <w:t>Admin</w:t>
+            </w:r>
+          </w:p>
+        </w:tc>
+        <w:tc>
+          <w:tcPr>
+            <w:tcW w:w="960" w:type="dxa"/>
+            <w:tcBorders>
+              <w:top w:val="nil"/>
+              <w:left w:val="nil"/>
+              <w:bottom w:val="nil"/>
+              <w:right w:val="nil"/>
+            </w:tcBorders>
+            <w:shd w:val="clear" w:color="auto" w:fill="auto"/>
+            <w:noWrap/>
+            <w:vAlign w:val="bottom"/>
+            <w:hideMark/>
+          </w:tcPr>
+          <w:p>
+            <w:pPr>
+              <w:spacing w:after="0" w:line="240" w:lineRule="auto"/>
+              <w:jc w:val="right"/>
+              <w:rPr>
+                <w:rFonts w:ascii="Calibri" w:eastAsia="Times New Roman" w:hAnsi="Calibri" w:cs="Calibri"/>
+                <w:color w:val="000000"/>
+              </w:rPr>
+            </w:pPr>
+            <w:r>
+              <w:rPr>
+                <w:rFonts w:ascii="Calibri" w:eastAsia="Times New Roman" w:hAnsi="Calibri" w:cs="Calibri"/>
+                <w:color w:val="000000"/>
+              </w:rPr>
+              <w:t>7</w:t>
+            </w:r>
+          </w:p>
+        </w:tc>
+        <w:tc>
+          <w:tcPr>
+            <w:tcW w:w="960" w:type="dxa"/>
+            <w:tcBorders>
+              <w:top w:val="nil"/>
+              <w:left w:val="nil"/>
+              <w:bottom w:val="nil"/>
+              <w:right w:val="nil"/>
+            </w:tcBorders>
+            <w:shd w:val="clear" w:color="auto" w:fill="auto"/>
+            <w:noWrap/>
+            <w:vAlign w:val="bottom"/>
+            <w:hideMark/>
+          </w:tcPr>
+          <w:p>
+            <w:pPr>
+              <w:spacing w:after="0" w:line="240" w:lineRule="auto"/>
+              <w:jc w:val="right"/>
+              <w:rPr>
+                <w:rFonts w:ascii="Calibri" w:eastAsia="Times New Roman" w:hAnsi="Calibri" w:cs="Calibri"/>
+                <w:color w:val="000000"/>
+              </w:rPr>
+            </w:pPr>
+            <w:r>
+              <w:rPr>
+                <w:rFonts w:ascii="Calibri" w:eastAsia="Times New Roman" w:hAnsi="Calibri" w:cs="Calibri"/>
+                <w:color w:val="000000"/>
+              </w:rPr>
+              <w:t>5</w:t>
+            </w:r>
+          </w:p>
+        </w:tc>
+        <w:tc>
+          <w:tcPr>
+            <w:tcW w:w="960" w:type="dxa"/>
+            <w:tcBorders>
+              <w:top w:val="nil"/>
+              <w:left w:val="nil"/>
+              <w:bottom w:val="nil"/>
+              <w:right w:val="nil"/>
+            </w:tcBorders>
+            <w:shd w:val="clear" w:color="auto" w:fill="auto"/>
+            <w:noWrap/>
+            <w:vAlign w:val="bottom"/>
+            <w:hideMark/>
+          </w:tcPr>
+          <w:p>
+            <w:pPr>
+              <w:spacing w:after="0" w:line="240" w:lineRule="auto"/>
+              <w:jc w:val="right"/>
+              <w:rPr>
+                <w:rFonts w:ascii="Calibri" w:eastAsia="Times New Roman" w:hAnsi="Calibri" w:cs="Calibri"/>
+                <w:color w:val="000000"/>
+              </w:rPr>
+            </w:pPr>
+            <w:r>
+              <w:rPr>
+                <w:rFonts w:ascii="Calibri" w:eastAsia="Times New Roman" w:hAnsi="Calibri" w:cs="Calibri"/>
+                <w:color w:val="000000"/>
+              </w:rPr>
+              <w:t>12</w:t>
+            </w:r>
+          </w:p>
+        </w:tc>
+        <w:tc>
+          <w:tcPr>
+            <w:tcW w:w="960" w:type="dxa"/>
+            <w:tcBorders>
+              <w:top w:val="nil"/>
+              <w:left w:val="nil"/>
+              <w:bottom w:val="nil"/>
+              <w:right w:val="nil"/>
+            </w:tcBorders>
+            <w:shd w:val="clear" w:color="auto" w:fill="auto"/>
+            <w:noWrap/>
+            <w:vAlign w:val="bottom"/>
+            <w:hideMark/>
+          </w:tcPr>
+          <w:p>
+            <w:pPr>
+              <w:spacing w:after="0" w:line="240" w:lineRule="auto"/>
+              <w:jc w:val="right"/>
+              <w:rPr>
+                <w:rFonts w:ascii="Calibri" w:eastAsia="Times New Roman" w:hAnsi="Calibri" w:cs="Calibri"/>
+                <w:color w:val="000000"/>
+              </w:rPr>
+            </w:pPr>
+            <w:r>
+              <w:rPr>
+                <w:rFonts w:ascii="Calibri" w:eastAsia="Times New Roman" w:hAnsi="Calibri" w:cs="Calibri"/>
+                <w:color w:val="000000"/>
+              </w:rPr>
+              <w:t>18</w:t>
+            </w:r>
+          </w:p>
+        </w:tc>
+        <w:tc>
+          <w:tcPr>
+            <w:tcW w:w="960" w:type="dxa"/>
+            <w:tcBorders>
+              <w:top w:val="nil"/>
+              <w:left w:val="nil"/>
+              <w:bottom w:val="nil"/>
+              <w:right w:val="nil"/>
+            </w:tcBorders>
+            <w:shd w:val="clear" w:color="auto" w:fill="auto"/>
+            <w:noWrap/>
+            <w:vAlign w:val="bottom"/>
+            <w:hideMark/>
+          </w:tcPr>
+          <w:p>
+            <w:pPr>
+              <w:spacing w:after="0" w:line="240" w:lineRule="auto"/>
+              <w:jc w:val="right"/>
+              <w:rPr>
+                <w:rFonts w:ascii="Calibri" w:eastAsia="Times New Roman" w:hAnsi="Calibri" w:cs="Calibri"/>
+                <w:color w:val="000000"/>
+              </w:rPr>
+            </w:pPr>
+            <w:r>
+              <w:rPr>
+                <w:rFonts w:ascii="Calibri" w:eastAsia="Times New Roman" w:hAnsi="Calibri" w:cs="Calibri"/>
+                <w:color w:val="000000"/>
+              </w:rPr>
+              <w:t>48</w:t>
+            </w:r>
+          </w:p>
+        </w:tc>
+        <w:tc>
+          <w:tcPr>
+            <w:tcW w:w="960" w:type="dxa"/>
+            <w:tcBorders>
+              <w:top w:val="nil"/>
+              <w:left w:val="nil"/>
+              <w:bottom w:val="nil"/>
+              <w:right w:val="nil"/>
+            </w:tcBorders>
+            <w:shd w:val="clear" w:color="auto" w:fill="auto"/>
+            <w:noWrap/>
+            <w:vAlign w:val="bottom"/>
+            <w:hideMark/>
+          </w:tcPr>
+          <w:p>
+            <w:pPr>
+              <w:spacing w:after="0" w:line="240" w:lineRule="auto"/>
+              <w:jc w:val="right"/>
+              <w:rPr>
+                <w:rFonts w:ascii="Calibri" w:eastAsia="Times New Roman" w:hAnsi="Calibri" w:cs="Calibri"/>
+                <w:color w:val="000000"/>
+              </w:rPr>
+            </w:pPr>
+            <w:r>
+              <w:rPr>
+                <w:rFonts w:ascii="Calibri" w:eastAsia="Times New Roman" w:hAnsi="Calibri" w:cs="Calibri"/>
+                <w:color w:val="000000"/>
+              </w:rPr>
+              <w:t>3</w:t>
+            </w:r>
+          </w:p>
+        </w:tc>
+        <w:tc>
+          <w:tcPr>
+            <w:tcW w:w="960" w:type="dxa"/>
+            <w:tcBorders>
+              <w:top w:val="nil"/>
+              <w:left w:val="nil"/>
+              <w:bottom w:val="nil"/>
+              <w:right w:val="single" w:sz="4" w:space="0" w:color="auto"/>
+            </w:tcBorders>
+            <w:shd w:val="clear" w:color="auto" w:fill="auto"/>
+            <w:noWrap/>
+            <w:vAlign w:val="bottom"/>
+            <w:hideMark/>
+          </w:tcPr>
+          <w:p>
+            <w:pPr>
+              <w:spacing w:after="0" w:line="240" w:lineRule="auto"/>
+              <w:jc w:val="right"/>
+              <w:rPr>
+                <w:rFonts w:ascii="Calibri" w:eastAsia="Times New Roman" w:hAnsi="Calibri" w:cs="Calibri"/>
+                <w:color w:val="000000"/>
+              </w:rPr>
+            </w:pPr>
+            <w:r>
+              <w:rPr>
+                <w:rFonts w:ascii="Calibri" w:eastAsia="Times New Roman" w:hAnsi="Calibri" w:cs="Calibri"/>
+                <w:color w:val="000000"/>
+              </w:rPr>
+              <w:t>366</w:t>
+            </w:r>
+          </w:p>
+        </w:tc>
+      </w:tr>
+      <w:tr>
+        <w:trPr>
+          <w:trHeight w:val="300"/>
+        </w:trPr>
+        <w:tc>
+          <w:tcPr>
+            <w:tcW w:w="3280" w:type="dxa"/>
+            <w:tcBorders>
+              <w:top w:val="nil"/>
+              <w:left w:val="single" w:sz="4" w:space="0" w:color="auto"/>
+              <w:bottom w:val="nil"/>
+              <w:right w:val="nil"/>
+            </w:tcBorders>
+            <w:shd w:val="clear" w:color="auto" w:fill="auto"/>
+            <w:noWrap/>
+            <w:vAlign w:val="bottom"/>
+            <w:hideMark/>
+          </w:tcPr>
+          <w:p>
+            <w:pPr>
+              <w:spacing w:after="0" w:line="240" w:lineRule="auto"/>
+              <w:rPr>
+                <w:rFonts w:ascii="Calibri" w:eastAsia="Times New Roman" w:hAnsi="Calibri" w:cs="Calibri"/>
+                <w:color w:val="000000"/>
+              </w:rPr>
+            </w:pPr>
+            <w:r>
+              <w:rPr>
+                <w:rFonts w:ascii="Calibri" w:eastAsia="Times New Roman" w:hAnsi="Calibri" w:cs="Calibri"/>
+                <w:color w:val="000000"/>
+              </w:rPr>
+              <w:t>Calendar</w:t>
+            </w:r>
+          </w:p>
+        </w:tc>
+        <w:tc>
+          <w:tcPr>
+            <w:tcW w:w="960" w:type="dxa"/>
+            <w:tcBorders>
+              <w:top w:val="nil"/>
+              <w:left w:val="nil"/>
+              <w:bottom w:val="nil"/>
+              <w:right w:val="nil"/>
+            </w:tcBorders>
+            <w:shd w:val="clear" w:color="auto" w:fill="auto"/>
+            <w:noWrap/>
+            <w:vAlign w:val="bottom"/>
+            <w:hideMark/>
+          </w:tcPr>
+          <w:p>
+            <w:pPr>
+              <w:spacing w:after="0" w:line="240" w:lineRule="auto"/>
+              <w:jc w:val="right"/>
+              <w:rPr>
+                <w:rFonts w:ascii="Calibri" w:eastAsia="Times New Roman" w:hAnsi="Calibri" w:cs="Calibri"/>
+                <w:color w:val="000000"/>
+              </w:rPr>
+            </w:pPr>
+            <w:r>
+              <w:rPr>
+                <w:rFonts w:ascii="Calibri" w:eastAsia="Times New Roman" w:hAnsi="Calibri" w:cs="Calibri"/>
+                <w:color w:val="000000"/>
+              </w:rPr>
+              <w:t>18</w:t>
+            </w:r>
+          </w:p>
+        </w:tc>
+        <w:tc>
+          <w:tcPr>
+            <w:tcW w:w="960" w:type="dxa"/>
+            <w:tcBorders>
+              <w:top w:val="nil"/>
+              <w:left w:val="nil"/>
+              <w:bottom w:val="nil"/>
+              <w:right w:val="nil"/>
+            </w:tcBorders>
+            <w:shd w:val="clear" w:color="auto" w:fill="auto"/>
+            <w:noWrap/>
+            <w:vAlign w:val="bottom"/>
+            <w:hideMark/>
+          </w:tcPr>
+          <w:p>
+            <w:pPr>
+              <w:spacing w:after="0" w:line="240" w:lineRule="auto"/>
+              <w:jc w:val="right"/>
+              <w:rPr>
+                <w:rFonts w:ascii="Calibri" w:eastAsia="Times New Roman" w:hAnsi="Calibri" w:cs="Calibri"/>
+                <w:color w:val="000000"/>
+              </w:rPr>
+            </w:pPr>
+            <w:r>
+              <w:rPr>
+                <w:rFonts w:ascii="Calibri" w:eastAsia="Times New Roman" w:hAnsi="Calibri" w:cs="Calibri"/>
+                <w:color w:val="000000"/>
+              </w:rPr>
+              <w:t>15</w:t>
+            </w:r>
+          </w:p>
+        </w:tc>
+        <w:tc>
+          <w:tcPr>
+            <w:tcW w:w="960" w:type="dxa"/>
+            <w:tcBorders>
+              <w:top w:val="nil"/>
+              <w:left w:val="nil"/>
+              <w:bottom w:val="nil"/>
+              <w:right w:val="nil"/>
+            </w:tcBorders>
+            <w:shd w:val="clear" w:color="auto" w:fill="auto"/>
+            <w:noWrap/>
+            <w:vAlign w:val="bottom"/>
+            <w:hideMark/>
+          </w:tcPr>
+          <w:p>
+            <w:pPr>
+              <w:spacing w:after="0" w:line="240" w:lineRule="auto"/>
+              <w:jc w:val="right"/>
+              <w:rPr>
+                <w:rFonts w:ascii="Calibri" w:eastAsia="Times New Roman" w:hAnsi="Calibri" w:cs="Calibri"/>
+                <w:color w:val="000000"/>
+              </w:rPr>
+            </w:pPr>
+            <w:r>
+              <w:rPr>
+                <w:rFonts w:ascii="Calibri" w:eastAsia="Times New Roman" w:hAnsi="Calibri" w:cs="Calibri"/>
+                <w:color w:val="000000"/>
+              </w:rPr>
+              <w:t>29</w:t>
+            </w:r>
+          </w:p>
+        </w:tc>
+        <w:tc>
+          <w:tcPr>
+            <w:tcW w:w="960" w:type="dxa"/>
+            <w:tcBorders>
+              <w:top w:val="nil"/>
+              <w:left w:val="nil"/>
+              <w:bottom w:val="nil"/>
+              <w:right w:val="nil"/>
+            </w:tcBorders>
+            <w:shd w:val="clear" w:color="auto" w:fill="auto"/>
+            <w:noWrap/>
+            <w:vAlign w:val="bottom"/>
+            <w:hideMark/>
+          </w:tcPr>
+          <w:p>
+            <w:pPr>
+              <w:spacing w:after="0" w:line="240" w:lineRule="auto"/>
+              <w:jc w:val="right"/>
+              <w:rPr>
+                <w:rFonts w:ascii="Calibri" w:eastAsia="Times New Roman" w:hAnsi="Calibri" w:cs="Calibri"/>
+                <w:color w:val="000000"/>
+              </w:rPr>
+            </w:pPr>
+            <w:r>
+              <w:rPr>
+                <w:rFonts w:ascii="Calibri" w:eastAsia="Times New Roman" w:hAnsi="Calibri" w:cs="Calibri"/>
+                <w:color w:val="000000"/>
+              </w:rPr>
+              <w:t>38</w:t>
+            </w:r>
+          </w:p>
+        </w:tc>
+        <w:tc>
+          <w:tcPr>
+            <w:tcW w:w="960" w:type="dxa"/>
+            <w:tcBorders>
+              <w:top w:val="nil"/>
+              <w:left w:val="nil"/>
+              <w:bottom w:val="nil"/>
+              <w:right w:val="nil"/>
+            </w:tcBorders>
+            <w:shd w:val="clear" w:color="auto" w:fill="auto"/>
+            <w:noWrap/>
+            <w:vAlign w:val="bottom"/>
+            <w:hideMark/>
+          </w:tcPr>
+          <w:p>
+            <w:pPr>
+              <w:spacing w:after="0" w:line="240" w:lineRule="auto"/>
+              <w:jc w:val="right"/>
+              <w:rPr>
+                <w:rFonts w:ascii="Calibri" w:eastAsia="Times New Roman" w:hAnsi="Calibri" w:cs="Calibri"/>
+                <w:color w:val="000000"/>
+              </w:rPr>
+            </w:pPr>
+            <w:r>
+              <w:rPr>
+                <w:rFonts w:ascii="Calibri" w:eastAsia="Times New Roman" w:hAnsi="Calibri" w:cs="Calibri"/>
+                <w:color w:val="000000"/>
+              </w:rPr>
+              <w:t>59</w:t>
+            </w:r>
+          </w:p>
+        </w:tc>
+        <w:tc>
+          <w:tcPr>
+            <w:tcW w:w="960" w:type="dxa"/>
+            <w:tcBorders>
+              <w:top w:val="nil"/>
+              <w:left w:val="nil"/>
+              <w:bottom w:val="nil"/>
+              <w:right w:val="nil"/>
+            </w:tcBorders>
+            <w:shd w:val="clear" w:color="auto" w:fill="auto"/>
+            <w:noWrap/>
+            <w:vAlign w:val="bottom"/>
+            <w:hideMark/>
+          </w:tcPr>
+          <w:p>
+            <w:pPr>
+              <w:spacing w:after="0" w:line="240" w:lineRule="auto"/>
+              <w:jc w:val="right"/>
+              <w:rPr>
+                <w:rFonts w:ascii="Calibri" w:eastAsia="Times New Roman" w:hAnsi="Calibri" w:cs="Calibri"/>
+                <w:color w:val="000000"/>
+              </w:rPr>
+            </w:pPr>
+            <w:r>
+              <w:rPr>
+                <w:rFonts w:ascii="Calibri" w:eastAsia="Times New Roman" w:hAnsi="Calibri" w:cs="Calibri"/>
+                <w:color w:val="000000"/>
+              </w:rPr>
+              <w:t>12</w:t>
+            </w:r>
+          </w:p>
+        </w:tc>
+        <w:tc>
+          <w:tcPr>
+            <w:tcW w:w="960" w:type="dxa"/>
+            <w:tcBorders>
+              <w:top w:val="nil"/>
+              <w:left w:val="nil"/>
+              <w:bottom w:val="nil"/>
+              <w:right w:val="single" w:sz="4" w:space="0" w:color="auto"/>
+            </w:tcBorders>
+            <w:shd w:val="clear" w:color="auto" w:fill="auto"/>
+            <w:noWrap/>
+            <w:vAlign w:val="bottom"/>
+            <w:hideMark/>
+          </w:tcPr>
+          <w:p>
+            <w:pPr>
+              <w:spacing w:after="0" w:line="240" w:lineRule="auto"/>
+              <w:jc w:val="right"/>
+              <w:rPr>
+                <w:rFonts w:ascii="Calibri" w:eastAsia="Times New Roman" w:hAnsi="Calibri" w:cs="Calibri"/>
+                <w:color w:val="000000"/>
+              </w:rPr>
+            </w:pPr>
+            <w:r>
+              <w:rPr>
+                <w:rFonts w:ascii="Calibri" w:eastAsia="Times New Roman" w:hAnsi="Calibri" w:cs="Calibri"/>
+                <w:color w:val="000000"/>
+              </w:rPr>
+              <w:t>154</w:t>
+            </w:r>
+          </w:p>
+        </w:tc>
+      </w:tr>
+      <w:tr>
+        <w:trPr>
+          <w:trHeight w:val="300"/>
+        </w:trPr>
+        <w:tc>
+          <w:tcPr>
+            <w:tcW w:w="3280" w:type="dxa"/>
+            <w:tcBorders>
+              <w:top w:val="nil"/>
+              <w:left w:val="single" w:sz="4" w:space="0" w:color="auto"/>
+              <w:bottom w:val="nil"/>
+              <w:right w:val="nil"/>
+            </w:tcBorders>
+            <w:shd w:val="clear" w:color="auto" w:fill="auto"/>
+            <w:noWrap/>
+            <w:vAlign w:val="bottom"/>
+            <w:hideMark/>
+          </w:tcPr>
+          <w:p>
+            <w:pPr>
+              <w:spacing w:after="0" w:line="240" w:lineRule="auto"/>
+              <w:rPr>
+                <w:rFonts w:ascii="Calibri" w:eastAsia="Times New Roman" w:hAnsi="Calibri" w:cs="Calibri"/>
+                <w:color w:val="000000"/>
+              </w:rPr>
+            </w:pPr>
+            <w:r>
+              <w:rPr>
+                <w:rFonts w:ascii="Calibri" w:eastAsia="Times New Roman" w:hAnsi="Calibri" w:cs="Calibri"/>
+                <w:color w:val="000000"/>
+              </w:rPr>
+              <w:t>Comment request</w:t>
+            </w:r>
+          </w:p>
+        </w:tc>
+        <w:tc>
+          <w:tcPr>
+            <w:tcW w:w="960" w:type="dxa"/>
+            <w:tcBorders>
+              <w:top w:val="nil"/>
+              <w:left w:val="nil"/>
+              <w:bottom w:val="nil"/>
+              <w:right w:val="nil"/>
+            </w:tcBorders>
+            <w:shd w:val="clear" w:color="auto" w:fill="auto"/>
+            <w:noWrap/>
+            <w:vAlign w:val="bottom"/>
+            <w:hideMark/>
+          </w:tcPr>
+          <w:p>
+            <w:pPr>
+              <w:spacing w:after="0" w:line="240" w:lineRule="auto"/>
+              <w:jc w:val="right"/>
+              <w:rPr>
+                <w:rFonts w:ascii="Calibri" w:eastAsia="Times New Roman" w:hAnsi="Calibri" w:cs="Calibri"/>
+                <w:color w:val="000000"/>
+              </w:rPr>
+            </w:pPr>
+            <w:r>
+              <w:rPr>
+                <w:rFonts w:ascii="Calibri" w:eastAsia="Times New Roman" w:hAnsi="Calibri" w:cs="Calibri"/>
+                <w:color w:val="000000"/>
+              </w:rPr>
+              <w:t>1060</w:t>
+            </w:r>
+          </w:p>
+        </w:tc>
+        <w:tc>
+          <w:tcPr>
+            <w:tcW w:w="960" w:type="dxa"/>
+            <w:tcBorders>
+              <w:top w:val="nil"/>
+              <w:left w:val="nil"/>
+              <w:bottom w:val="nil"/>
+              <w:right w:val="nil"/>
+            </w:tcBorders>
+            <w:shd w:val="clear" w:color="auto" w:fill="auto"/>
+            <w:noWrap/>
+            <w:vAlign w:val="bottom"/>
+            <w:hideMark/>
+          </w:tcPr>
+          <w:p>
+            <w:pPr>
+              <w:spacing w:after="0" w:line="240" w:lineRule="auto"/>
+              <w:jc w:val="right"/>
+              <w:rPr>
+                <w:rFonts w:ascii="Calibri" w:eastAsia="Times New Roman" w:hAnsi="Calibri" w:cs="Calibri"/>
+                <w:color w:val="000000"/>
+              </w:rPr>
+            </w:pPr>
+            <w:r>
+              <w:rPr>
+                <w:rFonts w:ascii="Calibri" w:eastAsia="Times New Roman" w:hAnsi="Calibri" w:cs="Calibri"/>
+                <w:color w:val="000000"/>
+              </w:rPr>
+              <w:t>347</w:t>
+            </w:r>
+          </w:p>
+        </w:tc>
+        <w:tc>
+          <w:tcPr>
+            <w:tcW w:w="960" w:type="dxa"/>
+            <w:tcBorders>
+              <w:top w:val="nil"/>
+              <w:left w:val="nil"/>
+              <w:bottom w:val="nil"/>
+              <w:right w:val="nil"/>
+            </w:tcBorders>
+            <w:shd w:val="clear" w:color="auto" w:fill="auto"/>
+            <w:noWrap/>
+            <w:vAlign w:val="bottom"/>
+            <w:hideMark/>
+          </w:tcPr>
+          <w:p>
+            <w:pPr>
+              <w:spacing w:after="0" w:line="240" w:lineRule="auto"/>
+              <w:jc w:val="right"/>
+              <w:rPr>
+                <w:rFonts w:ascii="Calibri" w:eastAsia="Times New Roman" w:hAnsi="Calibri" w:cs="Calibri"/>
+                <w:color w:val="000000"/>
+              </w:rPr>
+            </w:pPr>
+            <w:r>
+              <w:rPr>
+                <w:rFonts w:ascii="Calibri" w:eastAsia="Times New Roman" w:hAnsi="Calibri" w:cs="Calibri"/>
+                <w:color w:val="000000"/>
+              </w:rPr>
+              <w:t>3519</w:t>
+            </w:r>
+          </w:p>
+        </w:tc>
+        <w:tc>
+          <w:tcPr>
+            <w:tcW w:w="960" w:type="dxa"/>
+            <w:tcBorders>
+              <w:top w:val="nil"/>
+              <w:left w:val="nil"/>
+              <w:bottom w:val="nil"/>
+              <w:right w:val="nil"/>
+            </w:tcBorders>
+            <w:shd w:val="clear" w:color="auto" w:fill="auto"/>
+            <w:noWrap/>
+            <w:vAlign w:val="bottom"/>
+            <w:hideMark/>
+          </w:tcPr>
+          <w:p>
+            <w:pPr>
+              <w:spacing w:after="0" w:line="240" w:lineRule="auto"/>
+              <w:jc w:val="right"/>
+              <w:rPr>
+                <w:rFonts w:ascii="Calibri" w:eastAsia="Times New Roman" w:hAnsi="Calibri" w:cs="Calibri"/>
+                <w:color w:val="000000"/>
+              </w:rPr>
+            </w:pPr>
+            <w:r>
+              <w:rPr>
+                <w:rFonts w:ascii="Calibri" w:eastAsia="Times New Roman" w:hAnsi="Calibri" w:cs="Calibri"/>
+                <w:color w:val="000000"/>
+              </w:rPr>
+              <w:t>4314</w:t>
+            </w:r>
+          </w:p>
+        </w:tc>
+        <w:tc>
+          <w:tcPr>
+            <w:tcW w:w="960" w:type="dxa"/>
+            <w:tcBorders>
+              <w:top w:val="nil"/>
+              <w:left w:val="nil"/>
+              <w:bottom w:val="nil"/>
+              <w:right w:val="nil"/>
+            </w:tcBorders>
+            <w:shd w:val="clear" w:color="auto" w:fill="auto"/>
+            <w:noWrap/>
+            <w:vAlign w:val="bottom"/>
+            <w:hideMark/>
+          </w:tcPr>
+          <w:p>
+            <w:pPr>
+              <w:spacing w:after="0" w:line="240" w:lineRule="auto"/>
+              <w:jc w:val="right"/>
+              <w:rPr>
+                <w:rFonts w:ascii="Calibri" w:eastAsia="Times New Roman" w:hAnsi="Calibri" w:cs="Calibri"/>
+                <w:color w:val="000000"/>
+              </w:rPr>
+            </w:pPr>
+            <w:r>
+              <w:rPr>
+                <w:rFonts w:ascii="Calibri" w:eastAsia="Times New Roman" w:hAnsi="Calibri" w:cs="Calibri"/>
+                <w:color w:val="000000"/>
+              </w:rPr>
+              <w:t>5161</w:t>
+            </w:r>
+          </w:p>
+        </w:tc>
+        <w:tc>
+          <w:tcPr>
+            <w:tcW w:w="960" w:type="dxa"/>
+            <w:tcBorders>
+              <w:top w:val="nil"/>
+              <w:left w:val="nil"/>
+              <w:bottom w:val="nil"/>
+              <w:right w:val="nil"/>
+            </w:tcBorders>
+            <w:shd w:val="clear" w:color="auto" w:fill="auto"/>
+            <w:noWrap/>
+            <w:vAlign w:val="bottom"/>
+            <w:hideMark/>
+          </w:tcPr>
+          <w:p>
+            <w:pPr>
+              <w:spacing w:after="0" w:line="240" w:lineRule="auto"/>
+              <w:jc w:val="right"/>
+              <w:rPr>
+                <w:rFonts w:ascii="Calibri" w:eastAsia="Times New Roman" w:hAnsi="Calibri" w:cs="Calibri"/>
+                <w:color w:val="000000"/>
+              </w:rPr>
+            </w:pPr>
+            <w:r>
+              <w:rPr>
+                <w:rFonts w:ascii="Calibri" w:eastAsia="Times New Roman" w:hAnsi="Calibri" w:cs="Calibri"/>
+                <w:color w:val="000000"/>
+              </w:rPr>
+              <w:t>5</w:t>
+            </w:r>
+          </w:p>
+        </w:tc>
+        <w:tc>
+          <w:tcPr>
+            <w:tcW w:w="960" w:type="dxa"/>
+            <w:tcBorders>
+              <w:top w:val="nil"/>
+              <w:left w:val="nil"/>
+              <w:bottom w:val="nil"/>
+              <w:right w:val="single" w:sz="4" w:space="0" w:color="auto"/>
+            </w:tcBorders>
+            <w:shd w:val="clear" w:color="auto" w:fill="auto"/>
+            <w:noWrap/>
+            <w:vAlign w:val="bottom"/>
+            <w:hideMark/>
+          </w:tcPr>
+          <w:p>
+            <w:pPr>
+              <w:spacing w:after="0" w:line="240" w:lineRule="auto"/>
+              <w:jc w:val="right"/>
+              <w:rPr>
+                <w:rFonts w:ascii="Calibri" w:eastAsia="Times New Roman" w:hAnsi="Calibri" w:cs="Calibri"/>
+                <w:color w:val="000000"/>
+              </w:rPr>
+            </w:pPr>
+            <w:r>
+              <w:rPr>
+                <w:rFonts w:ascii="Calibri" w:eastAsia="Times New Roman" w:hAnsi="Calibri" w:cs="Calibri"/>
+                <w:color w:val="000000"/>
+              </w:rPr>
+              <w:t>6096</w:t>
+            </w:r>
+          </w:p>
+        </w:tc>
+      </w:tr>
+      <w:tr>
+        <w:trPr>
+          <w:trHeight w:val="300"/>
+        </w:trPr>
+        <w:tc>
+          <w:tcPr>
+            <w:tcW w:w="3280" w:type="dxa"/>
+            <w:tcBorders>
+              <w:top w:val="nil"/>
+              <w:left w:val="single" w:sz="4" w:space="0" w:color="auto"/>
+              <w:bottom w:val="nil"/>
+              <w:right w:val="nil"/>
+            </w:tcBorders>
+            <w:shd w:val="clear" w:color="auto" w:fill="auto"/>
+            <w:noWrap/>
+            <w:vAlign w:val="bottom"/>
+            <w:hideMark/>
+          </w:tcPr>
+          <w:p>
+            <w:pPr>
+              <w:spacing w:after="0" w:line="240" w:lineRule="auto"/>
+              <w:rPr>
+                <w:rFonts w:ascii="Calibri" w:eastAsia="Times New Roman" w:hAnsi="Calibri" w:cs="Calibri"/>
+                <w:color w:val="000000"/>
+              </w:rPr>
+            </w:pPr>
+            <w:r>
+              <w:rPr>
+                <w:rFonts w:ascii="Calibri" w:eastAsia="Times New Roman" w:hAnsi="Calibri" w:cs="Calibri"/>
+                <w:color w:val="000000"/>
+              </w:rPr>
+              <w:t>Contact</w:t>
+            </w:r>
+          </w:p>
+        </w:tc>
+        <w:tc>
+          <w:tcPr>
+            <w:tcW w:w="960" w:type="dxa"/>
+            <w:tcBorders>
+              <w:top w:val="nil"/>
+              <w:left w:val="nil"/>
+              <w:bottom w:val="nil"/>
+              <w:right w:val="nil"/>
+            </w:tcBorders>
+            <w:shd w:val="clear" w:color="auto" w:fill="auto"/>
+            <w:noWrap/>
+            <w:vAlign w:val="bottom"/>
+            <w:hideMark/>
+          </w:tcPr>
+          <w:p>
+            <w:pPr>
+              <w:spacing w:after="0" w:line="240" w:lineRule="auto"/>
+              <w:jc w:val="right"/>
+              <w:rPr>
+                <w:rFonts w:ascii="Calibri" w:eastAsia="Times New Roman" w:hAnsi="Calibri" w:cs="Calibri"/>
+                <w:color w:val="000000"/>
+              </w:rPr>
+            </w:pPr>
+            <w:r>
+              <w:rPr>
+                <w:rFonts w:ascii="Calibri" w:eastAsia="Times New Roman" w:hAnsi="Calibri" w:cs="Calibri"/>
+                <w:color w:val="000000"/>
+              </w:rPr>
+              <w:t>15</w:t>
+            </w:r>
+          </w:p>
+        </w:tc>
+        <w:tc>
+          <w:tcPr>
+            <w:tcW w:w="960" w:type="dxa"/>
+            <w:tcBorders>
+              <w:top w:val="nil"/>
+              <w:left w:val="nil"/>
+              <w:bottom w:val="nil"/>
+              <w:right w:val="nil"/>
+            </w:tcBorders>
+            <w:shd w:val="clear" w:color="auto" w:fill="auto"/>
+            <w:noWrap/>
+            <w:vAlign w:val="bottom"/>
+            <w:hideMark/>
+          </w:tcPr>
+          <w:p>
+            <w:pPr>
+              <w:spacing w:after="0" w:line="240" w:lineRule="auto"/>
+              <w:jc w:val="right"/>
+              <w:rPr>
+                <w:rFonts w:ascii="Calibri" w:eastAsia="Times New Roman" w:hAnsi="Calibri" w:cs="Calibri"/>
+                <w:color w:val="000000"/>
+              </w:rPr>
+            </w:pPr>
+            <w:r>
+              <w:rPr>
+                <w:rFonts w:ascii="Calibri" w:eastAsia="Times New Roman" w:hAnsi="Calibri" w:cs="Calibri"/>
+                <w:color w:val="000000"/>
+              </w:rPr>
+              <w:t>12</w:t>
+            </w:r>
+          </w:p>
+        </w:tc>
+        <w:tc>
+          <w:tcPr>
+            <w:tcW w:w="960" w:type="dxa"/>
+            <w:tcBorders>
+              <w:top w:val="nil"/>
+              <w:left w:val="nil"/>
+              <w:bottom w:val="nil"/>
+              <w:right w:val="nil"/>
+            </w:tcBorders>
+            <w:shd w:val="clear" w:color="auto" w:fill="auto"/>
+            <w:noWrap/>
+            <w:vAlign w:val="bottom"/>
+            <w:hideMark/>
+          </w:tcPr>
+          <w:p>
+            <w:pPr>
+              <w:spacing w:after="0" w:line="240" w:lineRule="auto"/>
+              <w:jc w:val="right"/>
+              <w:rPr>
+                <w:rFonts w:ascii="Calibri" w:eastAsia="Times New Roman" w:hAnsi="Calibri" w:cs="Calibri"/>
+                <w:color w:val="000000"/>
+              </w:rPr>
+            </w:pPr>
+            <w:r>
+              <w:rPr>
+                <w:rFonts w:ascii="Calibri" w:eastAsia="Times New Roman" w:hAnsi="Calibri" w:cs="Calibri"/>
+                <w:color w:val="000000"/>
+              </w:rPr>
+              <w:t>22</w:t>
+            </w:r>
+          </w:p>
+        </w:tc>
+        <w:tc>
+          <w:tcPr>
+            <w:tcW w:w="960" w:type="dxa"/>
+            <w:tcBorders>
+              <w:top w:val="nil"/>
+              <w:left w:val="nil"/>
+              <w:bottom w:val="nil"/>
+              <w:right w:val="nil"/>
+            </w:tcBorders>
+            <w:shd w:val="clear" w:color="auto" w:fill="auto"/>
+            <w:noWrap/>
+            <w:vAlign w:val="bottom"/>
+            <w:hideMark/>
+          </w:tcPr>
+          <w:p>
+            <w:pPr>
+              <w:spacing w:after="0" w:line="240" w:lineRule="auto"/>
+              <w:jc w:val="right"/>
+              <w:rPr>
+                <w:rFonts w:ascii="Calibri" w:eastAsia="Times New Roman" w:hAnsi="Calibri" w:cs="Calibri"/>
+                <w:color w:val="000000"/>
+              </w:rPr>
+            </w:pPr>
+            <w:r>
+              <w:rPr>
+                <w:rFonts w:ascii="Calibri" w:eastAsia="Times New Roman" w:hAnsi="Calibri" w:cs="Calibri"/>
+                <w:color w:val="000000"/>
+              </w:rPr>
+              <w:t>35</w:t>
+            </w:r>
+          </w:p>
+        </w:tc>
+        <w:tc>
+          <w:tcPr>
+            <w:tcW w:w="960" w:type="dxa"/>
+            <w:tcBorders>
+              <w:top w:val="nil"/>
+              <w:left w:val="nil"/>
+              <w:bottom w:val="nil"/>
+              <w:right w:val="nil"/>
+            </w:tcBorders>
+            <w:shd w:val="clear" w:color="auto" w:fill="auto"/>
+            <w:noWrap/>
+            <w:vAlign w:val="bottom"/>
+            <w:hideMark/>
+          </w:tcPr>
+          <w:p>
+            <w:pPr>
+              <w:spacing w:after="0" w:line="240" w:lineRule="auto"/>
+              <w:jc w:val="right"/>
+              <w:rPr>
+                <w:rFonts w:ascii="Calibri" w:eastAsia="Times New Roman" w:hAnsi="Calibri" w:cs="Calibri"/>
+                <w:color w:val="000000"/>
+              </w:rPr>
+            </w:pPr>
+            <w:r>
+              <w:rPr>
+                <w:rFonts w:ascii="Calibri" w:eastAsia="Times New Roman" w:hAnsi="Calibri" w:cs="Calibri"/>
+                <w:color w:val="000000"/>
+              </w:rPr>
+              <w:t>51</w:t>
+            </w:r>
+          </w:p>
+        </w:tc>
+        <w:tc>
+          <w:tcPr>
+            <w:tcW w:w="960" w:type="dxa"/>
+            <w:tcBorders>
+              <w:top w:val="nil"/>
+              <w:left w:val="nil"/>
+              <w:bottom w:val="nil"/>
+              <w:right w:val="nil"/>
+            </w:tcBorders>
+            <w:shd w:val="clear" w:color="auto" w:fill="auto"/>
+            <w:noWrap/>
+            <w:vAlign w:val="bottom"/>
+            <w:hideMark/>
+          </w:tcPr>
+          <w:p>
+            <w:pPr>
+              <w:spacing w:after="0" w:line="240" w:lineRule="auto"/>
+              <w:jc w:val="right"/>
+              <w:rPr>
+                <w:rFonts w:ascii="Calibri" w:eastAsia="Times New Roman" w:hAnsi="Calibri" w:cs="Calibri"/>
+                <w:color w:val="000000"/>
+              </w:rPr>
+            </w:pPr>
+            <w:r>
+              <w:rPr>
+                <w:rFonts w:ascii="Calibri" w:eastAsia="Times New Roman" w:hAnsi="Calibri" w:cs="Calibri"/>
+                <w:color w:val="000000"/>
+              </w:rPr>
+              <w:t>10</w:t>
+            </w:r>
+          </w:p>
+        </w:tc>
+        <w:tc>
+          <w:tcPr>
+            <w:tcW w:w="960" w:type="dxa"/>
+            <w:tcBorders>
+              <w:top w:val="nil"/>
+              <w:left w:val="nil"/>
+              <w:bottom w:val="nil"/>
+              <w:right w:val="single" w:sz="4" w:space="0" w:color="auto"/>
+            </w:tcBorders>
+            <w:shd w:val="clear" w:color="auto" w:fill="auto"/>
+            <w:noWrap/>
+            <w:vAlign w:val="bottom"/>
+            <w:hideMark/>
+          </w:tcPr>
+          <w:p>
+            <w:pPr>
+              <w:spacing w:after="0" w:line="240" w:lineRule="auto"/>
+              <w:jc w:val="right"/>
+              <w:rPr>
+                <w:rFonts w:ascii="Calibri" w:eastAsia="Times New Roman" w:hAnsi="Calibri" w:cs="Calibri"/>
+                <w:color w:val="000000"/>
+              </w:rPr>
+            </w:pPr>
+            <w:r>
+              <w:rPr>
+                <w:rFonts w:ascii="Calibri" w:eastAsia="Times New Roman" w:hAnsi="Calibri" w:cs="Calibri"/>
+                <w:color w:val="000000"/>
+              </w:rPr>
+              <w:t>229</w:t>
+            </w:r>
+          </w:p>
+        </w:tc>
+      </w:tr>
+      <w:tr>
+        <w:trPr>
+          <w:trHeight w:val="300"/>
+        </w:trPr>
+        <w:tc>
+          <w:tcPr>
+            <w:tcW w:w="3280" w:type="dxa"/>
+            <w:tcBorders>
+              <w:top w:val="nil"/>
+              <w:left w:val="single" w:sz="4" w:space="0" w:color="auto"/>
+              <w:bottom w:val="nil"/>
+              <w:right w:val="nil"/>
+            </w:tcBorders>
+            <w:shd w:val="clear" w:color="auto" w:fill="auto"/>
+            <w:noWrap/>
+            <w:vAlign w:val="bottom"/>
+            <w:hideMark/>
+          </w:tcPr>
+          <w:p>
+            <w:pPr>
+              <w:spacing w:after="0" w:line="240" w:lineRule="auto"/>
+              <w:rPr>
+                <w:rFonts w:ascii="Calibri" w:eastAsia="Times New Roman" w:hAnsi="Calibri" w:cs="Calibri"/>
+                <w:color w:val="000000"/>
+              </w:rPr>
+            </w:pPr>
+            <w:r>
+              <w:rPr>
+                <w:rFonts w:ascii="Calibri" w:eastAsia="Times New Roman" w:hAnsi="Calibri" w:cs="Calibri"/>
+                <w:color w:val="000000"/>
+              </w:rPr>
+              <w:t>Home Page</w:t>
+            </w:r>
+          </w:p>
+        </w:tc>
+        <w:tc>
+          <w:tcPr>
+            <w:tcW w:w="960" w:type="dxa"/>
+            <w:tcBorders>
+              <w:top w:val="nil"/>
+              <w:left w:val="nil"/>
+              <w:bottom w:val="nil"/>
+              <w:right w:val="nil"/>
+            </w:tcBorders>
+            <w:shd w:val="clear" w:color="auto" w:fill="auto"/>
+            <w:noWrap/>
+            <w:vAlign w:val="bottom"/>
+            <w:hideMark/>
+          </w:tcPr>
+          <w:p>
+            <w:pPr>
+              <w:spacing w:after="0" w:line="240" w:lineRule="auto"/>
+              <w:jc w:val="right"/>
+              <w:rPr>
+                <w:rFonts w:ascii="Calibri" w:eastAsia="Times New Roman" w:hAnsi="Calibri" w:cs="Calibri"/>
+                <w:color w:val="000000"/>
+              </w:rPr>
+            </w:pPr>
+            <w:r>
+              <w:rPr>
+                <w:rFonts w:ascii="Calibri" w:eastAsia="Times New Roman" w:hAnsi="Calibri" w:cs="Calibri"/>
+                <w:color w:val="000000"/>
+              </w:rPr>
+              <w:t>19</w:t>
+            </w:r>
+          </w:p>
+        </w:tc>
+        <w:tc>
+          <w:tcPr>
+            <w:tcW w:w="960" w:type="dxa"/>
+            <w:tcBorders>
+              <w:top w:val="nil"/>
+              <w:left w:val="nil"/>
+              <w:bottom w:val="nil"/>
+              <w:right w:val="nil"/>
+            </w:tcBorders>
+            <w:shd w:val="clear" w:color="auto" w:fill="auto"/>
+            <w:noWrap/>
+            <w:vAlign w:val="bottom"/>
+            <w:hideMark/>
+          </w:tcPr>
+          <w:p>
+            <w:pPr>
+              <w:spacing w:after="0" w:line="240" w:lineRule="auto"/>
+              <w:jc w:val="right"/>
+              <w:rPr>
+                <w:rFonts w:ascii="Calibri" w:eastAsia="Times New Roman" w:hAnsi="Calibri" w:cs="Calibri"/>
+                <w:color w:val="000000"/>
+              </w:rPr>
+            </w:pPr>
+            <w:r>
+              <w:rPr>
+                <w:rFonts w:ascii="Calibri" w:eastAsia="Times New Roman" w:hAnsi="Calibri" w:cs="Calibri"/>
+                <w:color w:val="000000"/>
+              </w:rPr>
+              <w:t>15</w:t>
+            </w:r>
+          </w:p>
+        </w:tc>
+        <w:tc>
+          <w:tcPr>
+            <w:tcW w:w="960" w:type="dxa"/>
+            <w:tcBorders>
+              <w:top w:val="nil"/>
+              <w:left w:val="nil"/>
+              <w:bottom w:val="nil"/>
+              <w:right w:val="nil"/>
+            </w:tcBorders>
+            <w:shd w:val="clear" w:color="auto" w:fill="auto"/>
+            <w:noWrap/>
+            <w:vAlign w:val="bottom"/>
+            <w:hideMark/>
+          </w:tcPr>
+          <w:p>
+            <w:pPr>
+              <w:spacing w:after="0" w:line="240" w:lineRule="auto"/>
+              <w:jc w:val="right"/>
+              <w:rPr>
+                <w:rFonts w:ascii="Calibri" w:eastAsia="Times New Roman" w:hAnsi="Calibri" w:cs="Calibri"/>
+                <w:color w:val="000000"/>
+              </w:rPr>
+            </w:pPr>
+            <w:r>
+              <w:rPr>
+                <w:rFonts w:ascii="Calibri" w:eastAsia="Times New Roman" w:hAnsi="Calibri" w:cs="Calibri"/>
+                <w:color w:val="000000"/>
+              </w:rPr>
+              <w:t>29</w:t>
+            </w:r>
+          </w:p>
+        </w:tc>
+        <w:tc>
+          <w:tcPr>
+            <w:tcW w:w="960" w:type="dxa"/>
+            <w:tcBorders>
+              <w:top w:val="nil"/>
+              <w:left w:val="nil"/>
+              <w:bottom w:val="nil"/>
+              <w:right w:val="nil"/>
+            </w:tcBorders>
+            <w:shd w:val="clear" w:color="auto" w:fill="auto"/>
+            <w:noWrap/>
+            <w:vAlign w:val="bottom"/>
+            <w:hideMark/>
+          </w:tcPr>
+          <w:p>
+            <w:pPr>
+              <w:spacing w:after="0" w:line="240" w:lineRule="auto"/>
+              <w:jc w:val="right"/>
+              <w:rPr>
+                <w:rFonts w:ascii="Calibri" w:eastAsia="Times New Roman" w:hAnsi="Calibri" w:cs="Calibri"/>
+                <w:color w:val="000000"/>
+              </w:rPr>
+            </w:pPr>
+            <w:r>
+              <w:rPr>
+                <w:rFonts w:ascii="Calibri" w:eastAsia="Times New Roman" w:hAnsi="Calibri" w:cs="Calibri"/>
+                <w:color w:val="000000"/>
+              </w:rPr>
+              <w:t>38</w:t>
+            </w:r>
+          </w:p>
+        </w:tc>
+        <w:tc>
+          <w:tcPr>
+            <w:tcW w:w="960" w:type="dxa"/>
+            <w:tcBorders>
+              <w:top w:val="nil"/>
+              <w:left w:val="nil"/>
+              <w:bottom w:val="nil"/>
+              <w:right w:val="nil"/>
+            </w:tcBorders>
+            <w:shd w:val="clear" w:color="auto" w:fill="auto"/>
+            <w:noWrap/>
+            <w:vAlign w:val="bottom"/>
+            <w:hideMark/>
+          </w:tcPr>
+          <w:p>
+            <w:pPr>
+              <w:spacing w:after="0" w:line="240" w:lineRule="auto"/>
+              <w:jc w:val="right"/>
+              <w:rPr>
+                <w:rFonts w:ascii="Calibri" w:eastAsia="Times New Roman" w:hAnsi="Calibri" w:cs="Calibri"/>
+                <w:color w:val="000000"/>
+              </w:rPr>
+            </w:pPr>
+            <w:r>
+              <w:rPr>
+                <w:rFonts w:ascii="Calibri" w:eastAsia="Times New Roman" w:hAnsi="Calibri" w:cs="Calibri"/>
+                <w:color w:val="000000"/>
+              </w:rPr>
+              <w:t>50</w:t>
+            </w:r>
+          </w:p>
+        </w:tc>
+        <w:tc>
+          <w:tcPr>
+            <w:tcW w:w="960" w:type="dxa"/>
+            <w:tcBorders>
+              <w:top w:val="nil"/>
+              <w:left w:val="nil"/>
+              <w:bottom w:val="nil"/>
+              <w:right w:val="nil"/>
+            </w:tcBorders>
+            <w:shd w:val="clear" w:color="auto" w:fill="auto"/>
+            <w:noWrap/>
+            <w:vAlign w:val="bottom"/>
+            <w:hideMark/>
+          </w:tcPr>
+          <w:p>
+            <w:pPr>
+              <w:spacing w:after="0" w:line="240" w:lineRule="auto"/>
+              <w:jc w:val="right"/>
+              <w:rPr>
+                <w:rFonts w:ascii="Calibri" w:eastAsia="Times New Roman" w:hAnsi="Calibri" w:cs="Calibri"/>
+                <w:color w:val="000000"/>
+              </w:rPr>
+            </w:pPr>
+            <w:r>
+              <w:rPr>
+                <w:rFonts w:ascii="Calibri" w:eastAsia="Times New Roman" w:hAnsi="Calibri" w:cs="Calibri"/>
+                <w:color w:val="000000"/>
+              </w:rPr>
+              <w:t>12</w:t>
+            </w:r>
+          </w:p>
+        </w:tc>
+        <w:tc>
+          <w:tcPr>
+            <w:tcW w:w="960" w:type="dxa"/>
+            <w:tcBorders>
+              <w:top w:val="nil"/>
+              <w:left w:val="nil"/>
+              <w:bottom w:val="nil"/>
+              <w:right w:val="single" w:sz="4" w:space="0" w:color="auto"/>
+            </w:tcBorders>
+            <w:shd w:val="clear" w:color="auto" w:fill="auto"/>
+            <w:noWrap/>
+            <w:vAlign w:val="bottom"/>
+            <w:hideMark/>
+          </w:tcPr>
+          <w:p>
+            <w:pPr>
+              <w:spacing w:after="0" w:line="240" w:lineRule="auto"/>
+              <w:jc w:val="right"/>
+              <w:rPr>
+                <w:rFonts w:ascii="Calibri" w:eastAsia="Times New Roman" w:hAnsi="Calibri" w:cs="Calibri"/>
+                <w:color w:val="000000"/>
+              </w:rPr>
+            </w:pPr>
+            <w:r>
+              <w:rPr>
+                <w:rFonts w:ascii="Calibri" w:eastAsia="Times New Roman" w:hAnsi="Calibri" w:cs="Calibri"/>
+                <w:color w:val="000000"/>
+              </w:rPr>
+              <w:t>189</w:t>
+            </w:r>
+          </w:p>
+        </w:tc>
+      </w:tr>
+      <w:tr>
+        <w:trPr>
+          <w:trHeight w:val="300"/>
+        </w:trPr>
+        <w:tc>
+          <w:tcPr>
+            <w:tcW w:w="3280" w:type="dxa"/>
+            <w:tcBorders>
+              <w:top w:val="nil"/>
+              <w:left w:val="single" w:sz="4" w:space="0" w:color="auto"/>
+              <w:bottom w:val="nil"/>
+              <w:right w:val="nil"/>
+            </w:tcBorders>
+            <w:shd w:val="clear" w:color="auto" w:fill="auto"/>
+            <w:noWrap/>
+            <w:vAlign w:val="bottom"/>
+            <w:hideMark/>
+          </w:tcPr>
+          <w:p>
+            <w:pPr>
+              <w:spacing w:after="0" w:line="240" w:lineRule="auto"/>
+              <w:rPr>
+                <w:rFonts w:ascii="Calibri" w:eastAsia="Times New Roman" w:hAnsi="Calibri" w:cs="Calibri"/>
+                <w:color w:val="000000"/>
+              </w:rPr>
+            </w:pPr>
+            <w:r>
+              <w:rPr>
+                <w:rFonts w:ascii="Calibri" w:eastAsia="Times New Roman" w:hAnsi="Calibri" w:cs="Calibri"/>
+                <w:color w:val="000000"/>
+              </w:rPr>
+              <w:t>Log in page</w:t>
+            </w:r>
+          </w:p>
+        </w:tc>
+        <w:tc>
+          <w:tcPr>
+            <w:tcW w:w="960" w:type="dxa"/>
+            <w:tcBorders>
+              <w:top w:val="nil"/>
+              <w:left w:val="nil"/>
+              <w:bottom w:val="nil"/>
+              <w:right w:val="nil"/>
+            </w:tcBorders>
+            <w:shd w:val="clear" w:color="auto" w:fill="auto"/>
+            <w:noWrap/>
+            <w:vAlign w:val="bottom"/>
+            <w:hideMark/>
+          </w:tcPr>
+          <w:p>
+            <w:pPr>
+              <w:spacing w:after="0" w:line="240" w:lineRule="auto"/>
+              <w:jc w:val="right"/>
+              <w:rPr>
+                <w:rFonts w:ascii="Calibri" w:eastAsia="Times New Roman" w:hAnsi="Calibri" w:cs="Calibri"/>
+                <w:color w:val="000000"/>
+              </w:rPr>
+            </w:pPr>
+            <w:r>
+              <w:rPr>
+                <w:rFonts w:ascii="Calibri" w:eastAsia="Times New Roman" w:hAnsi="Calibri" w:cs="Calibri"/>
+                <w:color w:val="000000"/>
+              </w:rPr>
+              <w:t>6</w:t>
+            </w:r>
+          </w:p>
+        </w:tc>
+        <w:tc>
+          <w:tcPr>
+            <w:tcW w:w="960" w:type="dxa"/>
+            <w:tcBorders>
+              <w:top w:val="nil"/>
+              <w:left w:val="nil"/>
+              <w:bottom w:val="nil"/>
+              <w:right w:val="nil"/>
+            </w:tcBorders>
+            <w:shd w:val="clear" w:color="auto" w:fill="auto"/>
+            <w:noWrap/>
+            <w:vAlign w:val="bottom"/>
+            <w:hideMark/>
+          </w:tcPr>
+          <w:p>
+            <w:pPr>
+              <w:spacing w:after="0" w:line="240" w:lineRule="auto"/>
+              <w:jc w:val="right"/>
+              <w:rPr>
+                <w:rFonts w:ascii="Calibri" w:eastAsia="Times New Roman" w:hAnsi="Calibri" w:cs="Calibri"/>
+                <w:color w:val="000000"/>
+              </w:rPr>
+            </w:pPr>
+            <w:r>
+              <w:rPr>
+                <w:rFonts w:ascii="Calibri" w:eastAsia="Times New Roman" w:hAnsi="Calibri" w:cs="Calibri"/>
+                <w:color w:val="000000"/>
+              </w:rPr>
+              <w:t>4</w:t>
+            </w:r>
+          </w:p>
+        </w:tc>
+        <w:tc>
+          <w:tcPr>
+            <w:tcW w:w="960" w:type="dxa"/>
+            <w:tcBorders>
+              <w:top w:val="nil"/>
+              <w:left w:val="nil"/>
+              <w:bottom w:val="nil"/>
+              <w:right w:val="nil"/>
+            </w:tcBorders>
+            <w:shd w:val="clear" w:color="auto" w:fill="auto"/>
+            <w:noWrap/>
+            <w:vAlign w:val="bottom"/>
+            <w:hideMark/>
+          </w:tcPr>
+          <w:p>
+            <w:pPr>
+              <w:spacing w:after="0" w:line="240" w:lineRule="auto"/>
+              <w:jc w:val="right"/>
+              <w:rPr>
+                <w:rFonts w:ascii="Calibri" w:eastAsia="Times New Roman" w:hAnsi="Calibri" w:cs="Calibri"/>
+                <w:color w:val="000000"/>
+              </w:rPr>
+            </w:pPr>
+            <w:r>
+              <w:rPr>
+                <w:rFonts w:ascii="Calibri" w:eastAsia="Times New Roman" w:hAnsi="Calibri" w:cs="Calibri"/>
+                <w:color w:val="000000"/>
+              </w:rPr>
+              <w:t>7</w:t>
+            </w:r>
+          </w:p>
+        </w:tc>
+        <w:tc>
+          <w:tcPr>
+            <w:tcW w:w="960" w:type="dxa"/>
+            <w:tcBorders>
+              <w:top w:val="nil"/>
+              <w:left w:val="nil"/>
+              <w:bottom w:val="nil"/>
+              <w:right w:val="nil"/>
+            </w:tcBorders>
+            <w:shd w:val="clear" w:color="auto" w:fill="auto"/>
+            <w:noWrap/>
+            <w:vAlign w:val="bottom"/>
+            <w:hideMark/>
+          </w:tcPr>
+          <w:p>
+            <w:pPr>
+              <w:spacing w:after="0" w:line="240" w:lineRule="auto"/>
+              <w:jc w:val="right"/>
+              <w:rPr>
+                <w:rFonts w:ascii="Calibri" w:eastAsia="Times New Roman" w:hAnsi="Calibri" w:cs="Calibri"/>
+                <w:color w:val="000000"/>
+              </w:rPr>
+            </w:pPr>
+            <w:r>
+              <w:rPr>
+                <w:rFonts w:ascii="Calibri" w:eastAsia="Times New Roman" w:hAnsi="Calibri" w:cs="Calibri"/>
+                <w:color w:val="000000"/>
+              </w:rPr>
+              <w:t>11</w:t>
+            </w:r>
+          </w:p>
+        </w:tc>
+        <w:tc>
+          <w:tcPr>
+            <w:tcW w:w="960" w:type="dxa"/>
+            <w:tcBorders>
+              <w:top w:val="nil"/>
+              <w:left w:val="nil"/>
+              <w:bottom w:val="nil"/>
+              <w:right w:val="nil"/>
+            </w:tcBorders>
+            <w:shd w:val="clear" w:color="auto" w:fill="auto"/>
+            <w:noWrap/>
+            <w:vAlign w:val="bottom"/>
+            <w:hideMark/>
+          </w:tcPr>
+          <w:p>
+            <w:pPr>
+              <w:spacing w:after="0" w:line="240" w:lineRule="auto"/>
+              <w:jc w:val="right"/>
+              <w:rPr>
+                <w:rFonts w:ascii="Calibri" w:eastAsia="Times New Roman" w:hAnsi="Calibri" w:cs="Calibri"/>
+                <w:color w:val="000000"/>
+              </w:rPr>
+            </w:pPr>
+            <w:r>
+              <w:rPr>
+                <w:rFonts w:ascii="Calibri" w:eastAsia="Times New Roman" w:hAnsi="Calibri" w:cs="Calibri"/>
+                <w:color w:val="000000"/>
+              </w:rPr>
+              <w:t>18</w:t>
+            </w:r>
+          </w:p>
+        </w:tc>
+        <w:tc>
+          <w:tcPr>
+            <w:tcW w:w="960" w:type="dxa"/>
+            <w:tcBorders>
+              <w:top w:val="nil"/>
+              <w:left w:val="nil"/>
+              <w:bottom w:val="nil"/>
+              <w:right w:val="nil"/>
+            </w:tcBorders>
+            <w:shd w:val="clear" w:color="auto" w:fill="auto"/>
+            <w:noWrap/>
+            <w:vAlign w:val="bottom"/>
+            <w:hideMark/>
+          </w:tcPr>
+          <w:p>
+            <w:pPr>
+              <w:spacing w:after="0" w:line="240" w:lineRule="auto"/>
+              <w:jc w:val="right"/>
+              <w:rPr>
+                <w:rFonts w:ascii="Calibri" w:eastAsia="Times New Roman" w:hAnsi="Calibri" w:cs="Calibri"/>
+                <w:color w:val="000000"/>
+              </w:rPr>
+            </w:pPr>
+            <w:r>
+              <w:rPr>
+                <w:rFonts w:ascii="Calibri" w:eastAsia="Times New Roman" w:hAnsi="Calibri" w:cs="Calibri"/>
+                <w:color w:val="000000"/>
+              </w:rPr>
+              <w:t>3</w:t>
+            </w:r>
+          </w:p>
+        </w:tc>
+        <w:tc>
+          <w:tcPr>
+            <w:tcW w:w="960" w:type="dxa"/>
+            <w:tcBorders>
+              <w:top w:val="nil"/>
+              <w:left w:val="nil"/>
+              <w:bottom w:val="nil"/>
+              <w:right w:val="single" w:sz="4" w:space="0" w:color="auto"/>
+            </w:tcBorders>
+            <w:shd w:val="clear" w:color="auto" w:fill="auto"/>
+            <w:noWrap/>
+            <w:vAlign w:val="bottom"/>
+            <w:hideMark/>
+          </w:tcPr>
+          <w:p>
+            <w:pPr>
+              <w:spacing w:after="0" w:line="240" w:lineRule="auto"/>
+              <w:jc w:val="right"/>
+              <w:rPr>
+                <w:rFonts w:ascii="Calibri" w:eastAsia="Times New Roman" w:hAnsi="Calibri" w:cs="Calibri"/>
+                <w:color w:val="000000"/>
+              </w:rPr>
+            </w:pPr>
+            <w:r>
+              <w:rPr>
+                <w:rFonts w:ascii="Calibri" w:eastAsia="Times New Roman" w:hAnsi="Calibri" w:cs="Calibri"/>
+                <w:color w:val="000000"/>
+              </w:rPr>
+              <w:t>78</w:t>
+            </w:r>
+          </w:p>
+        </w:tc>
+      </w:tr>
+      <w:tr>
+        <w:trPr>
+          <w:trHeight w:val="300"/>
+        </w:trPr>
+        <w:tc>
+          <w:tcPr>
+            <w:tcW w:w="3280" w:type="dxa"/>
+            <w:tcBorders>
+              <w:top w:val="nil"/>
+              <w:left w:val="single" w:sz="4" w:space="0" w:color="auto"/>
+              <w:bottom w:val="nil"/>
+              <w:right w:val="nil"/>
+            </w:tcBorders>
+            <w:shd w:val="clear" w:color="auto" w:fill="auto"/>
+            <w:noWrap/>
+            <w:vAlign w:val="bottom"/>
+            <w:hideMark/>
+          </w:tcPr>
+          <w:p>
+            <w:pPr>
+              <w:spacing w:after="0" w:line="240" w:lineRule="auto"/>
+              <w:rPr>
+                <w:rFonts w:ascii="Calibri" w:eastAsia="Times New Roman" w:hAnsi="Calibri" w:cs="Calibri"/>
+                <w:color w:val="000000"/>
+              </w:rPr>
+            </w:pPr>
+            <w:r>
+              <w:rPr>
+                <w:rFonts w:ascii="Calibri" w:eastAsia="Times New Roman" w:hAnsi="Calibri" w:cs="Calibri"/>
+                <w:color w:val="000000"/>
+              </w:rPr>
+              <w:t>Log in request</w:t>
+            </w:r>
+          </w:p>
+        </w:tc>
+        <w:tc>
+          <w:tcPr>
+            <w:tcW w:w="960" w:type="dxa"/>
+            <w:tcBorders>
+              <w:top w:val="nil"/>
+              <w:left w:val="nil"/>
+              <w:bottom w:val="nil"/>
+              <w:right w:val="nil"/>
+            </w:tcBorders>
+            <w:shd w:val="clear" w:color="auto" w:fill="auto"/>
+            <w:noWrap/>
+            <w:vAlign w:val="bottom"/>
+            <w:hideMark/>
+          </w:tcPr>
+          <w:p>
+            <w:pPr>
+              <w:spacing w:after="0" w:line="240" w:lineRule="auto"/>
+              <w:jc w:val="right"/>
+              <w:rPr>
+                <w:rFonts w:ascii="Calibri" w:eastAsia="Times New Roman" w:hAnsi="Calibri" w:cs="Calibri"/>
+                <w:color w:val="000000"/>
+              </w:rPr>
+            </w:pPr>
+            <w:r>
+              <w:rPr>
+                <w:rFonts w:ascii="Calibri" w:eastAsia="Times New Roman" w:hAnsi="Calibri" w:cs="Calibri"/>
+                <w:color w:val="000000"/>
+              </w:rPr>
+              <w:t>30</w:t>
+            </w:r>
+          </w:p>
+        </w:tc>
+        <w:tc>
+          <w:tcPr>
+            <w:tcW w:w="960" w:type="dxa"/>
+            <w:tcBorders>
+              <w:top w:val="nil"/>
+              <w:left w:val="nil"/>
+              <w:bottom w:val="nil"/>
+              <w:right w:val="nil"/>
+            </w:tcBorders>
+            <w:shd w:val="clear" w:color="auto" w:fill="auto"/>
+            <w:noWrap/>
+            <w:vAlign w:val="bottom"/>
+            <w:hideMark/>
+          </w:tcPr>
+          <w:p>
+            <w:pPr>
+              <w:spacing w:after="0" w:line="240" w:lineRule="auto"/>
+              <w:jc w:val="right"/>
+              <w:rPr>
+                <w:rFonts w:ascii="Calibri" w:eastAsia="Times New Roman" w:hAnsi="Calibri" w:cs="Calibri"/>
+                <w:color w:val="000000"/>
+              </w:rPr>
+            </w:pPr>
+            <w:r>
+              <w:rPr>
+                <w:rFonts w:ascii="Calibri" w:eastAsia="Times New Roman" w:hAnsi="Calibri" w:cs="Calibri"/>
+                <w:color w:val="000000"/>
+              </w:rPr>
+              <w:t>25</w:t>
+            </w:r>
+          </w:p>
+        </w:tc>
+        <w:tc>
+          <w:tcPr>
+            <w:tcW w:w="960" w:type="dxa"/>
+            <w:tcBorders>
+              <w:top w:val="nil"/>
+              <w:left w:val="nil"/>
+              <w:bottom w:val="nil"/>
+              <w:right w:val="nil"/>
+            </w:tcBorders>
+            <w:shd w:val="clear" w:color="auto" w:fill="auto"/>
+            <w:noWrap/>
+            <w:vAlign w:val="bottom"/>
+            <w:hideMark/>
+          </w:tcPr>
+          <w:p>
+            <w:pPr>
+              <w:spacing w:after="0" w:line="240" w:lineRule="auto"/>
+              <w:jc w:val="right"/>
+              <w:rPr>
+                <w:rFonts w:ascii="Calibri" w:eastAsia="Times New Roman" w:hAnsi="Calibri" w:cs="Calibri"/>
+                <w:color w:val="000000"/>
+              </w:rPr>
+            </w:pPr>
+            <w:r>
+              <w:rPr>
+                <w:rFonts w:ascii="Calibri" w:eastAsia="Times New Roman" w:hAnsi="Calibri" w:cs="Calibri"/>
+                <w:color w:val="000000"/>
+              </w:rPr>
+              <w:t>40</w:t>
+            </w:r>
+          </w:p>
+        </w:tc>
+        <w:tc>
+          <w:tcPr>
+            <w:tcW w:w="960" w:type="dxa"/>
+            <w:tcBorders>
+              <w:top w:val="nil"/>
+              <w:left w:val="nil"/>
+              <w:bottom w:val="nil"/>
+              <w:right w:val="nil"/>
+            </w:tcBorders>
+            <w:shd w:val="clear" w:color="auto" w:fill="auto"/>
+            <w:noWrap/>
+            <w:vAlign w:val="bottom"/>
+            <w:hideMark/>
+          </w:tcPr>
+          <w:p>
+            <w:pPr>
+              <w:spacing w:after="0" w:line="240" w:lineRule="auto"/>
+              <w:jc w:val="right"/>
+              <w:rPr>
+                <w:rFonts w:ascii="Calibri" w:eastAsia="Times New Roman" w:hAnsi="Calibri" w:cs="Calibri"/>
+                <w:color w:val="000000"/>
+              </w:rPr>
+            </w:pPr>
+            <w:r>
+              <w:rPr>
+                <w:rFonts w:ascii="Calibri" w:eastAsia="Times New Roman" w:hAnsi="Calibri" w:cs="Calibri"/>
+                <w:color w:val="000000"/>
+              </w:rPr>
+              <w:t>56</w:t>
+            </w:r>
+          </w:p>
+        </w:tc>
+        <w:tc>
+          <w:tcPr>
+            <w:tcW w:w="960" w:type="dxa"/>
+            <w:tcBorders>
+              <w:top w:val="nil"/>
+              <w:left w:val="nil"/>
+              <w:bottom w:val="nil"/>
+              <w:right w:val="nil"/>
+            </w:tcBorders>
+            <w:shd w:val="clear" w:color="auto" w:fill="auto"/>
+            <w:noWrap/>
+            <w:vAlign w:val="bottom"/>
+            <w:hideMark/>
+          </w:tcPr>
+          <w:p>
+            <w:pPr>
+              <w:spacing w:after="0" w:line="240" w:lineRule="auto"/>
+              <w:jc w:val="right"/>
+              <w:rPr>
+                <w:rFonts w:ascii="Calibri" w:eastAsia="Times New Roman" w:hAnsi="Calibri" w:cs="Calibri"/>
+                <w:color w:val="000000"/>
+              </w:rPr>
+            </w:pPr>
+            <w:r>
+              <w:rPr>
+                <w:rFonts w:ascii="Calibri" w:eastAsia="Times New Roman" w:hAnsi="Calibri" w:cs="Calibri"/>
+                <w:color w:val="000000"/>
+              </w:rPr>
+              <w:t>75</w:t>
+            </w:r>
+          </w:p>
+        </w:tc>
+        <w:tc>
+          <w:tcPr>
+            <w:tcW w:w="960" w:type="dxa"/>
+            <w:tcBorders>
+              <w:top w:val="nil"/>
+              <w:left w:val="nil"/>
+              <w:bottom w:val="nil"/>
+              <w:right w:val="nil"/>
+            </w:tcBorders>
+            <w:shd w:val="clear" w:color="auto" w:fill="auto"/>
+            <w:noWrap/>
+            <w:vAlign w:val="bottom"/>
+            <w:hideMark/>
+          </w:tcPr>
+          <w:p>
+            <w:pPr>
+              <w:spacing w:after="0" w:line="240" w:lineRule="auto"/>
+              <w:jc w:val="right"/>
+              <w:rPr>
+                <w:rFonts w:ascii="Calibri" w:eastAsia="Times New Roman" w:hAnsi="Calibri" w:cs="Calibri"/>
+                <w:color w:val="000000"/>
+              </w:rPr>
+            </w:pPr>
+            <w:r>
+              <w:rPr>
+                <w:rFonts w:ascii="Calibri" w:eastAsia="Times New Roman" w:hAnsi="Calibri" w:cs="Calibri"/>
+                <w:color w:val="000000"/>
+              </w:rPr>
+              <w:t>20</w:t>
+            </w:r>
+          </w:p>
+        </w:tc>
+        <w:tc>
+          <w:tcPr>
+            <w:tcW w:w="960" w:type="dxa"/>
+            <w:tcBorders>
+              <w:top w:val="nil"/>
+              <w:left w:val="nil"/>
+              <w:bottom w:val="nil"/>
+              <w:right w:val="single" w:sz="4" w:space="0" w:color="auto"/>
+            </w:tcBorders>
+            <w:shd w:val="clear" w:color="auto" w:fill="auto"/>
+            <w:noWrap/>
+            <w:vAlign w:val="bottom"/>
+            <w:hideMark/>
+          </w:tcPr>
+          <w:p>
+            <w:pPr>
+              <w:spacing w:after="0" w:line="240" w:lineRule="auto"/>
+              <w:jc w:val="right"/>
+              <w:rPr>
+                <w:rFonts w:ascii="Calibri" w:eastAsia="Times New Roman" w:hAnsi="Calibri" w:cs="Calibri"/>
+                <w:color w:val="000000"/>
+              </w:rPr>
+            </w:pPr>
+            <w:r>
+              <w:rPr>
+                <w:rFonts w:ascii="Calibri" w:eastAsia="Times New Roman" w:hAnsi="Calibri" w:cs="Calibri"/>
+                <w:color w:val="000000"/>
+              </w:rPr>
+              <w:t>105</w:t>
+            </w:r>
+          </w:p>
+        </w:tc>
+      </w:tr>
+      <w:tr>
+        <w:trPr>
+          <w:trHeight w:val="300"/>
+        </w:trPr>
+        <w:tc>
+          <w:tcPr>
+            <w:tcW w:w="3280" w:type="dxa"/>
+            <w:tcBorders>
+              <w:top w:val="nil"/>
+              <w:left w:val="single" w:sz="4" w:space="0" w:color="auto"/>
+              <w:bottom w:val="nil"/>
+              <w:right w:val="nil"/>
+            </w:tcBorders>
+            <w:shd w:val="clear" w:color="auto" w:fill="auto"/>
+            <w:noWrap/>
+            <w:vAlign w:val="bottom"/>
+            <w:hideMark/>
+          </w:tcPr>
+          <w:p>
+            <w:pPr>
+              <w:spacing w:after="0" w:line="240" w:lineRule="auto"/>
+              <w:rPr>
+                <w:rFonts w:ascii="Calibri" w:eastAsia="Times New Roman" w:hAnsi="Calibri" w:cs="Calibri"/>
+                <w:color w:val="000000"/>
+              </w:rPr>
+            </w:pPr>
+            <w:r>
+              <w:rPr>
+                <w:rFonts w:ascii="Calibri" w:eastAsia="Times New Roman" w:hAnsi="Calibri" w:cs="Calibri"/>
+                <w:color w:val="000000"/>
+              </w:rPr>
+              <w:t>Log out request</w:t>
+            </w:r>
+          </w:p>
+        </w:tc>
+        <w:tc>
+          <w:tcPr>
+            <w:tcW w:w="960" w:type="dxa"/>
+            <w:tcBorders>
+              <w:top w:val="nil"/>
+              <w:left w:val="nil"/>
+              <w:bottom w:val="nil"/>
+              <w:right w:val="nil"/>
+            </w:tcBorders>
+            <w:shd w:val="clear" w:color="auto" w:fill="auto"/>
+            <w:noWrap/>
+            <w:vAlign w:val="bottom"/>
+            <w:hideMark/>
+          </w:tcPr>
+          <w:p>
+            <w:pPr>
+              <w:spacing w:after="0" w:line="240" w:lineRule="auto"/>
+              <w:jc w:val="right"/>
+              <w:rPr>
+                <w:rFonts w:ascii="Calibri" w:eastAsia="Times New Roman" w:hAnsi="Calibri" w:cs="Calibri"/>
+                <w:color w:val="000000"/>
+              </w:rPr>
+            </w:pPr>
+            <w:r>
+              <w:rPr>
+                <w:rFonts w:ascii="Calibri" w:eastAsia="Times New Roman" w:hAnsi="Calibri" w:cs="Calibri"/>
+                <w:color w:val="000000"/>
+              </w:rPr>
+              <w:t>25</w:t>
+            </w:r>
+          </w:p>
+        </w:tc>
+        <w:tc>
+          <w:tcPr>
+            <w:tcW w:w="960" w:type="dxa"/>
+            <w:tcBorders>
+              <w:top w:val="nil"/>
+              <w:left w:val="nil"/>
+              <w:bottom w:val="nil"/>
+              <w:right w:val="nil"/>
+            </w:tcBorders>
+            <w:shd w:val="clear" w:color="auto" w:fill="auto"/>
+            <w:noWrap/>
+            <w:vAlign w:val="bottom"/>
+            <w:hideMark/>
+          </w:tcPr>
+          <w:p>
+            <w:pPr>
+              <w:spacing w:after="0" w:line="240" w:lineRule="auto"/>
+              <w:jc w:val="right"/>
+              <w:rPr>
+                <w:rFonts w:ascii="Calibri" w:eastAsia="Times New Roman" w:hAnsi="Calibri" w:cs="Calibri"/>
+                <w:color w:val="000000"/>
+              </w:rPr>
+            </w:pPr>
+            <w:r>
+              <w:rPr>
+                <w:rFonts w:ascii="Calibri" w:eastAsia="Times New Roman" w:hAnsi="Calibri" w:cs="Calibri"/>
+                <w:color w:val="000000"/>
+              </w:rPr>
+              <w:t>21</w:t>
+            </w:r>
+          </w:p>
+        </w:tc>
+        <w:tc>
+          <w:tcPr>
+            <w:tcW w:w="960" w:type="dxa"/>
+            <w:tcBorders>
+              <w:top w:val="nil"/>
+              <w:left w:val="nil"/>
+              <w:bottom w:val="nil"/>
+              <w:right w:val="nil"/>
+            </w:tcBorders>
+            <w:shd w:val="clear" w:color="auto" w:fill="auto"/>
+            <w:noWrap/>
+            <w:vAlign w:val="bottom"/>
+            <w:hideMark/>
+          </w:tcPr>
+          <w:p>
+            <w:pPr>
+              <w:spacing w:after="0" w:line="240" w:lineRule="auto"/>
+              <w:jc w:val="right"/>
+              <w:rPr>
+                <w:rFonts w:ascii="Calibri" w:eastAsia="Times New Roman" w:hAnsi="Calibri" w:cs="Calibri"/>
+                <w:color w:val="000000"/>
+              </w:rPr>
+            </w:pPr>
+            <w:r>
+              <w:rPr>
+                <w:rFonts w:ascii="Calibri" w:eastAsia="Times New Roman" w:hAnsi="Calibri" w:cs="Calibri"/>
+                <w:color w:val="000000"/>
+              </w:rPr>
+              <w:t>37</w:t>
+            </w:r>
+          </w:p>
+        </w:tc>
+        <w:tc>
+          <w:tcPr>
+            <w:tcW w:w="960" w:type="dxa"/>
+            <w:tcBorders>
+              <w:top w:val="nil"/>
+              <w:left w:val="nil"/>
+              <w:bottom w:val="nil"/>
+              <w:right w:val="nil"/>
+            </w:tcBorders>
+            <w:shd w:val="clear" w:color="auto" w:fill="auto"/>
+            <w:noWrap/>
+            <w:vAlign w:val="bottom"/>
+            <w:hideMark/>
+          </w:tcPr>
+          <w:p>
+            <w:pPr>
+              <w:spacing w:after="0" w:line="240" w:lineRule="auto"/>
+              <w:jc w:val="right"/>
+              <w:rPr>
+                <w:rFonts w:ascii="Calibri" w:eastAsia="Times New Roman" w:hAnsi="Calibri" w:cs="Calibri"/>
+                <w:color w:val="000000"/>
+              </w:rPr>
+            </w:pPr>
+            <w:r>
+              <w:rPr>
+                <w:rFonts w:ascii="Calibri" w:eastAsia="Times New Roman" w:hAnsi="Calibri" w:cs="Calibri"/>
+                <w:color w:val="000000"/>
+              </w:rPr>
+              <w:t>45</w:t>
+            </w:r>
+          </w:p>
+        </w:tc>
+        <w:tc>
+          <w:tcPr>
+            <w:tcW w:w="960" w:type="dxa"/>
+            <w:tcBorders>
+              <w:top w:val="nil"/>
+              <w:left w:val="nil"/>
+              <w:bottom w:val="nil"/>
+              <w:right w:val="nil"/>
+            </w:tcBorders>
+            <w:shd w:val="clear" w:color="auto" w:fill="auto"/>
+            <w:noWrap/>
+            <w:vAlign w:val="bottom"/>
+            <w:hideMark/>
+          </w:tcPr>
+          <w:p>
+            <w:pPr>
+              <w:spacing w:after="0" w:line="240" w:lineRule="auto"/>
+              <w:jc w:val="right"/>
+              <w:rPr>
+                <w:rFonts w:ascii="Calibri" w:eastAsia="Times New Roman" w:hAnsi="Calibri" w:cs="Calibri"/>
+                <w:color w:val="000000"/>
+              </w:rPr>
+            </w:pPr>
+            <w:r>
+              <w:rPr>
+                <w:rFonts w:ascii="Calibri" w:eastAsia="Times New Roman" w:hAnsi="Calibri" w:cs="Calibri"/>
+                <w:color w:val="000000"/>
+              </w:rPr>
+              <w:t>56</w:t>
+            </w:r>
+          </w:p>
+        </w:tc>
+        <w:tc>
+          <w:tcPr>
+            <w:tcW w:w="960" w:type="dxa"/>
+            <w:tcBorders>
+              <w:top w:val="nil"/>
+              <w:left w:val="nil"/>
+              <w:bottom w:val="nil"/>
+              <w:right w:val="nil"/>
+            </w:tcBorders>
+            <w:shd w:val="clear" w:color="auto" w:fill="auto"/>
+            <w:noWrap/>
+            <w:vAlign w:val="bottom"/>
+            <w:hideMark/>
+          </w:tcPr>
+          <w:p>
+            <w:pPr>
+              <w:spacing w:after="0" w:line="240" w:lineRule="auto"/>
+              <w:jc w:val="right"/>
+              <w:rPr>
+                <w:rFonts w:ascii="Calibri" w:eastAsia="Times New Roman" w:hAnsi="Calibri" w:cs="Calibri"/>
+                <w:color w:val="000000"/>
+              </w:rPr>
+            </w:pPr>
+            <w:r>
+              <w:rPr>
+                <w:rFonts w:ascii="Calibri" w:eastAsia="Times New Roman" w:hAnsi="Calibri" w:cs="Calibri"/>
+                <w:color w:val="000000"/>
+              </w:rPr>
+              <w:t>17</w:t>
+            </w:r>
+          </w:p>
+        </w:tc>
+        <w:tc>
+          <w:tcPr>
+            <w:tcW w:w="960" w:type="dxa"/>
+            <w:tcBorders>
+              <w:top w:val="nil"/>
+              <w:left w:val="nil"/>
+              <w:bottom w:val="nil"/>
+              <w:right w:val="single" w:sz="4" w:space="0" w:color="auto"/>
+            </w:tcBorders>
+            <w:shd w:val="clear" w:color="auto" w:fill="auto"/>
+            <w:noWrap/>
+            <w:vAlign w:val="bottom"/>
+            <w:hideMark/>
+          </w:tcPr>
+          <w:p>
+            <w:pPr>
+              <w:spacing w:after="0" w:line="240" w:lineRule="auto"/>
+              <w:jc w:val="right"/>
+              <w:rPr>
+                <w:rFonts w:ascii="Calibri" w:eastAsia="Times New Roman" w:hAnsi="Calibri" w:cs="Calibri"/>
+                <w:color w:val="000000"/>
+              </w:rPr>
+            </w:pPr>
+            <w:r>
+              <w:rPr>
+                <w:rFonts w:ascii="Calibri" w:eastAsia="Times New Roman" w:hAnsi="Calibri" w:cs="Calibri"/>
+                <w:color w:val="000000"/>
+              </w:rPr>
+              <w:t>61</w:t>
+            </w:r>
+          </w:p>
+        </w:tc>
+      </w:tr>
+      <w:tr>
+        <w:trPr>
+          <w:trHeight w:val="300"/>
+        </w:trPr>
+        <w:tc>
+          <w:tcPr>
+            <w:tcW w:w="3280" w:type="dxa"/>
+            <w:tcBorders>
+              <w:top w:val="nil"/>
+              <w:left w:val="single" w:sz="4" w:space="0" w:color="auto"/>
+              <w:bottom w:val="nil"/>
+              <w:right w:val="nil"/>
+            </w:tcBorders>
+            <w:shd w:val="clear" w:color="auto" w:fill="auto"/>
+            <w:noWrap/>
+            <w:vAlign w:val="bottom"/>
+            <w:hideMark/>
+          </w:tcPr>
+          <w:p>
+            <w:pPr>
+              <w:spacing w:after="0" w:line="240" w:lineRule="auto"/>
+              <w:rPr>
+                <w:rFonts w:ascii="Calibri" w:eastAsia="Times New Roman" w:hAnsi="Calibri" w:cs="Calibri"/>
+                <w:color w:val="000000"/>
+              </w:rPr>
+            </w:pPr>
+            <w:r>
+              <w:rPr>
+                <w:rFonts w:ascii="Calibri" w:eastAsia="Times New Roman" w:hAnsi="Calibri" w:cs="Calibri"/>
+                <w:color w:val="000000"/>
+              </w:rPr>
+              <w:t>Login page request</w:t>
+            </w:r>
+          </w:p>
+        </w:tc>
+        <w:tc>
+          <w:tcPr>
+            <w:tcW w:w="960" w:type="dxa"/>
+            <w:tcBorders>
+              <w:top w:val="nil"/>
+              <w:left w:val="nil"/>
+              <w:bottom w:val="nil"/>
+              <w:right w:val="nil"/>
+            </w:tcBorders>
+            <w:shd w:val="clear" w:color="auto" w:fill="auto"/>
+            <w:noWrap/>
+            <w:vAlign w:val="bottom"/>
+            <w:hideMark/>
+          </w:tcPr>
+          <w:p>
+            <w:pPr>
+              <w:spacing w:after="0" w:line="240" w:lineRule="auto"/>
+              <w:jc w:val="right"/>
+              <w:rPr>
+                <w:rFonts w:ascii="Calibri" w:eastAsia="Times New Roman" w:hAnsi="Calibri" w:cs="Calibri"/>
+                <w:color w:val="000000"/>
+              </w:rPr>
+            </w:pPr>
+            <w:r>
+              <w:rPr>
+                <w:rFonts w:ascii="Calibri" w:eastAsia="Times New Roman" w:hAnsi="Calibri" w:cs="Calibri"/>
+                <w:color w:val="000000"/>
+              </w:rPr>
+              <w:t>7</w:t>
+            </w:r>
+          </w:p>
+        </w:tc>
+        <w:tc>
+          <w:tcPr>
+            <w:tcW w:w="960" w:type="dxa"/>
+            <w:tcBorders>
+              <w:top w:val="nil"/>
+              <w:left w:val="nil"/>
+              <w:bottom w:val="nil"/>
+              <w:right w:val="nil"/>
+            </w:tcBorders>
+            <w:shd w:val="clear" w:color="auto" w:fill="auto"/>
+            <w:noWrap/>
+            <w:vAlign w:val="bottom"/>
+            <w:hideMark/>
+          </w:tcPr>
+          <w:p>
+            <w:pPr>
+              <w:spacing w:after="0" w:line="240" w:lineRule="auto"/>
+              <w:jc w:val="right"/>
+              <w:rPr>
+                <w:rFonts w:ascii="Calibri" w:eastAsia="Times New Roman" w:hAnsi="Calibri" w:cs="Calibri"/>
+                <w:color w:val="000000"/>
+              </w:rPr>
+            </w:pPr>
+            <w:r>
+              <w:rPr>
+                <w:rFonts w:ascii="Calibri" w:eastAsia="Times New Roman" w:hAnsi="Calibri" w:cs="Calibri"/>
+                <w:color w:val="000000"/>
+              </w:rPr>
+              <w:t>4</w:t>
+            </w:r>
+          </w:p>
+        </w:tc>
+        <w:tc>
+          <w:tcPr>
+            <w:tcW w:w="960" w:type="dxa"/>
+            <w:tcBorders>
+              <w:top w:val="nil"/>
+              <w:left w:val="nil"/>
+              <w:bottom w:val="nil"/>
+              <w:right w:val="nil"/>
+            </w:tcBorders>
+            <w:shd w:val="clear" w:color="auto" w:fill="auto"/>
+            <w:noWrap/>
+            <w:vAlign w:val="bottom"/>
+            <w:hideMark/>
+          </w:tcPr>
+          <w:p>
+            <w:pPr>
+              <w:spacing w:after="0" w:line="240" w:lineRule="auto"/>
+              <w:jc w:val="right"/>
+              <w:rPr>
+                <w:rFonts w:ascii="Calibri" w:eastAsia="Times New Roman" w:hAnsi="Calibri" w:cs="Calibri"/>
+                <w:color w:val="000000"/>
+              </w:rPr>
+            </w:pPr>
+            <w:r>
+              <w:rPr>
+                <w:rFonts w:ascii="Calibri" w:eastAsia="Times New Roman" w:hAnsi="Calibri" w:cs="Calibri"/>
+                <w:color w:val="000000"/>
+              </w:rPr>
+              <w:t>12</w:t>
+            </w:r>
+          </w:p>
+        </w:tc>
+        <w:tc>
+          <w:tcPr>
+            <w:tcW w:w="960" w:type="dxa"/>
+            <w:tcBorders>
+              <w:top w:val="nil"/>
+              <w:left w:val="nil"/>
+              <w:bottom w:val="nil"/>
+              <w:right w:val="nil"/>
+            </w:tcBorders>
+            <w:shd w:val="clear" w:color="auto" w:fill="auto"/>
+            <w:noWrap/>
+            <w:vAlign w:val="bottom"/>
+            <w:hideMark/>
+          </w:tcPr>
+          <w:p>
+            <w:pPr>
+              <w:spacing w:after="0" w:line="240" w:lineRule="auto"/>
+              <w:jc w:val="right"/>
+              <w:rPr>
+                <w:rFonts w:ascii="Calibri" w:eastAsia="Times New Roman" w:hAnsi="Calibri" w:cs="Calibri"/>
+                <w:color w:val="000000"/>
+              </w:rPr>
+            </w:pPr>
+            <w:r>
+              <w:rPr>
+                <w:rFonts w:ascii="Calibri" w:eastAsia="Times New Roman" w:hAnsi="Calibri" w:cs="Calibri"/>
+                <w:color w:val="000000"/>
+              </w:rPr>
+              <w:t>12</w:t>
+            </w:r>
+          </w:p>
+        </w:tc>
+        <w:tc>
+          <w:tcPr>
+            <w:tcW w:w="960" w:type="dxa"/>
+            <w:tcBorders>
+              <w:top w:val="nil"/>
+              <w:left w:val="nil"/>
+              <w:bottom w:val="nil"/>
+              <w:right w:val="nil"/>
+            </w:tcBorders>
+            <w:shd w:val="clear" w:color="auto" w:fill="auto"/>
+            <w:noWrap/>
+            <w:vAlign w:val="bottom"/>
+            <w:hideMark/>
+          </w:tcPr>
+          <w:p>
+            <w:pPr>
+              <w:spacing w:after="0" w:line="240" w:lineRule="auto"/>
+              <w:jc w:val="right"/>
+              <w:rPr>
+                <w:rFonts w:ascii="Calibri" w:eastAsia="Times New Roman" w:hAnsi="Calibri" w:cs="Calibri"/>
+                <w:color w:val="000000"/>
+              </w:rPr>
+            </w:pPr>
+            <w:r>
+              <w:rPr>
+                <w:rFonts w:ascii="Calibri" w:eastAsia="Times New Roman" w:hAnsi="Calibri" w:cs="Calibri"/>
+                <w:color w:val="000000"/>
+              </w:rPr>
+              <w:t>25</w:t>
+            </w:r>
+          </w:p>
+        </w:tc>
+        <w:tc>
+          <w:tcPr>
+            <w:tcW w:w="960" w:type="dxa"/>
+            <w:tcBorders>
+              <w:top w:val="nil"/>
+              <w:left w:val="nil"/>
+              <w:bottom w:val="nil"/>
+              <w:right w:val="nil"/>
+            </w:tcBorders>
+            <w:shd w:val="clear" w:color="auto" w:fill="auto"/>
+            <w:noWrap/>
+            <w:vAlign w:val="bottom"/>
+            <w:hideMark/>
+          </w:tcPr>
+          <w:p>
+            <w:pPr>
+              <w:spacing w:after="0" w:line="240" w:lineRule="auto"/>
+              <w:jc w:val="right"/>
+              <w:rPr>
+                <w:rFonts w:ascii="Calibri" w:eastAsia="Times New Roman" w:hAnsi="Calibri" w:cs="Calibri"/>
+                <w:color w:val="000000"/>
+              </w:rPr>
+            </w:pPr>
+            <w:r>
+              <w:rPr>
+                <w:rFonts w:ascii="Calibri" w:eastAsia="Times New Roman" w:hAnsi="Calibri" w:cs="Calibri"/>
+                <w:color w:val="000000"/>
+              </w:rPr>
+              <w:t>3</w:t>
+            </w:r>
+          </w:p>
+        </w:tc>
+        <w:tc>
+          <w:tcPr>
+            <w:tcW w:w="960" w:type="dxa"/>
+            <w:tcBorders>
+              <w:top w:val="nil"/>
+              <w:left w:val="nil"/>
+              <w:bottom w:val="nil"/>
+              <w:right w:val="single" w:sz="4" w:space="0" w:color="auto"/>
+            </w:tcBorders>
+            <w:shd w:val="clear" w:color="auto" w:fill="auto"/>
+            <w:noWrap/>
+            <w:vAlign w:val="bottom"/>
+            <w:hideMark/>
+          </w:tcPr>
+          <w:p>
+            <w:pPr>
+              <w:spacing w:after="0" w:line="240" w:lineRule="auto"/>
+              <w:jc w:val="right"/>
+              <w:rPr>
+                <w:rFonts w:ascii="Calibri" w:eastAsia="Times New Roman" w:hAnsi="Calibri" w:cs="Calibri"/>
+                <w:color w:val="000000"/>
+              </w:rPr>
+            </w:pPr>
+            <w:r>
+              <w:rPr>
+                <w:rFonts w:ascii="Calibri" w:eastAsia="Times New Roman" w:hAnsi="Calibri" w:cs="Calibri"/>
+                <w:color w:val="000000"/>
+              </w:rPr>
+              <w:t>25</w:t>
+            </w:r>
+          </w:p>
+        </w:tc>
+      </w:tr>
+      <w:tr>
+        <w:trPr>
+          <w:trHeight w:val="300"/>
+        </w:trPr>
+        <w:tc>
+          <w:tcPr>
+            <w:tcW w:w="3280" w:type="dxa"/>
+            <w:tcBorders>
+              <w:top w:val="nil"/>
+              <w:left w:val="single" w:sz="4" w:space="0" w:color="auto"/>
+              <w:bottom w:val="nil"/>
+              <w:right w:val="nil"/>
+            </w:tcBorders>
+            <w:shd w:val="clear" w:color="auto" w:fill="auto"/>
+            <w:noWrap/>
+            <w:vAlign w:val="bottom"/>
+            <w:hideMark/>
+          </w:tcPr>
+          <w:p>
+            <w:pPr>
+              <w:spacing w:after="0" w:line="240" w:lineRule="auto"/>
+              <w:rPr>
+                <w:rFonts w:ascii="Calibri" w:eastAsia="Times New Roman" w:hAnsi="Calibri" w:cs="Calibri"/>
+                <w:color w:val="000000"/>
+              </w:rPr>
+            </w:pPr>
+            <w:r>
+              <w:rPr>
+                <w:rFonts w:ascii="Calibri" w:eastAsia="Times New Roman" w:hAnsi="Calibri" w:cs="Calibri"/>
+                <w:color w:val="000000"/>
+              </w:rPr>
+              <w:t>Open date</w:t>
+            </w:r>
+          </w:p>
+        </w:tc>
+        <w:tc>
+          <w:tcPr>
+            <w:tcW w:w="960" w:type="dxa"/>
+            <w:tcBorders>
+              <w:top w:val="nil"/>
+              <w:left w:val="nil"/>
+              <w:bottom w:val="nil"/>
+              <w:right w:val="nil"/>
+            </w:tcBorders>
+            <w:shd w:val="clear" w:color="auto" w:fill="auto"/>
+            <w:noWrap/>
+            <w:vAlign w:val="bottom"/>
+            <w:hideMark/>
+          </w:tcPr>
+          <w:p>
+            <w:pPr>
+              <w:spacing w:after="0" w:line="240" w:lineRule="auto"/>
+              <w:jc w:val="right"/>
+              <w:rPr>
+                <w:rFonts w:ascii="Calibri" w:eastAsia="Times New Roman" w:hAnsi="Calibri" w:cs="Calibri"/>
+                <w:color w:val="000000"/>
+              </w:rPr>
+            </w:pPr>
+            <w:r>
+              <w:rPr>
+                <w:rFonts w:ascii="Calibri" w:eastAsia="Times New Roman" w:hAnsi="Calibri" w:cs="Calibri"/>
+                <w:color w:val="000000"/>
+              </w:rPr>
+              <w:t>15</w:t>
+            </w:r>
+          </w:p>
+        </w:tc>
+        <w:tc>
+          <w:tcPr>
+            <w:tcW w:w="960" w:type="dxa"/>
+            <w:tcBorders>
+              <w:top w:val="nil"/>
+              <w:left w:val="nil"/>
+              <w:bottom w:val="nil"/>
+              <w:right w:val="nil"/>
+            </w:tcBorders>
+            <w:shd w:val="clear" w:color="auto" w:fill="auto"/>
+            <w:noWrap/>
+            <w:vAlign w:val="bottom"/>
+            <w:hideMark/>
+          </w:tcPr>
+          <w:p>
+            <w:pPr>
+              <w:spacing w:after="0" w:line="240" w:lineRule="auto"/>
+              <w:jc w:val="right"/>
+              <w:rPr>
+                <w:rFonts w:ascii="Calibri" w:eastAsia="Times New Roman" w:hAnsi="Calibri" w:cs="Calibri"/>
+                <w:color w:val="000000"/>
+              </w:rPr>
+            </w:pPr>
+            <w:r>
+              <w:rPr>
+                <w:rFonts w:ascii="Calibri" w:eastAsia="Times New Roman" w:hAnsi="Calibri" w:cs="Calibri"/>
+                <w:color w:val="000000"/>
+              </w:rPr>
+              <w:t>13</w:t>
+            </w:r>
+          </w:p>
+        </w:tc>
+        <w:tc>
+          <w:tcPr>
+            <w:tcW w:w="960" w:type="dxa"/>
+            <w:tcBorders>
+              <w:top w:val="nil"/>
+              <w:left w:val="nil"/>
+              <w:bottom w:val="nil"/>
+              <w:right w:val="nil"/>
+            </w:tcBorders>
+            <w:shd w:val="clear" w:color="auto" w:fill="auto"/>
+            <w:noWrap/>
+            <w:vAlign w:val="bottom"/>
+            <w:hideMark/>
+          </w:tcPr>
+          <w:p>
+            <w:pPr>
+              <w:spacing w:after="0" w:line="240" w:lineRule="auto"/>
+              <w:jc w:val="right"/>
+              <w:rPr>
+                <w:rFonts w:ascii="Calibri" w:eastAsia="Times New Roman" w:hAnsi="Calibri" w:cs="Calibri"/>
+                <w:color w:val="000000"/>
+              </w:rPr>
+            </w:pPr>
+            <w:r>
+              <w:rPr>
+                <w:rFonts w:ascii="Calibri" w:eastAsia="Times New Roman" w:hAnsi="Calibri" w:cs="Calibri"/>
+                <w:color w:val="000000"/>
+              </w:rPr>
+              <w:t>25</w:t>
+            </w:r>
+          </w:p>
+        </w:tc>
+        <w:tc>
+          <w:tcPr>
+            <w:tcW w:w="960" w:type="dxa"/>
+            <w:tcBorders>
+              <w:top w:val="nil"/>
+              <w:left w:val="nil"/>
+              <w:bottom w:val="nil"/>
+              <w:right w:val="nil"/>
+            </w:tcBorders>
+            <w:shd w:val="clear" w:color="auto" w:fill="auto"/>
+            <w:noWrap/>
+            <w:vAlign w:val="bottom"/>
+            <w:hideMark/>
+          </w:tcPr>
+          <w:p>
+            <w:pPr>
+              <w:spacing w:after="0" w:line="240" w:lineRule="auto"/>
+              <w:jc w:val="right"/>
+              <w:rPr>
+                <w:rFonts w:ascii="Calibri" w:eastAsia="Times New Roman" w:hAnsi="Calibri" w:cs="Calibri"/>
+                <w:color w:val="000000"/>
+              </w:rPr>
+            </w:pPr>
+            <w:r>
+              <w:rPr>
+                <w:rFonts w:ascii="Calibri" w:eastAsia="Times New Roman" w:hAnsi="Calibri" w:cs="Calibri"/>
+                <w:color w:val="000000"/>
+              </w:rPr>
+              <w:t>36</w:t>
+            </w:r>
+          </w:p>
+        </w:tc>
+        <w:tc>
+          <w:tcPr>
+            <w:tcW w:w="960" w:type="dxa"/>
+            <w:tcBorders>
+              <w:top w:val="nil"/>
+              <w:left w:val="nil"/>
+              <w:bottom w:val="nil"/>
+              <w:right w:val="nil"/>
+            </w:tcBorders>
+            <w:shd w:val="clear" w:color="auto" w:fill="auto"/>
+            <w:noWrap/>
+            <w:vAlign w:val="bottom"/>
+            <w:hideMark/>
+          </w:tcPr>
+          <w:p>
+            <w:pPr>
+              <w:spacing w:after="0" w:line="240" w:lineRule="auto"/>
+              <w:jc w:val="right"/>
+              <w:rPr>
+                <w:rFonts w:ascii="Calibri" w:eastAsia="Times New Roman" w:hAnsi="Calibri" w:cs="Calibri"/>
+                <w:color w:val="000000"/>
+              </w:rPr>
+            </w:pPr>
+            <w:r>
+              <w:rPr>
+                <w:rFonts w:ascii="Calibri" w:eastAsia="Times New Roman" w:hAnsi="Calibri" w:cs="Calibri"/>
+                <w:color w:val="000000"/>
+              </w:rPr>
+              <w:t>41</w:t>
+            </w:r>
+          </w:p>
+        </w:tc>
+        <w:tc>
+          <w:tcPr>
+            <w:tcW w:w="960" w:type="dxa"/>
+            <w:tcBorders>
+              <w:top w:val="nil"/>
+              <w:left w:val="nil"/>
+              <w:bottom w:val="nil"/>
+              <w:right w:val="nil"/>
+            </w:tcBorders>
+            <w:shd w:val="clear" w:color="auto" w:fill="auto"/>
+            <w:noWrap/>
+            <w:vAlign w:val="bottom"/>
+            <w:hideMark/>
+          </w:tcPr>
+          <w:p>
+            <w:pPr>
+              <w:spacing w:after="0" w:line="240" w:lineRule="auto"/>
+              <w:jc w:val="right"/>
+              <w:rPr>
+                <w:rFonts w:ascii="Calibri" w:eastAsia="Times New Roman" w:hAnsi="Calibri" w:cs="Calibri"/>
+                <w:color w:val="000000"/>
+              </w:rPr>
+            </w:pPr>
+            <w:r>
+              <w:rPr>
+                <w:rFonts w:ascii="Calibri" w:eastAsia="Times New Roman" w:hAnsi="Calibri" w:cs="Calibri"/>
+                <w:color w:val="000000"/>
+              </w:rPr>
+              <w:t>10</w:t>
+            </w:r>
+          </w:p>
+        </w:tc>
+        <w:tc>
+          <w:tcPr>
+            <w:tcW w:w="960" w:type="dxa"/>
+            <w:tcBorders>
+              <w:top w:val="nil"/>
+              <w:left w:val="nil"/>
+              <w:bottom w:val="nil"/>
+              <w:right w:val="single" w:sz="4" w:space="0" w:color="auto"/>
+            </w:tcBorders>
+            <w:shd w:val="clear" w:color="auto" w:fill="auto"/>
+            <w:noWrap/>
+            <w:vAlign w:val="bottom"/>
+            <w:hideMark/>
+          </w:tcPr>
+          <w:p>
+            <w:pPr>
+              <w:spacing w:after="0" w:line="240" w:lineRule="auto"/>
+              <w:jc w:val="right"/>
+              <w:rPr>
+                <w:rFonts w:ascii="Calibri" w:eastAsia="Times New Roman" w:hAnsi="Calibri" w:cs="Calibri"/>
+                <w:color w:val="000000"/>
+              </w:rPr>
+            </w:pPr>
+            <w:r>
+              <w:rPr>
+                <w:rFonts w:ascii="Calibri" w:eastAsia="Times New Roman" w:hAnsi="Calibri" w:cs="Calibri"/>
+                <w:color w:val="000000"/>
+              </w:rPr>
+              <w:t>48</w:t>
+            </w:r>
+          </w:p>
+        </w:tc>
+      </w:tr>
+      <w:tr>
+        <w:trPr>
+          <w:trHeight w:val="300"/>
+        </w:trPr>
+        <w:tc>
+          <w:tcPr>
+            <w:tcW w:w="3280" w:type="dxa"/>
+            <w:tcBorders>
+              <w:top w:val="nil"/>
+              <w:left w:val="single" w:sz="4" w:space="0" w:color="auto"/>
+              <w:bottom w:val="nil"/>
+              <w:right w:val="nil"/>
+            </w:tcBorders>
+            <w:shd w:val="clear" w:color="auto" w:fill="auto"/>
+            <w:noWrap/>
+            <w:vAlign w:val="bottom"/>
+            <w:hideMark/>
+          </w:tcPr>
+          <w:p>
+            <w:pPr>
+              <w:spacing w:after="0" w:line="240" w:lineRule="auto"/>
+              <w:rPr>
+                <w:rFonts w:ascii="Calibri" w:eastAsia="Times New Roman" w:hAnsi="Calibri" w:cs="Calibri"/>
+                <w:color w:val="000000"/>
+              </w:rPr>
+            </w:pPr>
+            <w:r>
+              <w:rPr>
+                <w:rFonts w:ascii="Calibri" w:eastAsia="Times New Roman" w:hAnsi="Calibri" w:cs="Calibri"/>
+                <w:color w:val="000000"/>
+              </w:rPr>
+              <w:t>Open edit post page request</w:t>
+            </w:r>
+          </w:p>
+        </w:tc>
+        <w:tc>
+          <w:tcPr>
+            <w:tcW w:w="960" w:type="dxa"/>
+            <w:tcBorders>
+              <w:top w:val="nil"/>
+              <w:left w:val="nil"/>
+              <w:bottom w:val="nil"/>
+              <w:right w:val="nil"/>
+            </w:tcBorders>
+            <w:shd w:val="clear" w:color="auto" w:fill="auto"/>
+            <w:noWrap/>
+            <w:vAlign w:val="bottom"/>
+            <w:hideMark/>
+          </w:tcPr>
+          <w:p>
+            <w:pPr>
+              <w:spacing w:after="0" w:line="240" w:lineRule="auto"/>
+              <w:jc w:val="right"/>
+              <w:rPr>
+                <w:rFonts w:ascii="Calibri" w:eastAsia="Times New Roman" w:hAnsi="Calibri" w:cs="Calibri"/>
+                <w:color w:val="000000"/>
+              </w:rPr>
+            </w:pPr>
+            <w:r>
+              <w:rPr>
+                <w:rFonts w:ascii="Calibri" w:eastAsia="Times New Roman" w:hAnsi="Calibri" w:cs="Calibri"/>
+                <w:color w:val="000000"/>
+              </w:rPr>
+              <w:t>6</w:t>
+            </w:r>
+          </w:p>
+        </w:tc>
+        <w:tc>
+          <w:tcPr>
+            <w:tcW w:w="960" w:type="dxa"/>
+            <w:tcBorders>
+              <w:top w:val="nil"/>
+              <w:left w:val="nil"/>
+              <w:bottom w:val="nil"/>
+              <w:right w:val="nil"/>
+            </w:tcBorders>
+            <w:shd w:val="clear" w:color="auto" w:fill="auto"/>
+            <w:noWrap/>
+            <w:vAlign w:val="bottom"/>
+            <w:hideMark/>
+          </w:tcPr>
+          <w:p>
+            <w:pPr>
+              <w:spacing w:after="0" w:line="240" w:lineRule="auto"/>
+              <w:jc w:val="right"/>
+              <w:rPr>
+                <w:rFonts w:ascii="Calibri" w:eastAsia="Times New Roman" w:hAnsi="Calibri" w:cs="Calibri"/>
+                <w:color w:val="000000"/>
+              </w:rPr>
+            </w:pPr>
+            <w:r>
+              <w:rPr>
+                <w:rFonts w:ascii="Calibri" w:eastAsia="Times New Roman" w:hAnsi="Calibri" w:cs="Calibri"/>
+                <w:color w:val="000000"/>
+              </w:rPr>
+              <w:t>5</w:t>
+            </w:r>
+          </w:p>
+        </w:tc>
+        <w:tc>
+          <w:tcPr>
+            <w:tcW w:w="960" w:type="dxa"/>
+            <w:tcBorders>
+              <w:top w:val="nil"/>
+              <w:left w:val="nil"/>
+              <w:bottom w:val="nil"/>
+              <w:right w:val="nil"/>
+            </w:tcBorders>
+            <w:shd w:val="clear" w:color="auto" w:fill="auto"/>
+            <w:noWrap/>
+            <w:vAlign w:val="bottom"/>
+            <w:hideMark/>
+          </w:tcPr>
+          <w:p>
+            <w:pPr>
+              <w:spacing w:after="0" w:line="240" w:lineRule="auto"/>
+              <w:jc w:val="right"/>
+              <w:rPr>
+                <w:rFonts w:ascii="Calibri" w:eastAsia="Times New Roman" w:hAnsi="Calibri" w:cs="Calibri"/>
+                <w:color w:val="000000"/>
+              </w:rPr>
+            </w:pPr>
+            <w:r>
+              <w:rPr>
+                <w:rFonts w:ascii="Calibri" w:eastAsia="Times New Roman" w:hAnsi="Calibri" w:cs="Calibri"/>
+                <w:color w:val="000000"/>
+              </w:rPr>
+              <w:t>9</w:t>
+            </w:r>
+          </w:p>
+        </w:tc>
+        <w:tc>
+          <w:tcPr>
+            <w:tcW w:w="960" w:type="dxa"/>
+            <w:tcBorders>
+              <w:top w:val="nil"/>
+              <w:left w:val="nil"/>
+              <w:bottom w:val="nil"/>
+              <w:right w:val="nil"/>
+            </w:tcBorders>
+            <w:shd w:val="clear" w:color="auto" w:fill="auto"/>
+            <w:noWrap/>
+            <w:vAlign w:val="bottom"/>
+            <w:hideMark/>
+          </w:tcPr>
+          <w:p>
+            <w:pPr>
+              <w:spacing w:after="0" w:line="240" w:lineRule="auto"/>
+              <w:jc w:val="right"/>
+              <w:rPr>
+                <w:rFonts w:ascii="Calibri" w:eastAsia="Times New Roman" w:hAnsi="Calibri" w:cs="Calibri"/>
+                <w:color w:val="000000"/>
+              </w:rPr>
+            </w:pPr>
+            <w:r>
+              <w:rPr>
+                <w:rFonts w:ascii="Calibri" w:eastAsia="Times New Roman" w:hAnsi="Calibri" w:cs="Calibri"/>
+                <w:color w:val="000000"/>
+              </w:rPr>
+              <w:t>15</w:t>
+            </w:r>
+          </w:p>
+        </w:tc>
+        <w:tc>
+          <w:tcPr>
+            <w:tcW w:w="960" w:type="dxa"/>
+            <w:tcBorders>
+              <w:top w:val="nil"/>
+              <w:left w:val="nil"/>
+              <w:bottom w:val="nil"/>
+              <w:right w:val="nil"/>
+            </w:tcBorders>
+            <w:shd w:val="clear" w:color="auto" w:fill="auto"/>
+            <w:noWrap/>
+            <w:vAlign w:val="bottom"/>
+            <w:hideMark/>
+          </w:tcPr>
+          <w:p>
+            <w:pPr>
+              <w:spacing w:after="0" w:line="240" w:lineRule="auto"/>
+              <w:jc w:val="right"/>
+              <w:rPr>
+                <w:rFonts w:ascii="Calibri" w:eastAsia="Times New Roman" w:hAnsi="Calibri" w:cs="Calibri"/>
+                <w:color w:val="000000"/>
+              </w:rPr>
+            </w:pPr>
+            <w:r>
+              <w:rPr>
+                <w:rFonts w:ascii="Calibri" w:eastAsia="Times New Roman" w:hAnsi="Calibri" w:cs="Calibri"/>
+                <w:color w:val="000000"/>
+              </w:rPr>
+              <w:t>21</w:t>
+            </w:r>
+          </w:p>
+        </w:tc>
+        <w:tc>
+          <w:tcPr>
+            <w:tcW w:w="960" w:type="dxa"/>
+            <w:tcBorders>
+              <w:top w:val="nil"/>
+              <w:left w:val="nil"/>
+              <w:bottom w:val="nil"/>
+              <w:right w:val="nil"/>
+            </w:tcBorders>
+            <w:shd w:val="clear" w:color="auto" w:fill="auto"/>
+            <w:noWrap/>
+            <w:vAlign w:val="bottom"/>
+            <w:hideMark/>
+          </w:tcPr>
+          <w:p>
+            <w:pPr>
+              <w:spacing w:after="0" w:line="240" w:lineRule="auto"/>
+              <w:jc w:val="right"/>
+              <w:rPr>
+                <w:rFonts w:ascii="Calibri" w:eastAsia="Times New Roman" w:hAnsi="Calibri" w:cs="Calibri"/>
+                <w:color w:val="000000"/>
+              </w:rPr>
+            </w:pPr>
+            <w:r>
+              <w:rPr>
+                <w:rFonts w:ascii="Calibri" w:eastAsia="Times New Roman" w:hAnsi="Calibri" w:cs="Calibri"/>
+                <w:color w:val="000000"/>
+              </w:rPr>
+              <w:t>4</w:t>
+            </w:r>
+          </w:p>
+        </w:tc>
+        <w:tc>
+          <w:tcPr>
+            <w:tcW w:w="960" w:type="dxa"/>
+            <w:tcBorders>
+              <w:top w:val="nil"/>
+              <w:left w:val="nil"/>
+              <w:bottom w:val="nil"/>
+              <w:right w:val="single" w:sz="4" w:space="0" w:color="auto"/>
+            </w:tcBorders>
+            <w:shd w:val="clear" w:color="auto" w:fill="auto"/>
+            <w:noWrap/>
+            <w:vAlign w:val="bottom"/>
+            <w:hideMark/>
+          </w:tcPr>
+          <w:p>
+            <w:pPr>
+              <w:spacing w:after="0" w:line="240" w:lineRule="auto"/>
+              <w:jc w:val="right"/>
+              <w:rPr>
+                <w:rFonts w:ascii="Calibri" w:eastAsia="Times New Roman" w:hAnsi="Calibri" w:cs="Calibri"/>
+                <w:color w:val="000000"/>
+              </w:rPr>
+            </w:pPr>
+            <w:r>
+              <w:rPr>
+                <w:rFonts w:ascii="Calibri" w:eastAsia="Times New Roman" w:hAnsi="Calibri" w:cs="Calibri"/>
+                <w:color w:val="000000"/>
+              </w:rPr>
+              <w:t>34</w:t>
+            </w:r>
+          </w:p>
+        </w:tc>
+      </w:tr>
+      <w:tr>
+        <w:trPr>
+          <w:trHeight w:val="300"/>
+        </w:trPr>
+        <w:tc>
+          <w:tcPr>
+            <w:tcW w:w="3280" w:type="dxa"/>
+            <w:tcBorders>
+              <w:top w:val="nil"/>
+              <w:left w:val="single" w:sz="4" w:space="0" w:color="auto"/>
+              <w:bottom w:val="nil"/>
+              <w:right w:val="nil"/>
+            </w:tcBorders>
+            <w:shd w:val="clear" w:color="auto" w:fill="auto"/>
+            <w:noWrap/>
+            <w:vAlign w:val="bottom"/>
+            <w:hideMark/>
+          </w:tcPr>
+          <w:p>
+            <w:pPr>
+              <w:spacing w:after="0" w:line="240" w:lineRule="auto"/>
+              <w:rPr>
+                <w:rFonts w:ascii="Calibri" w:eastAsia="Times New Roman" w:hAnsi="Calibri" w:cs="Calibri"/>
+                <w:color w:val="000000"/>
+              </w:rPr>
+            </w:pPr>
+            <w:r>
+              <w:rPr>
+                <w:rFonts w:ascii="Calibri" w:eastAsia="Times New Roman" w:hAnsi="Calibri" w:cs="Calibri"/>
+                <w:color w:val="000000"/>
+              </w:rPr>
+              <w:t>Open edited post</w:t>
+            </w:r>
+          </w:p>
+        </w:tc>
+        <w:tc>
+          <w:tcPr>
+            <w:tcW w:w="960" w:type="dxa"/>
+            <w:tcBorders>
+              <w:top w:val="nil"/>
+              <w:left w:val="nil"/>
+              <w:bottom w:val="nil"/>
+              <w:right w:val="nil"/>
+            </w:tcBorders>
+            <w:shd w:val="clear" w:color="auto" w:fill="auto"/>
+            <w:noWrap/>
+            <w:vAlign w:val="bottom"/>
+            <w:hideMark/>
+          </w:tcPr>
+          <w:p>
+            <w:pPr>
+              <w:spacing w:after="0" w:line="240" w:lineRule="auto"/>
+              <w:jc w:val="right"/>
+              <w:rPr>
+                <w:rFonts w:ascii="Calibri" w:eastAsia="Times New Roman" w:hAnsi="Calibri" w:cs="Calibri"/>
+                <w:color w:val="000000"/>
+              </w:rPr>
+            </w:pPr>
+            <w:r>
+              <w:rPr>
+                <w:rFonts w:ascii="Calibri" w:eastAsia="Times New Roman" w:hAnsi="Calibri" w:cs="Calibri"/>
+                <w:color w:val="000000"/>
+              </w:rPr>
+              <w:t>6</w:t>
+            </w:r>
+          </w:p>
+        </w:tc>
+        <w:tc>
+          <w:tcPr>
+            <w:tcW w:w="960" w:type="dxa"/>
+            <w:tcBorders>
+              <w:top w:val="nil"/>
+              <w:left w:val="nil"/>
+              <w:bottom w:val="nil"/>
+              <w:right w:val="nil"/>
+            </w:tcBorders>
+            <w:shd w:val="clear" w:color="auto" w:fill="auto"/>
+            <w:noWrap/>
+            <w:vAlign w:val="bottom"/>
+            <w:hideMark/>
+          </w:tcPr>
+          <w:p>
+            <w:pPr>
+              <w:spacing w:after="0" w:line="240" w:lineRule="auto"/>
+              <w:jc w:val="right"/>
+              <w:rPr>
+                <w:rFonts w:ascii="Calibri" w:eastAsia="Times New Roman" w:hAnsi="Calibri" w:cs="Calibri"/>
+                <w:color w:val="000000"/>
+              </w:rPr>
+            </w:pPr>
+            <w:r>
+              <w:rPr>
+                <w:rFonts w:ascii="Calibri" w:eastAsia="Times New Roman" w:hAnsi="Calibri" w:cs="Calibri"/>
+                <w:color w:val="000000"/>
+              </w:rPr>
+              <w:t>5</w:t>
+            </w:r>
+          </w:p>
+        </w:tc>
+        <w:tc>
+          <w:tcPr>
+            <w:tcW w:w="960" w:type="dxa"/>
+            <w:tcBorders>
+              <w:top w:val="nil"/>
+              <w:left w:val="nil"/>
+              <w:bottom w:val="nil"/>
+              <w:right w:val="nil"/>
+            </w:tcBorders>
+            <w:shd w:val="clear" w:color="auto" w:fill="auto"/>
+            <w:noWrap/>
+            <w:vAlign w:val="bottom"/>
+            <w:hideMark/>
+          </w:tcPr>
+          <w:p>
+            <w:pPr>
+              <w:spacing w:after="0" w:line="240" w:lineRule="auto"/>
+              <w:jc w:val="right"/>
+              <w:rPr>
+                <w:rFonts w:ascii="Calibri" w:eastAsia="Times New Roman" w:hAnsi="Calibri" w:cs="Calibri"/>
+                <w:color w:val="000000"/>
+              </w:rPr>
+            </w:pPr>
+            <w:r>
+              <w:rPr>
+                <w:rFonts w:ascii="Calibri" w:eastAsia="Times New Roman" w:hAnsi="Calibri" w:cs="Calibri"/>
+                <w:color w:val="000000"/>
+              </w:rPr>
+              <w:t>9</w:t>
+            </w:r>
+          </w:p>
+        </w:tc>
+        <w:tc>
+          <w:tcPr>
+            <w:tcW w:w="960" w:type="dxa"/>
+            <w:tcBorders>
+              <w:top w:val="nil"/>
+              <w:left w:val="nil"/>
+              <w:bottom w:val="nil"/>
+              <w:right w:val="nil"/>
+            </w:tcBorders>
+            <w:shd w:val="clear" w:color="auto" w:fill="auto"/>
+            <w:noWrap/>
+            <w:vAlign w:val="bottom"/>
+            <w:hideMark/>
+          </w:tcPr>
+          <w:p>
+            <w:pPr>
+              <w:spacing w:after="0" w:line="240" w:lineRule="auto"/>
+              <w:jc w:val="right"/>
+              <w:rPr>
+                <w:rFonts w:ascii="Calibri" w:eastAsia="Times New Roman" w:hAnsi="Calibri" w:cs="Calibri"/>
+                <w:color w:val="000000"/>
+              </w:rPr>
+            </w:pPr>
+            <w:r>
+              <w:rPr>
+                <w:rFonts w:ascii="Calibri" w:eastAsia="Times New Roman" w:hAnsi="Calibri" w:cs="Calibri"/>
+                <w:color w:val="000000"/>
+              </w:rPr>
+              <w:t>16</w:t>
+            </w:r>
+          </w:p>
+        </w:tc>
+        <w:tc>
+          <w:tcPr>
+            <w:tcW w:w="960" w:type="dxa"/>
+            <w:tcBorders>
+              <w:top w:val="nil"/>
+              <w:left w:val="nil"/>
+              <w:bottom w:val="nil"/>
+              <w:right w:val="nil"/>
+            </w:tcBorders>
+            <w:shd w:val="clear" w:color="auto" w:fill="auto"/>
+            <w:noWrap/>
+            <w:vAlign w:val="bottom"/>
+            <w:hideMark/>
+          </w:tcPr>
+          <w:p>
+            <w:pPr>
+              <w:spacing w:after="0" w:line="240" w:lineRule="auto"/>
+              <w:jc w:val="right"/>
+              <w:rPr>
+                <w:rFonts w:ascii="Calibri" w:eastAsia="Times New Roman" w:hAnsi="Calibri" w:cs="Calibri"/>
+                <w:color w:val="000000"/>
+              </w:rPr>
+            </w:pPr>
+            <w:r>
+              <w:rPr>
+                <w:rFonts w:ascii="Calibri" w:eastAsia="Times New Roman" w:hAnsi="Calibri" w:cs="Calibri"/>
+                <w:color w:val="000000"/>
+              </w:rPr>
+              <w:t>22</w:t>
+            </w:r>
+          </w:p>
+        </w:tc>
+        <w:tc>
+          <w:tcPr>
+            <w:tcW w:w="960" w:type="dxa"/>
+            <w:tcBorders>
+              <w:top w:val="nil"/>
+              <w:left w:val="nil"/>
+              <w:bottom w:val="nil"/>
+              <w:right w:val="nil"/>
+            </w:tcBorders>
+            <w:shd w:val="clear" w:color="auto" w:fill="auto"/>
+            <w:noWrap/>
+            <w:vAlign w:val="bottom"/>
+            <w:hideMark/>
+          </w:tcPr>
+          <w:p>
+            <w:pPr>
+              <w:spacing w:after="0" w:line="240" w:lineRule="auto"/>
+              <w:jc w:val="right"/>
+              <w:rPr>
+                <w:rFonts w:ascii="Calibri" w:eastAsia="Times New Roman" w:hAnsi="Calibri" w:cs="Calibri"/>
+                <w:color w:val="000000"/>
+              </w:rPr>
+            </w:pPr>
+            <w:r>
+              <w:rPr>
+                <w:rFonts w:ascii="Calibri" w:eastAsia="Times New Roman" w:hAnsi="Calibri" w:cs="Calibri"/>
+                <w:color w:val="000000"/>
+              </w:rPr>
+              <w:t>4</w:t>
+            </w:r>
+          </w:p>
+        </w:tc>
+        <w:tc>
+          <w:tcPr>
+            <w:tcW w:w="960" w:type="dxa"/>
+            <w:tcBorders>
+              <w:top w:val="nil"/>
+              <w:left w:val="nil"/>
+              <w:bottom w:val="nil"/>
+              <w:right w:val="single" w:sz="4" w:space="0" w:color="auto"/>
+            </w:tcBorders>
+            <w:shd w:val="clear" w:color="auto" w:fill="auto"/>
+            <w:noWrap/>
+            <w:vAlign w:val="bottom"/>
+            <w:hideMark/>
+          </w:tcPr>
+          <w:p>
+            <w:pPr>
+              <w:spacing w:after="0" w:line="240" w:lineRule="auto"/>
+              <w:jc w:val="right"/>
+              <w:rPr>
+                <w:rFonts w:ascii="Calibri" w:eastAsia="Times New Roman" w:hAnsi="Calibri" w:cs="Calibri"/>
+                <w:color w:val="000000"/>
+              </w:rPr>
+            </w:pPr>
+            <w:r>
+              <w:rPr>
+                <w:rFonts w:ascii="Calibri" w:eastAsia="Times New Roman" w:hAnsi="Calibri" w:cs="Calibri"/>
+                <w:color w:val="000000"/>
+              </w:rPr>
+              <w:t>26</w:t>
+            </w:r>
+          </w:p>
+        </w:tc>
+      </w:tr>
+      <w:tr>
+        <w:trPr>
+          <w:trHeight w:val="300"/>
+        </w:trPr>
+        <w:tc>
+          <w:tcPr>
+            <w:tcW w:w="3280" w:type="dxa"/>
+            <w:tcBorders>
+              <w:top w:val="nil"/>
+              <w:left w:val="single" w:sz="4" w:space="0" w:color="auto"/>
+              <w:bottom w:val="nil"/>
+              <w:right w:val="nil"/>
+            </w:tcBorders>
+            <w:shd w:val="clear" w:color="auto" w:fill="auto"/>
+            <w:noWrap/>
+            <w:vAlign w:val="bottom"/>
+            <w:hideMark/>
+          </w:tcPr>
+          <w:p>
+            <w:pPr>
+              <w:spacing w:after="0" w:line="240" w:lineRule="auto"/>
+              <w:rPr>
+                <w:rFonts w:ascii="Calibri" w:eastAsia="Times New Roman" w:hAnsi="Calibri" w:cs="Calibri"/>
+                <w:color w:val="000000"/>
+              </w:rPr>
+            </w:pPr>
+            <w:r>
+              <w:rPr>
+                <w:rFonts w:ascii="Calibri" w:eastAsia="Times New Roman" w:hAnsi="Calibri" w:cs="Calibri"/>
+                <w:color w:val="000000"/>
+              </w:rPr>
+              <w:t>Open post</w:t>
+            </w:r>
+          </w:p>
+        </w:tc>
+        <w:tc>
+          <w:tcPr>
+            <w:tcW w:w="960" w:type="dxa"/>
+            <w:tcBorders>
+              <w:top w:val="nil"/>
+              <w:left w:val="nil"/>
+              <w:bottom w:val="nil"/>
+              <w:right w:val="nil"/>
+            </w:tcBorders>
+            <w:shd w:val="clear" w:color="auto" w:fill="auto"/>
+            <w:noWrap/>
+            <w:vAlign w:val="bottom"/>
+            <w:hideMark/>
+          </w:tcPr>
+          <w:p>
+            <w:pPr>
+              <w:spacing w:after="0" w:line="240" w:lineRule="auto"/>
+              <w:jc w:val="right"/>
+              <w:rPr>
+                <w:rFonts w:ascii="Calibri" w:eastAsia="Times New Roman" w:hAnsi="Calibri" w:cs="Calibri"/>
+                <w:color w:val="000000"/>
+              </w:rPr>
+            </w:pPr>
+            <w:r>
+              <w:rPr>
+                <w:rFonts w:ascii="Calibri" w:eastAsia="Times New Roman" w:hAnsi="Calibri" w:cs="Calibri"/>
+                <w:color w:val="000000"/>
+              </w:rPr>
+              <w:t>1414</w:t>
+            </w:r>
+          </w:p>
+        </w:tc>
+        <w:tc>
+          <w:tcPr>
+            <w:tcW w:w="960" w:type="dxa"/>
+            <w:tcBorders>
+              <w:top w:val="nil"/>
+              <w:left w:val="nil"/>
+              <w:bottom w:val="nil"/>
+              <w:right w:val="nil"/>
+            </w:tcBorders>
+            <w:shd w:val="clear" w:color="auto" w:fill="auto"/>
+            <w:noWrap/>
+            <w:vAlign w:val="bottom"/>
+            <w:hideMark/>
+          </w:tcPr>
+          <w:p>
+            <w:pPr>
+              <w:spacing w:after="0" w:line="240" w:lineRule="auto"/>
+              <w:jc w:val="right"/>
+              <w:rPr>
+                <w:rFonts w:ascii="Calibri" w:eastAsia="Times New Roman" w:hAnsi="Calibri" w:cs="Calibri"/>
+                <w:color w:val="000000"/>
+              </w:rPr>
+            </w:pPr>
+            <w:r>
+              <w:rPr>
+                <w:rFonts w:ascii="Calibri" w:eastAsia="Times New Roman" w:hAnsi="Calibri" w:cs="Calibri"/>
+                <w:color w:val="000000"/>
+              </w:rPr>
+              <w:t>1396</w:t>
+            </w:r>
+          </w:p>
+        </w:tc>
+        <w:tc>
+          <w:tcPr>
+            <w:tcW w:w="960" w:type="dxa"/>
+            <w:tcBorders>
+              <w:top w:val="nil"/>
+              <w:left w:val="nil"/>
+              <w:bottom w:val="nil"/>
+              <w:right w:val="nil"/>
+            </w:tcBorders>
+            <w:shd w:val="clear" w:color="auto" w:fill="auto"/>
+            <w:noWrap/>
+            <w:vAlign w:val="bottom"/>
+            <w:hideMark/>
+          </w:tcPr>
+          <w:p>
+            <w:pPr>
+              <w:spacing w:after="0" w:line="240" w:lineRule="auto"/>
+              <w:jc w:val="right"/>
+              <w:rPr>
+                <w:rFonts w:ascii="Calibri" w:eastAsia="Times New Roman" w:hAnsi="Calibri" w:cs="Calibri"/>
+                <w:color w:val="000000"/>
+              </w:rPr>
+            </w:pPr>
+            <w:r>
+              <w:rPr>
+                <w:rFonts w:ascii="Calibri" w:eastAsia="Times New Roman" w:hAnsi="Calibri" w:cs="Calibri"/>
+                <w:color w:val="000000"/>
+              </w:rPr>
+              <w:t>1786</w:t>
+            </w:r>
+          </w:p>
+        </w:tc>
+        <w:tc>
+          <w:tcPr>
+            <w:tcW w:w="960" w:type="dxa"/>
+            <w:tcBorders>
+              <w:top w:val="nil"/>
+              <w:left w:val="nil"/>
+              <w:bottom w:val="nil"/>
+              <w:right w:val="nil"/>
+            </w:tcBorders>
+            <w:shd w:val="clear" w:color="auto" w:fill="auto"/>
+            <w:noWrap/>
+            <w:vAlign w:val="bottom"/>
+            <w:hideMark/>
+          </w:tcPr>
+          <w:p>
+            <w:pPr>
+              <w:spacing w:after="0" w:line="240" w:lineRule="auto"/>
+              <w:jc w:val="right"/>
+              <w:rPr>
+                <w:rFonts w:ascii="Calibri" w:eastAsia="Times New Roman" w:hAnsi="Calibri" w:cs="Calibri"/>
+                <w:color w:val="000000"/>
+              </w:rPr>
+            </w:pPr>
+            <w:r>
+              <w:rPr>
+                <w:rFonts w:ascii="Calibri" w:eastAsia="Times New Roman" w:hAnsi="Calibri" w:cs="Calibri"/>
+                <w:color w:val="000000"/>
+              </w:rPr>
+              <w:t>1872</w:t>
+            </w:r>
+          </w:p>
+        </w:tc>
+        <w:tc>
+          <w:tcPr>
+            <w:tcW w:w="960" w:type="dxa"/>
+            <w:tcBorders>
+              <w:top w:val="nil"/>
+              <w:left w:val="nil"/>
+              <w:bottom w:val="nil"/>
+              <w:right w:val="nil"/>
+            </w:tcBorders>
+            <w:shd w:val="clear" w:color="auto" w:fill="auto"/>
+            <w:noWrap/>
+            <w:vAlign w:val="bottom"/>
+            <w:hideMark/>
+          </w:tcPr>
+          <w:p>
+            <w:pPr>
+              <w:spacing w:after="0" w:line="240" w:lineRule="auto"/>
+              <w:jc w:val="right"/>
+              <w:rPr>
+                <w:rFonts w:ascii="Calibri" w:eastAsia="Times New Roman" w:hAnsi="Calibri" w:cs="Calibri"/>
+                <w:color w:val="000000"/>
+              </w:rPr>
+            </w:pPr>
+            <w:r>
+              <w:rPr>
+                <w:rFonts w:ascii="Calibri" w:eastAsia="Times New Roman" w:hAnsi="Calibri" w:cs="Calibri"/>
+                <w:color w:val="000000"/>
+              </w:rPr>
+              <w:t>2001</w:t>
+            </w:r>
+          </w:p>
+        </w:tc>
+        <w:tc>
+          <w:tcPr>
+            <w:tcW w:w="960" w:type="dxa"/>
+            <w:tcBorders>
+              <w:top w:val="nil"/>
+              <w:left w:val="nil"/>
+              <w:bottom w:val="nil"/>
+              <w:right w:val="nil"/>
+            </w:tcBorders>
+            <w:shd w:val="clear" w:color="auto" w:fill="auto"/>
+            <w:noWrap/>
+            <w:vAlign w:val="bottom"/>
+            <w:hideMark/>
+          </w:tcPr>
+          <w:p>
+            <w:pPr>
+              <w:spacing w:after="0" w:line="240" w:lineRule="auto"/>
+              <w:jc w:val="right"/>
+              <w:rPr>
+                <w:rFonts w:ascii="Calibri" w:eastAsia="Times New Roman" w:hAnsi="Calibri" w:cs="Calibri"/>
+                <w:color w:val="000000"/>
+              </w:rPr>
+            </w:pPr>
+            <w:r>
+              <w:rPr>
+                <w:rFonts w:ascii="Calibri" w:eastAsia="Times New Roman" w:hAnsi="Calibri" w:cs="Calibri"/>
+                <w:color w:val="000000"/>
+              </w:rPr>
+              <w:t>809</w:t>
+            </w:r>
+          </w:p>
+        </w:tc>
+        <w:tc>
+          <w:tcPr>
+            <w:tcW w:w="960" w:type="dxa"/>
+            <w:tcBorders>
+              <w:top w:val="nil"/>
+              <w:left w:val="nil"/>
+              <w:bottom w:val="nil"/>
+              <w:right w:val="single" w:sz="4" w:space="0" w:color="auto"/>
+            </w:tcBorders>
+            <w:shd w:val="clear" w:color="auto" w:fill="auto"/>
+            <w:noWrap/>
+            <w:vAlign w:val="bottom"/>
+            <w:hideMark/>
+          </w:tcPr>
+          <w:p>
+            <w:pPr>
+              <w:spacing w:after="0" w:line="240" w:lineRule="auto"/>
+              <w:jc w:val="right"/>
+              <w:rPr>
+                <w:rFonts w:ascii="Calibri" w:eastAsia="Times New Roman" w:hAnsi="Calibri" w:cs="Calibri"/>
+                <w:color w:val="000000"/>
+              </w:rPr>
+            </w:pPr>
+            <w:r>
+              <w:rPr>
+                <w:rFonts w:ascii="Calibri" w:eastAsia="Times New Roman" w:hAnsi="Calibri" w:cs="Calibri"/>
+                <w:color w:val="000000"/>
+              </w:rPr>
+              <w:t>2135</w:t>
+            </w:r>
+          </w:p>
+        </w:tc>
+      </w:tr>
+      <w:tr>
+        <w:trPr>
+          <w:trHeight w:val="300"/>
+        </w:trPr>
+        <w:tc>
+          <w:tcPr>
+            <w:tcW w:w="3280" w:type="dxa"/>
+            <w:tcBorders>
+              <w:top w:val="nil"/>
+              <w:left w:val="single" w:sz="4" w:space="0" w:color="auto"/>
+              <w:bottom w:val="nil"/>
+              <w:right w:val="nil"/>
+            </w:tcBorders>
+            <w:shd w:val="clear" w:color="auto" w:fill="auto"/>
+            <w:noWrap/>
+            <w:vAlign w:val="bottom"/>
+            <w:hideMark/>
+          </w:tcPr>
+          <w:p>
+            <w:pPr>
+              <w:spacing w:after="0" w:line="240" w:lineRule="auto"/>
+              <w:rPr>
+                <w:rFonts w:ascii="Calibri" w:eastAsia="Times New Roman" w:hAnsi="Calibri" w:cs="Calibri"/>
+                <w:color w:val="000000"/>
+              </w:rPr>
+            </w:pPr>
+            <w:r>
+              <w:rPr>
+                <w:rFonts w:ascii="Calibri" w:eastAsia="Times New Roman" w:hAnsi="Calibri" w:cs="Calibri"/>
+                <w:color w:val="000000"/>
+              </w:rPr>
+              <w:t>Open random post</w:t>
+            </w:r>
+          </w:p>
+        </w:tc>
+        <w:tc>
+          <w:tcPr>
+            <w:tcW w:w="960" w:type="dxa"/>
+            <w:tcBorders>
+              <w:top w:val="nil"/>
+              <w:left w:val="nil"/>
+              <w:bottom w:val="nil"/>
+              <w:right w:val="nil"/>
+            </w:tcBorders>
+            <w:shd w:val="clear" w:color="auto" w:fill="auto"/>
+            <w:noWrap/>
+            <w:vAlign w:val="bottom"/>
+            <w:hideMark/>
+          </w:tcPr>
+          <w:p>
+            <w:pPr>
+              <w:spacing w:after="0" w:line="240" w:lineRule="auto"/>
+              <w:jc w:val="right"/>
+              <w:rPr>
+                <w:rFonts w:ascii="Calibri" w:eastAsia="Times New Roman" w:hAnsi="Calibri" w:cs="Calibri"/>
+                <w:color w:val="000000"/>
+              </w:rPr>
+            </w:pPr>
+            <w:r>
+              <w:rPr>
+                <w:rFonts w:ascii="Calibri" w:eastAsia="Times New Roman" w:hAnsi="Calibri" w:cs="Calibri"/>
+                <w:color w:val="000000"/>
+              </w:rPr>
+              <w:t>32</w:t>
+            </w:r>
+          </w:p>
+        </w:tc>
+        <w:tc>
+          <w:tcPr>
+            <w:tcW w:w="960" w:type="dxa"/>
+            <w:tcBorders>
+              <w:top w:val="nil"/>
+              <w:left w:val="nil"/>
+              <w:bottom w:val="nil"/>
+              <w:right w:val="nil"/>
+            </w:tcBorders>
+            <w:shd w:val="clear" w:color="auto" w:fill="auto"/>
+            <w:noWrap/>
+            <w:vAlign w:val="bottom"/>
+            <w:hideMark/>
+          </w:tcPr>
+          <w:p>
+            <w:pPr>
+              <w:spacing w:after="0" w:line="240" w:lineRule="auto"/>
+              <w:jc w:val="right"/>
+              <w:rPr>
+                <w:rFonts w:ascii="Calibri" w:eastAsia="Times New Roman" w:hAnsi="Calibri" w:cs="Calibri"/>
+                <w:color w:val="000000"/>
+              </w:rPr>
+            </w:pPr>
+            <w:r>
+              <w:rPr>
+                <w:rFonts w:ascii="Calibri" w:eastAsia="Times New Roman" w:hAnsi="Calibri" w:cs="Calibri"/>
+                <w:color w:val="000000"/>
+              </w:rPr>
+              <w:t>32</w:t>
+            </w:r>
+          </w:p>
+        </w:tc>
+        <w:tc>
+          <w:tcPr>
+            <w:tcW w:w="960" w:type="dxa"/>
+            <w:tcBorders>
+              <w:top w:val="nil"/>
+              <w:left w:val="nil"/>
+              <w:bottom w:val="nil"/>
+              <w:right w:val="nil"/>
+            </w:tcBorders>
+            <w:shd w:val="clear" w:color="auto" w:fill="auto"/>
+            <w:noWrap/>
+            <w:vAlign w:val="bottom"/>
+            <w:hideMark/>
+          </w:tcPr>
+          <w:p>
+            <w:pPr>
+              <w:spacing w:after="0" w:line="240" w:lineRule="auto"/>
+              <w:jc w:val="right"/>
+              <w:rPr>
+                <w:rFonts w:ascii="Calibri" w:eastAsia="Times New Roman" w:hAnsi="Calibri" w:cs="Calibri"/>
+                <w:color w:val="000000"/>
+              </w:rPr>
+            </w:pPr>
+            <w:r>
+              <w:rPr>
+                <w:rFonts w:ascii="Calibri" w:eastAsia="Times New Roman" w:hAnsi="Calibri" w:cs="Calibri"/>
+                <w:color w:val="000000"/>
+              </w:rPr>
+              <w:t>47</w:t>
+            </w:r>
+          </w:p>
+        </w:tc>
+        <w:tc>
+          <w:tcPr>
+            <w:tcW w:w="960" w:type="dxa"/>
+            <w:tcBorders>
+              <w:top w:val="nil"/>
+              <w:left w:val="nil"/>
+              <w:bottom w:val="nil"/>
+              <w:right w:val="nil"/>
+            </w:tcBorders>
+            <w:shd w:val="clear" w:color="auto" w:fill="auto"/>
+            <w:noWrap/>
+            <w:vAlign w:val="bottom"/>
+            <w:hideMark/>
+          </w:tcPr>
+          <w:p>
+            <w:pPr>
+              <w:spacing w:after="0" w:line="240" w:lineRule="auto"/>
+              <w:jc w:val="right"/>
+              <w:rPr>
+                <w:rFonts w:ascii="Calibri" w:eastAsia="Times New Roman" w:hAnsi="Calibri" w:cs="Calibri"/>
+                <w:color w:val="000000"/>
+              </w:rPr>
+            </w:pPr>
+            <w:r>
+              <w:rPr>
+                <w:rFonts w:ascii="Calibri" w:eastAsia="Times New Roman" w:hAnsi="Calibri" w:cs="Calibri"/>
+                <w:color w:val="000000"/>
+              </w:rPr>
+              <w:t>57</w:t>
+            </w:r>
+          </w:p>
+        </w:tc>
+        <w:tc>
+          <w:tcPr>
+            <w:tcW w:w="960" w:type="dxa"/>
+            <w:tcBorders>
+              <w:top w:val="nil"/>
+              <w:left w:val="nil"/>
+              <w:bottom w:val="nil"/>
+              <w:right w:val="nil"/>
+            </w:tcBorders>
+            <w:shd w:val="clear" w:color="auto" w:fill="auto"/>
+            <w:noWrap/>
+            <w:vAlign w:val="bottom"/>
+            <w:hideMark/>
+          </w:tcPr>
+          <w:p>
+            <w:pPr>
+              <w:spacing w:after="0" w:line="240" w:lineRule="auto"/>
+              <w:jc w:val="right"/>
+              <w:rPr>
+                <w:rFonts w:ascii="Calibri" w:eastAsia="Times New Roman" w:hAnsi="Calibri" w:cs="Calibri"/>
+                <w:color w:val="000000"/>
+              </w:rPr>
+            </w:pPr>
+            <w:r>
+              <w:rPr>
+                <w:rFonts w:ascii="Calibri" w:eastAsia="Times New Roman" w:hAnsi="Calibri" w:cs="Calibri"/>
+                <w:color w:val="000000"/>
+              </w:rPr>
+              <w:t>84</w:t>
+            </w:r>
+          </w:p>
+        </w:tc>
+        <w:tc>
+          <w:tcPr>
+            <w:tcW w:w="960" w:type="dxa"/>
+            <w:tcBorders>
+              <w:top w:val="nil"/>
+              <w:left w:val="nil"/>
+              <w:bottom w:val="nil"/>
+              <w:right w:val="nil"/>
+            </w:tcBorders>
+            <w:shd w:val="clear" w:color="auto" w:fill="auto"/>
+            <w:noWrap/>
+            <w:vAlign w:val="bottom"/>
+            <w:hideMark/>
+          </w:tcPr>
+          <w:p>
+            <w:pPr>
+              <w:spacing w:after="0" w:line="240" w:lineRule="auto"/>
+              <w:jc w:val="right"/>
+              <w:rPr>
+                <w:rFonts w:ascii="Calibri" w:eastAsia="Times New Roman" w:hAnsi="Calibri" w:cs="Calibri"/>
+                <w:color w:val="000000"/>
+              </w:rPr>
+            </w:pPr>
+            <w:r>
+              <w:rPr>
+                <w:rFonts w:ascii="Calibri" w:eastAsia="Times New Roman" w:hAnsi="Calibri" w:cs="Calibri"/>
+                <w:color w:val="000000"/>
+              </w:rPr>
+              <w:t>12</w:t>
+            </w:r>
+          </w:p>
+        </w:tc>
+        <w:tc>
+          <w:tcPr>
+            <w:tcW w:w="960" w:type="dxa"/>
+            <w:tcBorders>
+              <w:top w:val="nil"/>
+              <w:left w:val="nil"/>
+              <w:bottom w:val="nil"/>
+              <w:right w:val="single" w:sz="4" w:space="0" w:color="auto"/>
+            </w:tcBorders>
+            <w:shd w:val="clear" w:color="auto" w:fill="auto"/>
+            <w:noWrap/>
+            <w:vAlign w:val="bottom"/>
+            <w:hideMark/>
+          </w:tcPr>
+          <w:p>
+            <w:pPr>
+              <w:spacing w:after="0" w:line="240" w:lineRule="auto"/>
+              <w:jc w:val="right"/>
+              <w:rPr>
+                <w:rFonts w:ascii="Calibri" w:eastAsia="Times New Roman" w:hAnsi="Calibri" w:cs="Calibri"/>
+                <w:color w:val="000000"/>
+              </w:rPr>
+            </w:pPr>
+            <w:r>
+              <w:rPr>
+                <w:rFonts w:ascii="Calibri" w:eastAsia="Times New Roman" w:hAnsi="Calibri" w:cs="Calibri"/>
+                <w:color w:val="000000"/>
+              </w:rPr>
+              <w:t>179</w:t>
+            </w:r>
+          </w:p>
+        </w:tc>
+      </w:tr>
+      <w:tr>
+        <w:trPr>
+          <w:trHeight w:val="300"/>
+        </w:trPr>
+        <w:tc>
+          <w:tcPr>
+            <w:tcW w:w="3280" w:type="dxa"/>
+            <w:tcBorders>
+              <w:top w:val="nil"/>
+              <w:left w:val="single" w:sz="4" w:space="0" w:color="auto"/>
+              <w:bottom w:val="nil"/>
+              <w:right w:val="nil"/>
+            </w:tcBorders>
+            <w:shd w:val="clear" w:color="auto" w:fill="auto"/>
+            <w:noWrap/>
+            <w:vAlign w:val="bottom"/>
+            <w:hideMark/>
+          </w:tcPr>
+          <w:p>
+            <w:pPr>
+              <w:spacing w:after="0" w:line="240" w:lineRule="auto"/>
+              <w:rPr>
+                <w:rFonts w:ascii="Calibri" w:eastAsia="Times New Roman" w:hAnsi="Calibri" w:cs="Calibri"/>
+                <w:color w:val="000000"/>
+              </w:rPr>
+            </w:pPr>
+            <w:r>
+              <w:rPr>
+                <w:rFonts w:ascii="Calibri" w:eastAsia="Times New Roman" w:hAnsi="Calibri" w:cs="Calibri"/>
+                <w:color w:val="000000"/>
+              </w:rPr>
+              <w:t>Predefined Date</w:t>
+            </w:r>
+          </w:p>
+        </w:tc>
+        <w:tc>
+          <w:tcPr>
+            <w:tcW w:w="960" w:type="dxa"/>
+            <w:tcBorders>
+              <w:top w:val="nil"/>
+              <w:left w:val="nil"/>
+              <w:bottom w:val="nil"/>
+              <w:right w:val="nil"/>
+            </w:tcBorders>
+            <w:shd w:val="clear" w:color="auto" w:fill="auto"/>
+            <w:noWrap/>
+            <w:vAlign w:val="bottom"/>
+            <w:hideMark/>
+          </w:tcPr>
+          <w:p>
+            <w:pPr>
+              <w:spacing w:after="0" w:line="240" w:lineRule="auto"/>
+              <w:jc w:val="right"/>
+              <w:rPr>
+                <w:rFonts w:ascii="Calibri" w:eastAsia="Times New Roman" w:hAnsi="Calibri" w:cs="Calibri"/>
+                <w:color w:val="000000"/>
+              </w:rPr>
+            </w:pPr>
+            <w:r>
+              <w:rPr>
+                <w:rFonts w:ascii="Calibri" w:eastAsia="Times New Roman" w:hAnsi="Calibri" w:cs="Calibri"/>
+                <w:color w:val="000000"/>
+              </w:rPr>
+              <w:t>15</w:t>
+            </w:r>
+          </w:p>
+        </w:tc>
+        <w:tc>
+          <w:tcPr>
+            <w:tcW w:w="960" w:type="dxa"/>
+            <w:tcBorders>
+              <w:top w:val="nil"/>
+              <w:left w:val="nil"/>
+              <w:bottom w:val="nil"/>
+              <w:right w:val="nil"/>
+            </w:tcBorders>
+            <w:shd w:val="clear" w:color="auto" w:fill="auto"/>
+            <w:noWrap/>
+            <w:vAlign w:val="bottom"/>
+            <w:hideMark/>
+          </w:tcPr>
+          <w:p>
+            <w:pPr>
+              <w:spacing w:after="0" w:line="240" w:lineRule="auto"/>
+              <w:jc w:val="right"/>
+              <w:rPr>
+                <w:rFonts w:ascii="Calibri" w:eastAsia="Times New Roman" w:hAnsi="Calibri" w:cs="Calibri"/>
+                <w:color w:val="000000"/>
+              </w:rPr>
+            </w:pPr>
+            <w:r>
+              <w:rPr>
+                <w:rFonts w:ascii="Calibri" w:eastAsia="Times New Roman" w:hAnsi="Calibri" w:cs="Calibri"/>
+                <w:color w:val="000000"/>
+              </w:rPr>
+              <w:t>12</w:t>
+            </w:r>
+          </w:p>
+        </w:tc>
+        <w:tc>
+          <w:tcPr>
+            <w:tcW w:w="960" w:type="dxa"/>
+            <w:tcBorders>
+              <w:top w:val="nil"/>
+              <w:left w:val="nil"/>
+              <w:bottom w:val="nil"/>
+              <w:right w:val="nil"/>
+            </w:tcBorders>
+            <w:shd w:val="clear" w:color="auto" w:fill="auto"/>
+            <w:noWrap/>
+            <w:vAlign w:val="bottom"/>
+            <w:hideMark/>
+          </w:tcPr>
+          <w:p>
+            <w:pPr>
+              <w:spacing w:after="0" w:line="240" w:lineRule="auto"/>
+              <w:jc w:val="right"/>
+              <w:rPr>
+                <w:rFonts w:ascii="Calibri" w:eastAsia="Times New Roman" w:hAnsi="Calibri" w:cs="Calibri"/>
+                <w:color w:val="000000"/>
+              </w:rPr>
+            </w:pPr>
+            <w:r>
+              <w:rPr>
+                <w:rFonts w:ascii="Calibri" w:eastAsia="Times New Roman" w:hAnsi="Calibri" w:cs="Calibri"/>
+                <w:color w:val="000000"/>
+              </w:rPr>
+              <w:t>22</w:t>
+            </w:r>
+          </w:p>
+        </w:tc>
+        <w:tc>
+          <w:tcPr>
+            <w:tcW w:w="960" w:type="dxa"/>
+            <w:tcBorders>
+              <w:top w:val="nil"/>
+              <w:left w:val="nil"/>
+              <w:bottom w:val="nil"/>
+              <w:right w:val="nil"/>
+            </w:tcBorders>
+            <w:shd w:val="clear" w:color="auto" w:fill="auto"/>
+            <w:noWrap/>
+            <w:vAlign w:val="bottom"/>
+            <w:hideMark/>
+          </w:tcPr>
+          <w:p>
+            <w:pPr>
+              <w:spacing w:after="0" w:line="240" w:lineRule="auto"/>
+              <w:jc w:val="right"/>
+              <w:rPr>
+                <w:rFonts w:ascii="Calibri" w:eastAsia="Times New Roman" w:hAnsi="Calibri" w:cs="Calibri"/>
+                <w:color w:val="000000"/>
+              </w:rPr>
+            </w:pPr>
+            <w:r>
+              <w:rPr>
+                <w:rFonts w:ascii="Calibri" w:eastAsia="Times New Roman" w:hAnsi="Calibri" w:cs="Calibri"/>
+                <w:color w:val="000000"/>
+              </w:rPr>
+              <w:t>33</w:t>
+            </w:r>
+          </w:p>
+        </w:tc>
+        <w:tc>
+          <w:tcPr>
+            <w:tcW w:w="960" w:type="dxa"/>
+            <w:tcBorders>
+              <w:top w:val="nil"/>
+              <w:left w:val="nil"/>
+              <w:bottom w:val="nil"/>
+              <w:right w:val="nil"/>
+            </w:tcBorders>
+            <w:shd w:val="clear" w:color="auto" w:fill="auto"/>
+            <w:noWrap/>
+            <w:vAlign w:val="bottom"/>
+            <w:hideMark/>
+          </w:tcPr>
+          <w:p>
+            <w:pPr>
+              <w:spacing w:after="0" w:line="240" w:lineRule="auto"/>
+              <w:jc w:val="right"/>
+              <w:rPr>
+                <w:rFonts w:ascii="Calibri" w:eastAsia="Times New Roman" w:hAnsi="Calibri" w:cs="Calibri"/>
+                <w:color w:val="000000"/>
+              </w:rPr>
+            </w:pPr>
+            <w:r>
+              <w:rPr>
+                <w:rFonts w:ascii="Calibri" w:eastAsia="Times New Roman" w:hAnsi="Calibri" w:cs="Calibri"/>
+                <w:color w:val="000000"/>
+              </w:rPr>
+              <w:t>70</w:t>
+            </w:r>
+          </w:p>
+        </w:tc>
+        <w:tc>
+          <w:tcPr>
+            <w:tcW w:w="960" w:type="dxa"/>
+            <w:tcBorders>
+              <w:top w:val="nil"/>
+              <w:left w:val="nil"/>
+              <w:bottom w:val="nil"/>
+              <w:right w:val="nil"/>
+            </w:tcBorders>
+            <w:shd w:val="clear" w:color="auto" w:fill="auto"/>
+            <w:noWrap/>
+            <w:vAlign w:val="bottom"/>
+            <w:hideMark/>
+          </w:tcPr>
+          <w:p>
+            <w:pPr>
+              <w:spacing w:after="0" w:line="240" w:lineRule="auto"/>
+              <w:jc w:val="right"/>
+              <w:rPr>
+                <w:rFonts w:ascii="Calibri" w:eastAsia="Times New Roman" w:hAnsi="Calibri" w:cs="Calibri"/>
+                <w:color w:val="000000"/>
+              </w:rPr>
+            </w:pPr>
+            <w:r>
+              <w:rPr>
+                <w:rFonts w:ascii="Calibri" w:eastAsia="Times New Roman" w:hAnsi="Calibri" w:cs="Calibri"/>
+                <w:color w:val="000000"/>
+              </w:rPr>
+              <w:t>9</w:t>
+            </w:r>
+          </w:p>
+        </w:tc>
+        <w:tc>
+          <w:tcPr>
+            <w:tcW w:w="960" w:type="dxa"/>
+            <w:tcBorders>
+              <w:top w:val="nil"/>
+              <w:left w:val="nil"/>
+              <w:bottom w:val="nil"/>
+              <w:right w:val="single" w:sz="4" w:space="0" w:color="auto"/>
+            </w:tcBorders>
+            <w:shd w:val="clear" w:color="auto" w:fill="auto"/>
+            <w:noWrap/>
+            <w:vAlign w:val="bottom"/>
+            <w:hideMark/>
+          </w:tcPr>
+          <w:p>
+            <w:pPr>
+              <w:spacing w:after="0" w:line="240" w:lineRule="auto"/>
+              <w:jc w:val="right"/>
+              <w:rPr>
+                <w:rFonts w:ascii="Calibri" w:eastAsia="Times New Roman" w:hAnsi="Calibri" w:cs="Calibri"/>
+                <w:color w:val="000000"/>
+              </w:rPr>
+            </w:pPr>
+            <w:r>
+              <w:rPr>
+                <w:rFonts w:ascii="Calibri" w:eastAsia="Times New Roman" w:hAnsi="Calibri" w:cs="Calibri"/>
+                <w:color w:val="000000"/>
+              </w:rPr>
+              <w:t>171</w:t>
+            </w:r>
+          </w:p>
+        </w:tc>
+      </w:tr>
+      <w:tr>
+        <w:trPr>
+          <w:trHeight w:val="300"/>
+        </w:trPr>
+        <w:tc>
+          <w:tcPr>
+            <w:tcW w:w="3280" w:type="dxa"/>
+            <w:tcBorders>
+              <w:top w:val="nil"/>
+              <w:left w:val="single" w:sz="4" w:space="0" w:color="auto"/>
+              <w:bottom w:val="nil"/>
+              <w:right w:val="nil"/>
+            </w:tcBorders>
+            <w:shd w:val="clear" w:color="auto" w:fill="auto"/>
+            <w:noWrap/>
+            <w:vAlign w:val="bottom"/>
+            <w:hideMark/>
+          </w:tcPr>
+          <w:p>
+            <w:pPr>
+              <w:spacing w:after="0" w:line="240" w:lineRule="auto"/>
+              <w:rPr>
+                <w:rFonts w:ascii="Calibri" w:eastAsia="Times New Roman" w:hAnsi="Calibri" w:cs="Calibri"/>
+                <w:color w:val="000000"/>
+              </w:rPr>
+            </w:pPr>
+            <w:r>
+              <w:rPr>
+                <w:rFonts w:ascii="Calibri" w:eastAsia="Times New Roman" w:hAnsi="Calibri" w:cs="Calibri"/>
+                <w:color w:val="000000"/>
+              </w:rPr>
+              <w:t>Random Date</w:t>
+            </w:r>
+          </w:p>
+        </w:tc>
+        <w:tc>
+          <w:tcPr>
+            <w:tcW w:w="960" w:type="dxa"/>
+            <w:tcBorders>
+              <w:top w:val="nil"/>
+              <w:left w:val="nil"/>
+              <w:bottom w:val="nil"/>
+              <w:right w:val="nil"/>
+            </w:tcBorders>
+            <w:shd w:val="clear" w:color="auto" w:fill="auto"/>
+            <w:noWrap/>
+            <w:vAlign w:val="bottom"/>
+            <w:hideMark/>
+          </w:tcPr>
+          <w:p>
+            <w:pPr>
+              <w:spacing w:after="0" w:line="240" w:lineRule="auto"/>
+              <w:jc w:val="right"/>
+              <w:rPr>
+                <w:rFonts w:ascii="Calibri" w:eastAsia="Times New Roman" w:hAnsi="Calibri" w:cs="Calibri"/>
+                <w:color w:val="000000"/>
+              </w:rPr>
+            </w:pPr>
+            <w:r>
+              <w:rPr>
+                <w:rFonts w:ascii="Calibri" w:eastAsia="Times New Roman" w:hAnsi="Calibri" w:cs="Calibri"/>
+                <w:color w:val="000000"/>
+              </w:rPr>
+              <w:t>15</w:t>
+            </w:r>
+          </w:p>
+        </w:tc>
+        <w:tc>
+          <w:tcPr>
+            <w:tcW w:w="960" w:type="dxa"/>
+            <w:tcBorders>
+              <w:top w:val="nil"/>
+              <w:left w:val="nil"/>
+              <w:bottom w:val="nil"/>
+              <w:right w:val="nil"/>
+            </w:tcBorders>
+            <w:shd w:val="clear" w:color="auto" w:fill="auto"/>
+            <w:noWrap/>
+            <w:vAlign w:val="bottom"/>
+            <w:hideMark/>
+          </w:tcPr>
+          <w:p>
+            <w:pPr>
+              <w:spacing w:after="0" w:line="240" w:lineRule="auto"/>
+              <w:jc w:val="right"/>
+              <w:rPr>
+                <w:rFonts w:ascii="Calibri" w:eastAsia="Times New Roman" w:hAnsi="Calibri" w:cs="Calibri"/>
+                <w:color w:val="000000"/>
+              </w:rPr>
+            </w:pPr>
+            <w:r>
+              <w:rPr>
+                <w:rFonts w:ascii="Calibri" w:eastAsia="Times New Roman" w:hAnsi="Calibri" w:cs="Calibri"/>
+                <w:color w:val="000000"/>
+              </w:rPr>
+              <w:t>12</w:t>
+            </w:r>
+          </w:p>
+        </w:tc>
+        <w:tc>
+          <w:tcPr>
+            <w:tcW w:w="960" w:type="dxa"/>
+            <w:tcBorders>
+              <w:top w:val="nil"/>
+              <w:left w:val="nil"/>
+              <w:bottom w:val="nil"/>
+              <w:right w:val="nil"/>
+            </w:tcBorders>
+            <w:shd w:val="clear" w:color="auto" w:fill="auto"/>
+            <w:noWrap/>
+            <w:vAlign w:val="bottom"/>
+            <w:hideMark/>
+          </w:tcPr>
+          <w:p>
+            <w:pPr>
+              <w:spacing w:after="0" w:line="240" w:lineRule="auto"/>
+              <w:jc w:val="right"/>
+              <w:rPr>
+                <w:rFonts w:ascii="Calibri" w:eastAsia="Times New Roman" w:hAnsi="Calibri" w:cs="Calibri"/>
+                <w:color w:val="000000"/>
+              </w:rPr>
+            </w:pPr>
+            <w:r>
+              <w:rPr>
+                <w:rFonts w:ascii="Calibri" w:eastAsia="Times New Roman" w:hAnsi="Calibri" w:cs="Calibri"/>
+                <w:color w:val="000000"/>
+              </w:rPr>
+              <w:t>22</w:t>
+            </w:r>
+          </w:p>
+        </w:tc>
+        <w:tc>
+          <w:tcPr>
+            <w:tcW w:w="960" w:type="dxa"/>
+            <w:tcBorders>
+              <w:top w:val="nil"/>
+              <w:left w:val="nil"/>
+              <w:bottom w:val="nil"/>
+              <w:right w:val="nil"/>
+            </w:tcBorders>
+            <w:shd w:val="clear" w:color="auto" w:fill="auto"/>
+            <w:noWrap/>
+            <w:vAlign w:val="bottom"/>
+            <w:hideMark/>
+          </w:tcPr>
+          <w:p>
+            <w:pPr>
+              <w:spacing w:after="0" w:line="240" w:lineRule="auto"/>
+              <w:jc w:val="right"/>
+              <w:rPr>
+                <w:rFonts w:ascii="Calibri" w:eastAsia="Times New Roman" w:hAnsi="Calibri" w:cs="Calibri"/>
+                <w:color w:val="000000"/>
+              </w:rPr>
+            </w:pPr>
+            <w:r>
+              <w:rPr>
+                <w:rFonts w:ascii="Calibri" w:eastAsia="Times New Roman" w:hAnsi="Calibri" w:cs="Calibri"/>
+                <w:color w:val="000000"/>
+              </w:rPr>
+              <w:t>32</w:t>
+            </w:r>
+          </w:p>
+        </w:tc>
+        <w:tc>
+          <w:tcPr>
+            <w:tcW w:w="960" w:type="dxa"/>
+            <w:tcBorders>
+              <w:top w:val="nil"/>
+              <w:left w:val="nil"/>
+              <w:bottom w:val="nil"/>
+              <w:right w:val="nil"/>
+            </w:tcBorders>
+            <w:shd w:val="clear" w:color="auto" w:fill="auto"/>
+            <w:noWrap/>
+            <w:vAlign w:val="bottom"/>
+            <w:hideMark/>
+          </w:tcPr>
+          <w:p>
+            <w:pPr>
+              <w:spacing w:after="0" w:line="240" w:lineRule="auto"/>
+              <w:jc w:val="right"/>
+              <w:rPr>
+                <w:rFonts w:ascii="Calibri" w:eastAsia="Times New Roman" w:hAnsi="Calibri" w:cs="Calibri"/>
+                <w:color w:val="000000"/>
+              </w:rPr>
+            </w:pPr>
+            <w:r>
+              <w:rPr>
+                <w:rFonts w:ascii="Calibri" w:eastAsia="Times New Roman" w:hAnsi="Calibri" w:cs="Calibri"/>
+                <w:color w:val="000000"/>
+              </w:rPr>
+              <w:t>86</w:t>
+            </w:r>
+          </w:p>
+        </w:tc>
+        <w:tc>
+          <w:tcPr>
+            <w:tcW w:w="960" w:type="dxa"/>
+            <w:tcBorders>
+              <w:top w:val="nil"/>
+              <w:left w:val="nil"/>
+              <w:bottom w:val="nil"/>
+              <w:right w:val="nil"/>
+            </w:tcBorders>
+            <w:shd w:val="clear" w:color="auto" w:fill="auto"/>
+            <w:noWrap/>
+            <w:vAlign w:val="bottom"/>
+            <w:hideMark/>
+          </w:tcPr>
+          <w:p>
+            <w:pPr>
+              <w:spacing w:after="0" w:line="240" w:lineRule="auto"/>
+              <w:jc w:val="right"/>
+              <w:rPr>
+                <w:rFonts w:ascii="Calibri" w:eastAsia="Times New Roman" w:hAnsi="Calibri" w:cs="Calibri"/>
+                <w:color w:val="000000"/>
+              </w:rPr>
+            </w:pPr>
+            <w:r>
+              <w:rPr>
+                <w:rFonts w:ascii="Calibri" w:eastAsia="Times New Roman" w:hAnsi="Calibri" w:cs="Calibri"/>
+                <w:color w:val="000000"/>
+              </w:rPr>
+              <w:t>9</w:t>
+            </w:r>
+          </w:p>
+        </w:tc>
+        <w:tc>
+          <w:tcPr>
+            <w:tcW w:w="960" w:type="dxa"/>
+            <w:tcBorders>
+              <w:top w:val="nil"/>
+              <w:left w:val="nil"/>
+              <w:bottom w:val="nil"/>
+              <w:right w:val="single" w:sz="4" w:space="0" w:color="auto"/>
+            </w:tcBorders>
+            <w:shd w:val="clear" w:color="auto" w:fill="auto"/>
+            <w:noWrap/>
+            <w:vAlign w:val="bottom"/>
+            <w:hideMark/>
+          </w:tcPr>
+          <w:p>
+            <w:pPr>
+              <w:spacing w:after="0" w:line="240" w:lineRule="auto"/>
+              <w:jc w:val="right"/>
+              <w:rPr>
+                <w:rFonts w:ascii="Calibri" w:eastAsia="Times New Roman" w:hAnsi="Calibri" w:cs="Calibri"/>
+                <w:color w:val="000000"/>
+              </w:rPr>
+            </w:pPr>
+            <w:r>
+              <w:rPr>
+                <w:rFonts w:ascii="Calibri" w:eastAsia="Times New Roman" w:hAnsi="Calibri" w:cs="Calibri"/>
+                <w:color w:val="000000"/>
+              </w:rPr>
+              <w:t>175</w:t>
+            </w:r>
+          </w:p>
+        </w:tc>
+      </w:tr>
+      <w:tr>
+        <w:trPr>
+          <w:trHeight w:val="300"/>
+        </w:trPr>
+        <w:tc>
+          <w:tcPr>
+            <w:tcW w:w="3280" w:type="dxa"/>
+            <w:tcBorders>
+              <w:top w:val="nil"/>
+              <w:left w:val="single" w:sz="4" w:space="0" w:color="auto"/>
+              <w:bottom w:val="nil"/>
+              <w:right w:val="nil"/>
+            </w:tcBorders>
+            <w:shd w:val="clear" w:color="auto" w:fill="auto"/>
+            <w:noWrap/>
+            <w:vAlign w:val="bottom"/>
+            <w:hideMark/>
+          </w:tcPr>
+          <w:p>
+            <w:pPr>
+              <w:spacing w:after="0" w:line="240" w:lineRule="auto"/>
+              <w:rPr>
+                <w:rFonts w:ascii="Calibri" w:eastAsia="Times New Roman" w:hAnsi="Calibri" w:cs="Calibri"/>
+                <w:color w:val="000000"/>
+              </w:rPr>
+            </w:pPr>
+            <w:r>
+              <w:rPr>
+                <w:rFonts w:ascii="Calibri" w:eastAsia="Times New Roman" w:hAnsi="Calibri" w:cs="Calibri"/>
+                <w:color w:val="000000"/>
+              </w:rPr>
+              <w:t>Random Page</w:t>
+            </w:r>
+          </w:p>
+        </w:tc>
+        <w:tc>
+          <w:tcPr>
+            <w:tcW w:w="960" w:type="dxa"/>
+            <w:tcBorders>
+              <w:top w:val="nil"/>
+              <w:left w:val="nil"/>
+              <w:bottom w:val="nil"/>
+              <w:right w:val="nil"/>
+            </w:tcBorders>
+            <w:shd w:val="clear" w:color="auto" w:fill="auto"/>
+            <w:noWrap/>
+            <w:vAlign w:val="bottom"/>
+            <w:hideMark/>
+          </w:tcPr>
+          <w:p>
+            <w:pPr>
+              <w:spacing w:after="0" w:line="240" w:lineRule="auto"/>
+              <w:jc w:val="right"/>
+              <w:rPr>
+                <w:rFonts w:ascii="Calibri" w:eastAsia="Times New Roman" w:hAnsi="Calibri" w:cs="Calibri"/>
+                <w:color w:val="000000"/>
+              </w:rPr>
+            </w:pPr>
+            <w:r>
+              <w:rPr>
+                <w:rFonts w:ascii="Calibri" w:eastAsia="Times New Roman" w:hAnsi="Calibri" w:cs="Calibri"/>
+                <w:color w:val="000000"/>
+              </w:rPr>
+              <w:t>19</w:t>
+            </w:r>
+          </w:p>
+        </w:tc>
+        <w:tc>
+          <w:tcPr>
+            <w:tcW w:w="960" w:type="dxa"/>
+            <w:tcBorders>
+              <w:top w:val="nil"/>
+              <w:left w:val="nil"/>
+              <w:bottom w:val="nil"/>
+              <w:right w:val="nil"/>
+            </w:tcBorders>
+            <w:shd w:val="clear" w:color="auto" w:fill="auto"/>
+            <w:noWrap/>
+            <w:vAlign w:val="bottom"/>
+            <w:hideMark/>
+          </w:tcPr>
+          <w:p>
+            <w:pPr>
+              <w:spacing w:after="0" w:line="240" w:lineRule="auto"/>
+              <w:jc w:val="right"/>
+              <w:rPr>
+                <w:rFonts w:ascii="Calibri" w:eastAsia="Times New Roman" w:hAnsi="Calibri" w:cs="Calibri"/>
+                <w:color w:val="000000"/>
+              </w:rPr>
+            </w:pPr>
+            <w:r>
+              <w:rPr>
+                <w:rFonts w:ascii="Calibri" w:eastAsia="Times New Roman" w:hAnsi="Calibri" w:cs="Calibri"/>
+                <w:color w:val="000000"/>
+              </w:rPr>
+              <w:t>15</w:t>
+            </w:r>
+          </w:p>
+        </w:tc>
+        <w:tc>
+          <w:tcPr>
+            <w:tcW w:w="960" w:type="dxa"/>
+            <w:tcBorders>
+              <w:top w:val="nil"/>
+              <w:left w:val="nil"/>
+              <w:bottom w:val="nil"/>
+              <w:right w:val="nil"/>
+            </w:tcBorders>
+            <w:shd w:val="clear" w:color="auto" w:fill="auto"/>
+            <w:noWrap/>
+            <w:vAlign w:val="bottom"/>
+            <w:hideMark/>
+          </w:tcPr>
+          <w:p>
+            <w:pPr>
+              <w:spacing w:after="0" w:line="240" w:lineRule="auto"/>
+              <w:jc w:val="right"/>
+              <w:rPr>
+                <w:rFonts w:ascii="Calibri" w:eastAsia="Times New Roman" w:hAnsi="Calibri" w:cs="Calibri"/>
+                <w:color w:val="000000"/>
+              </w:rPr>
+            </w:pPr>
+            <w:r>
+              <w:rPr>
+                <w:rFonts w:ascii="Calibri" w:eastAsia="Times New Roman" w:hAnsi="Calibri" w:cs="Calibri"/>
+                <w:color w:val="000000"/>
+              </w:rPr>
+              <w:t>29</w:t>
+            </w:r>
+          </w:p>
+        </w:tc>
+        <w:tc>
+          <w:tcPr>
+            <w:tcW w:w="960" w:type="dxa"/>
+            <w:tcBorders>
+              <w:top w:val="nil"/>
+              <w:left w:val="nil"/>
+              <w:bottom w:val="nil"/>
+              <w:right w:val="nil"/>
+            </w:tcBorders>
+            <w:shd w:val="clear" w:color="auto" w:fill="auto"/>
+            <w:noWrap/>
+            <w:vAlign w:val="bottom"/>
+            <w:hideMark/>
+          </w:tcPr>
+          <w:p>
+            <w:pPr>
+              <w:spacing w:after="0" w:line="240" w:lineRule="auto"/>
+              <w:jc w:val="right"/>
+              <w:rPr>
+                <w:rFonts w:ascii="Calibri" w:eastAsia="Times New Roman" w:hAnsi="Calibri" w:cs="Calibri"/>
+                <w:color w:val="000000"/>
+              </w:rPr>
+            </w:pPr>
+            <w:r>
+              <w:rPr>
+                <w:rFonts w:ascii="Calibri" w:eastAsia="Times New Roman" w:hAnsi="Calibri" w:cs="Calibri"/>
+                <w:color w:val="000000"/>
+              </w:rPr>
+              <w:t>39</w:t>
+            </w:r>
+          </w:p>
+        </w:tc>
+        <w:tc>
+          <w:tcPr>
+            <w:tcW w:w="960" w:type="dxa"/>
+            <w:tcBorders>
+              <w:top w:val="nil"/>
+              <w:left w:val="nil"/>
+              <w:bottom w:val="nil"/>
+              <w:right w:val="nil"/>
+            </w:tcBorders>
+            <w:shd w:val="clear" w:color="auto" w:fill="auto"/>
+            <w:noWrap/>
+            <w:vAlign w:val="bottom"/>
+            <w:hideMark/>
+          </w:tcPr>
+          <w:p>
+            <w:pPr>
+              <w:spacing w:after="0" w:line="240" w:lineRule="auto"/>
+              <w:jc w:val="right"/>
+              <w:rPr>
+                <w:rFonts w:ascii="Calibri" w:eastAsia="Times New Roman" w:hAnsi="Calibri" w:cs="Calibri"/>
+                <w:color w:val="000000"/>
+              </w:rPr>
+            </w:pPr>
+            <w:r>
+              <w:rPr>
+                <w:rFonts w:ascii="Calibri" w:eastAsia="Times New Roman" w:hAnsi="Calibri" w:cs="Calibri"/>
+                <w:color w:val="000000"/>
+              </w:rPr>
+              <w:t>65</w:t>
+            </w:r>
+          </w:p>
+        </w:tc>
+        <w:tc>
+          <w:tcPr>
+            <w:tcW w:w="960" w:type="dxa"/>
+            <w:tcBorders>
+              <w:top w:val="nil"/>
+              <w:left w:val="nil"/>
+              <w:bottom w:val="nil"/>
+              <w:right w:val="nil"/>
+            </w:tcBorders>
+            <w:shd w:val="clear" w:color="auto" w:fill="auto"/>
+            <w:noWrap/>
+            <w:vAlign w:val="bottom"/>
+            <w:hideMark/>
+          </w:tcPr>
+          <w:p>
+            <w:pPr>
+              <w:spacing w:after="0" w:line="240" w:lineRule="auto"/>
+              <w:jc w:val="right"/>
+              <w:rPr>
+                <w:rFonts w:ascii="Calibri" w:eastAsia="Times New Roman" w:hAnsi="Calibri" w:cs="Calibri"/>
+                <w:color w:val="000000"/>
+              </w:rPr>
+            </w:pPr>
+            <w:r>
+              <w:rPr>
+                <w:rFonts w:ascii="Calibri" w:eastAsia="Times New Roman" w:hAnsi="Calibri" w:cs="Calibri"/>
+                <w:color w:val="000000"/>
+              </w:rPr>
+              <w:t>12</w:t>
+            </w:r>
+          </w:p>
+        </w:tc>
+        <w:tc>
+          <w:tcPr>
+            <w:tcW w:w="960" w:type="dxa"/>
+            <w:tcBorders>
+              <w:top w:val="nil"/>
+              <w:left w:val="nil"/>
+              <w:bottom w:val="nil"/>
+              <w:right w:val="single" w:sz="4" w:space="0" w:color="auto"/>
+            </w:tcBorders>
+            <w:shd w:val="clear" w:color="auto" w:fill="auto"/>
+            <w:noWrap/>
+            <w:vAlign w:val="bottom"/>
+            <w:hideMark/>
+          </w:tcPr>
+          <w:p>
+            <w:pPr>
+              <w:spacing w:after="0" w:line="240" w:lineRule="auto"/>
+              <w:jc w:val="right"/>
+              <w:rPr>
+                <w:rFonts w:ascii="Calibri" w:eastAsia="Times New Roman" w:hAnsi="Calibri" w:cs="Calibri"/>
+                <w:color w:val="000000"/>
+              </w:rPr>
+            </w:pPr>
+            <w:r>
+              <w:rPr>
+                <w:rFonts w:ascii="Calibri" w:eastAsia="Times New Roman" w:hAnsi="Calibri" w:cs="Calibri"/>
+                <w:color w:val="000000"/>
+              </w:rPr>
+              <w:t>162</w:t>
+            </w:r>
+          </w:p>
+        </w:tc>
+      </w:tr>
+      <w:tr>
+        <w:trPr>
+          <w:trHeight w:val="300"/>
+        </w:trPr>
+        <w:tc>
+          <w:tcPr>
+            <w:tcW w:w="3280" w:type="dxa"/>
+            <w:tcBorders>
+              <w:top w:val="nil"/>
+              <w:left w:val="single" w:sz="4" w:space="0" w:color="auto"/>
+              <w:bottom w:val="nil"/>
+              <w:right w:val="nil"/>
+            </w:tcBorders>
+            <w:shd w:val="clear" w:color="auto" w:fill="auto"/>
+            <w:noWrap/>
+            <w:vAlign w:val="bottom"/>
+            <w:hideMark/>
+          </w:tcPr>
+          <w:p>
+            <w:pPr>
+              <w:spacing w:after="0" w:line="240" w:lineRule="auto"/>
+              <w:rPr>
+                <w:rFonts w:ascii="Calibri" w:eastAsia="Times New Roman" w:hAnsi="Calibri" w:cs="Calibri"/>
+                <w:color w:val="000000"/>
+              </w:rPr>
+            </w:pPr>
+            <w:r>
+              <w:rPr>
+                <w:rFonts w:ascii="Calibri" w:eastAsia="Times New Roman" w:hAnsi="Calibri" w:cs="Calibri"/>
+                <w:color w:val="000000"/>
+              </w:rPr>
+              <w:t>Search</w:t>
+            </w:r>
+          </w:p>
+        </w:tc>
+        <w:tc>
+          <w:tcPr>
+            <w:tcW w:w="960" w:type="dxa"/>
+            <w:tcBorders>
+              <w:top w:val="nil"/>
+              <w:left w:val="nil"/>
+              <w:bottom w:val="nil"/>
+              <w:right w:val="nil"/>
+            </w:tcBorders>
+            <w:shd w:val="clear" w:color="auto" w:fill="auto"/>
+            <w:noWrap/>
+            <w:vAlign w:val="bottom"/>
+            <w:hideMark/>
+          </w:tcPr>
+          <w:p>
+            <w:pPr>
+              <w:spacing w:after="0" w:line="240" w:lineRule="auto"/>
+              <w:jc w:val="right"/>
+              <w:rPr>
+                <w:rFonts w:ascii="Calibri" w:eastAsia="Times New Roman" w:hAnsi="Calibri" w:cs="Calibri"/>
+                <w:color w:val="000000"/>
+              </w:rPr>
+            </w:pPr>
+            <w:r>
+              <w:rPr>
+                <w:rFonts w:ascii="Calibri" w:eastAsia="Times New Roman" w:hAnsi="Calibri" w:cs="Calibri"/>
+                <w:color w:val="000000"/>
+              </w:rPr>
+              <w:t>20</w:t>
+            </w:r>
+          </w:p>
+        </w:tc>
+        <w:tc>
+          <w:tcPr>
+            <w:tcW w:w="960" w:type="dxa"/>
+            <w:tcBorders>
+              <w:top w:val="nil"/>
+              <w:left w:val="nil"/>
+              <w:bottom w:val="nil"/>
+              <w:right w:val="nil"/>
+            </w:tcBorders>
+            <w:shd w:val="clear" w:color="auto" w:fill="auto"/>
+            <w:noWrap/>
+            <w:vAlign w:val="bottom"/>
+            <w:hideMark/>
+          </w:tcPr>
+          <w:p>
+            <w:pPr>
+              <w:spacing w:after="0" w:line="240" w:lineRule="auto"/>
+              <w:jc w:val="right"/>
+              <w:rPr>
+                <w:rFonts w:ascii="Calibri" w:eastAsia="Times New Roman" w:hAnsi="Calibri" w:cs="Calibri"/>
+                <w:color w:val="000000"/>
+              </w:rPr>
+            </w:pPr>
+            <w:r>
+              <w:rPr>
+                <w:rFonts w:ascii="Calibri" w:eastAsia="Times New Roman" w:hAnsi="Calibri" w:cs="Calibri"/>
+                <w:color w:val="000000"/>
+              </w:rPr>
+              <w:t>16</w:t>
+            </w:r>
+          </w:p>
+        </w:tc>
+        <w:tc>
+          <w:tcPr>
+            <w:tcW w:w="960" w:type="dxa"/>
+            <w:tcBorders>
+              <w:top w:val="nil"/>
+              <w:left w:val="nil"/>
+              <w:bottom w:val="nil"/>
+              <w:right w:val="nil"/>
+            </w:tcBorders>
+            <w:shd w:val="clear" w:color="auto" w:fill="auto"/>
+            <w:noWrap/>
+            <w:vAlign w:val="bottom"/>
+            <w:hideMark/>
+          </w:tcPr>
+          <w:p>
+            <w:pPr>
+              <w:spacing w:after="0" w:line="240" w:lineRule="auto"/>
+              <w:jc w:val="right"/>
+              <w:rPr>
+                <w:rFonts w:ascii="Calibri" w:eastAsia="Times New Roman" w:hAnsi="Calibri" w:cs="Calibri"/>
+                <w:color w:val="000000"/>
+              </w:rPr>
+            </w:pPr>
+            <w:r>
+              <w:rPr>
+                <w:rFonts w:ascii="Calibri" w:eastAsia="Times New Roman" w:hAnsi="Calibri" w:cs="Calibri"/>
+                <w:color w:val="000000"/>
+              </w:rPr>
+              <w:t>30</w:t>
+            </w:r>
+          </w:p>
+        </w:tc>
+        <w:tc>
+          <w:tcPr>
+            <w:tcW w:w="960" w:type="dxa"/>
+            <w:tcBorders>
+              <w:top w:val="nil"/>
+              <w:left w:val="nil"/>
+              <w:bottom w:val="nil"/>
+              <w:right w:val="nil"/>
+            </w:tcBorders>
+            <w:shd w:val="clear" w:color="auto" w:fill="auto"/>
+            <w:noWrap/>
+            <w:vAlign w:val="bottom"/>
+            <w:hideMark/>
+          </w:tcPr>
+          <w:p>
+            <w:pPr>
+              <w:spacing w:after="0" w:line="240" w:lineRule="auto"/>
+              <w:jc w:val="right"/>
+              <w:rPr>
+                <w:rFonts w:ascii="Calibri" w:eastAsia="Times New Roman" w:hAnsi="Calibri" w:cs="Calibri"/>
+                <w:color w:val="000000"/>
+              </w:rPr>
+            </w:pPr>
+            <w:r>
+              <w:rPr>
+                <w:rFonts w:ascii="Calibri" w:eastAsia="Times New Roman" w:hAnsi="Calibri" w:cs="Calibri"/>
+                <w:color w:val="000000"/>
+              </w:rPr>
+              <w:t>39</w:t>
+            </w:r>
+          </w:p>
+        </w:tc>
+        <w:tc>
+          <w:tcPr>
+            <w:tcW w:w="960" w:type="dxa"/>
+            <w:tcBorders>
+              <w:top w:val="nil"/>
+              <w:left w:val="nil"/>
+              <w:bottom w:val="nil"/>
+              <w:right w:val="nil"/>
+            </w:tcBorders>
+            <w:shd w:val="clear" w:color="auto" w:fill="auto"/>
+            <w:noWrap/>
+            <w:vAlign w:val="bottom"/>
+            <w:hideMark/>
+          </w:tcPr>
+          <w:p>
+            <w:pPr>
+              <w:spacing w:after="0" w:line="240" w:lineRule="auto"/>
+              <w:jc w:val="right"/>
+              <w:rPr>
+                <w:rFonts w:ascii="Calibri" w:eastAsia="Times New Roman" w:hAnsi="Calibri" w:cs="Calibri"/>
+                <w:color w:val="000000"/>
+              </w:rPr>
+            </w:pPr>
+            <w:r>
+              <w:rPr>
+                <w:rFonts w:ascii="Calibri" w:eastAsia="Times New Roman" w:hAnsi="Calibri" w:cs="Calibri"/>
+                <w:color w:val="000000"/>
+              </w:rPr>
+              <w:t>77</w:t>
+            </w:r>
+          </w:p>
+        </w:tc>
+        <w:tc>
+          <w:tcPr>
+            <w:tcW w:w="960" w:type="dxa"/>
+            <w:tcBorders>
+              <w:top w:val="nil"/>
+              <w:left w:val="nil"/>
+              <w:bottom w:val="nil"/>
+              <w:right w:val="nil"/>
+            </w:tcBorders>
+            <w:shd w:val="clear" w:color="auto" w:fill="auto"/>
+            <w:noWrap/>
+            <w:vAlign w:val="bottom"/>
+            <w:hideMark/>
+          </w:tcPr>
+          <w:p>
+            <w:pPr>
+              <w:spacing w:after="0" w:line="240" w:lineRule="auto"/>
+              <w:jc w:val="right"/>
+              <w:rPr>
+                <w:rFonts w:ascii="Calibri" w:eastAsia="Times New Roman" w:hAnsi="Calibri" w:cs="Calibri"/>
+                <w:color w:val="000000"/>
+              </w:rPr>
+            </w:pPr>
+            <w:r>
+              <w:rPr>
+                <w:rFonts w:ascii="Calibri" w:eastAsia="Times New Roman" w:hAnsi="Calibri" w:cs="Calibri"/>
+                <w:color w:val="000000"/>
+              </w:rPr>
+              <w:t>12</w:t>
+            </w:r>
+          </w:p>
+        </w:tc>
+        <w:tc>
+          <w:tcPr>
+            <w:tcW w:w="960" w:type="dxa"/>
+            <w:tcBorders>
+              <w:top w:val="nil"/>
+              <w:left w:val="nil"/>
+              <w:bottom w:val="nil"/>
+              <w:right w:val="single" w:sz="4" w:space="0" w:color="auto"/>
+            </w:tcBorders>
+            <w:shd w:val="clear" w:color="auto" w:fill="auto"/>
+            <w:noWrap/>
+            <w:vAlign w:val="bottom"/>
+            <w:hideMark/>
+          </w:tcPr>
+          <w:p>
+            <w:pPr>
+              <w:spacing w:after="0" w:line="240" w:lineRule="auto"/>
+              <w:jc w:val="right"/>
+              <w:rPr>
+                <w:rFonts w:ascii="Calibri" w:eastAsia="Times New Roman" w:hAnsi="Calibri" w:cs="Calibri"/>
+                <w:color w:val="000000"/>
+              </w:rPr>
+            </w:pPr>
+            <w:r>
+              <w:rPr>
+                <w:rFonts w:ascii="Calibri" w:eastAsia="Times New Roman" w:hAnsi="Calibri" w:cs="Calibri"/>
+                <w:color w:val="000000"/>
+              </w:rPr>
+              <w:t>172</w:t>
+            </w:r>
+          </w:p>
+        </w:tc>
+      </w:tr>
+      <w:tr>
+        <w:trPr>
+          <w:trHeight w:val="300"/>
+        </w:trPr>
+        <w:tc>
+          <w:tcPr>
+            <w:tcW w:w="3280" w:type="dxa"/>
+            <w:tcBorders>
+              <w:top w:val="nil"/>
+              <w:left w:val="single" w:sz="4" w:space="0" w:color="auto"/>
+              <w:bottom w:val="single" w:sz="4" w:space="0" w:color="auto"/>
+              <w:right w:val="nil"/>
+            </w:tcBorders>
+            <w:shd w:val="clear" w:color="auto" w:fill="auto"/>
+            <w:noWrap/>
+            <w:vAlign w:val="bottom"/>
+            <w:hideMark/>
+          </w:tcPr>
+          <w:p>
+            <w:pPr>
+              <w:spacing w:after="0" w:line="240" w:lineRule="auto"/>
+              <w:rPr>
+                <w:rFonts w:ascii="Calibri" w:eastAsia="Times New Roman" w:hAnsi="Calibri" w:cs="Calibri"/>
+                <w:color w:val="000000"/>
+              </w:rPr>
+            </w:pPr>
+            <w:r>
+              <w:rPr>
+                <w:rFonts w:ascii="Calibri" w:eastAsia="Times New Roman" w:hAnsi="Calibri" w:cs="Calibri"/>
+                <w:color w:val="000000"/>
+              </w:rPr>
+              <w:t>Update post request</w:t>
+            </w:r>
+          </w:p>
+        </w:tc>
+        <w:tc>
+          <w:tcPr>
+            <w:tcW w:w="960" w:type="dxa"/>
+            <w:tcBorders>
+              <w:top w:val="nil"/>
+              <w:left w:val="nil"/>
+              <w:bottom w:val="single" w:sz="4" w:space="0" w:color="auto"/>
+              <w:right w:val="nil"/>
+            </w:tcBorders>
+            <w:shd w:val="clear" w:color="auto" w:fill="auto"/>
+            <w:noWrap/>
+            <w:vAlign w:val="bottom"/>
+            <w:hideMark/>
+          </w:tcPr>
+          <w:p>
+            <w:pPr>
+              <w:spacing w:after="0" w:line="240" w:lineRule="auto"/>
+              <w:jc w:val="right"/>
+              <w:rPr>
+                <w:rFonts w:ascii="Calibri" w:eastAsia="Times New Roman" w:hAnsi="Calibri" w:cs="Calibri"/>
+                <w:color w:val="000000"/>
+              </w:rPr>
+            </w:pPr>
+            <w:r>
+              <w:rPr>
+                <w:rFonts w:ascii="Calibri" w:eastAsia="Times New Roman" w:hAnsi="Calibri" w:cs="Calibri"/>
+                <w:color w:val="000000"/>
+              </w:rPr>
+              <w:t>5</w:t>
+            </w:r>
+          </w:p>
+        </w:tc>
+        <w:tc>
+          <w:tcPr>
+            <w:tcW w:w="960" w:type="dxa"/>
+            <w:tcBorders>
+              <w:top w:val="nil"/>
+              <w:left w:val="nil"/>
+              <w:bottom w:val="single" w:sz="4" w:space="0" w:color="auto"/>
+              <w:right w:val="nil"/>
+            </w:tcBorders>
+            <w:shd w:val="clear" w:color="auto" w:fill="auto"/>
+            <w:noWrap/>
+            <w:vAlign w:val="bottom"/>
+            <w:hideMark/>
+          </w:tcPr>
+          <w:p>
+            <w:pPr>
+              <w:spacing w:after="0" w:line="240" w:lineRule="auto"/>
+              <w:jc w:val="right"/>
+              <w:rPr>
+                <w:rFonts w:ascii="Calibri" w:eastAsia="Times New Roman" w:hAnsi="Calibri" w:cs="Calibri"/>
+                <w:color w:val="000000"/>
+              </w:rPr>
+            </w:pPr>
+            <w:r>
+              <w:rPr>
+                <w:rFonts w:ascii="Calibri" w:eastAsia="Times New Roman" w:hAnsi="Calibri" w:cs="Calibri"/>
+                <w:color w:val="000000"/>
+              </w:rPr>
+              <w:t>4</w:t>
+            </w:r>
+          </w:p>
+        </w:tc>
+        <w:tc>
+          <w:tcPr>
+            <w:tcW w:w="960" w:type="dxa"/>
+            <w:tcBorders>
+              <w:top w:val="nil"/>
+              <w:left w:val="nil"/>
+              <w:bottom w:val="single" w:sz="4" w:space="0" w:color="auto"/>
+              <w:right w:val="nil"/>
+            </w:tcBorders>
+            <w:shd w:val="clear" w:color="auto" w:fill="auto"/>
+            <w:noWrap/>
+            <w:vAlign w:val="bottom"/>
+            <w:hideMark/>
+          </w:tcPr>
+          <w:p>
+            <w:pPr>
+              <w:spacing w:after="0" w:line="240" w:lineRule="auto"/>
+              <w:jc w:val="right"/>
+              <w:rPr>
+                <w:rFonts w:ascii="Calibri" w:eastAsia="Times New Roman" w:hAnsi="Calibri" w:cs="Calibri"/>
+                <w:color w:val="000000"/>
+              </w:rPr>
+            </w:pPr>
+            <w:r>
+              <w:rPr>
+                <w:rFonts w:ascii="Calibri" w:eastAsia="Times New Roman" w:hAnsi="Calibri" w:cs="Calibri"/>
+                <w:color w:val="000000"/>
+              </w:rPr>
+              <w:t>11</w:t>
+            </w:r>
+          </w:p>
+        </w:tc>
+        <w:tc>
+          <w:tcPr>
+            <w:tcW w:w="960" w:type="dxa"/>
+            <w:tcBorders>
+              <w:top w:val="nil"/>
+              <w:left w:val="nil"/>
+              <w:bottom w:val="single" w:sz="4" w:space="0" w:color="auto"/>
+              <w:right w:val="nil"/>
+            </w:tcBorders>
+            <w:shd w:val="clear" w:color="auto" w:fill="auto"/>
+            <w:noWrap/>
+            <w:vAlign w:val="bottom"/>
+            <w:hideMark/>
+          </w:tcPr>
+          <w:p>
+            <w:pPr>
+              <w:spacing w:after="0" w:line="240" w:lineRule="auto"/>
+              <w:jc w:val="right"/>
+              <w:rPr>
+                <w:rFonts w:ascii="Calibri" w:eastAsia="Times New Roman" w:hAnsi="Calibri" w:cs="Calibri"/>
+                <w:color w:val="000000"/>
+              </w:rPr>
+            </w:pPr>
+            <w:r>
+              <w:rPr>
+                <w:rFonts w:ascii="Calibri" w:eastAsia="Times New Roman" w:hAnsi="Calibri" w:cs="Calibri"/>
+                <w:color w:val="000000"/>
+              </w:rPr>
+              <w:t>14</w:t>
+            </w:r>
+          </w:p>
+        </w:tc>
+        <w:tc>
+          <w:tcPr>
+            <w:tcW w:w="960" w:type="dxa"/>
+            <w:tcBorders>
+              <w:top w:val="nil"/>
+              <w:left w:val="nil"/>
+              <w:bottom w:val="single" w:sz="4" w:space="0" w:color="auto"/>
+              <w:right w:val="nil"/>
+            </w:tcBorders>
+            <w:shd w:val="clear" w:color="auto" w:fill="auto"/>
+            <w:noWrap/>
+            <w:vAlign w:val="bottom"/>
+            <w:hideMark/>
+          </w:tcPr>
+          <w:p>
+            <w:pPr>
+              <w:spacing w:after="0" w:line="240" w:lineRule="auto"/>
+              <w:jc w:val="right"/>
+              <w:rPr>
+                <w:rFonts w:ascii="Calibri" w:eastAsia="Times New Roman" w:hAnsi="Calibri" w:cs="Calibri"/>
+                <w:color w:val="000000"/>
+              </w:rPr>
+            </w:pPr>
+            <w:r>
+              <w:rPr>
+                <w:rFonts w:ascii="Calibri" w:eastAsia="Times New Roman" w:hAnsi="Calibri" w:cs="Calibri"/>
+                <w:color w:val="000000"/>
+              </w:rPr>
+              <w:t>21</w:t>
+            </w:r>
+          </w:p>
+        </w:tc>
+        <w:tc>
+          <w:tcPr>
+            <w:tcW w:w="960" w:type="dxa"/>
+            <w:tcBorders>
+              <w:top w:val="nil"/>
+              <w:left w:val="nil"/>
+              <w:bottom w:val="single" w:sz="4" w:space="0" w:color="auto"/>
+              <w:right w:val="nil"/>
+            </w:tcBorders>
+            <w:shd w:val="clear" w:color="auto" w:fill="auto"/>
+            <w:noWrap/>
+            <w:vAlign w:val="bottom"/>
+            <w:hideMark/>
+          </w:tcPr>
+          <w:p>
+            <w:pPr>
+              <w:spacing w:after="0" w:line="240" w:lineRule="auto"/>
+              <w:jc w:val="right"/>
+              <w:rPr>
+                <w:rFonts w:ascii="Calibri" w:eastAsia="Times New Roman" w:hAnsi="Calibri" w:cs="Calibri"/>
+                <w:color w:val="000000"/>
+              </w:rPr>
+            </w:pPr>
+            <w:r>
+              <w:rPr>
+                <w:rFonts w:ascii="Calibri" w:eastAsia="Times New Roman" w:hAnsi="Calibri" w:cs="Calibri"/>
+                <w:color w:val="000000"/>
+              </w:rPr>
+              <w:t>2</w:t>
+            </w:r>
+          </w:p>
+        </w:tc>
+        <w:tc>
+          <w:tcPr>
+            <w:tcW w:w="960" w:type="dxa"/>
+            <w:tcBorders>
+              <w:top w:val="nil"/>
+              <w:left w:val="nil"/>
+              <w:bottom w:val="single" w:sz="4" w:space="0" w:color="auto"/>
+              <w:right w:val="single" w:sz="4" w:space="0" w:color="auto"/>
+            </w:tcBorders>
+            <w:shd w:val="clear" w:color="auto" w:fill="auto"/>
+            <w:noWrap/>
+            <w:vAlign w:val="bottom"/>
+            <w:hideMark/>
+          </w:tcPr>
+          <w:p>
+            <w:pPr>
+              <w:spacing w:after="0" w:line="240" w:lineRule="auto"/>
+              <w:jc w:val="right"/>
+              <w:rPr>
+                <w:rFonts w:ascii="Calibri" w:eastAsia="Times New Roman" w:hAnsi="Calibri" w:cs="Calibri"/>
+                <w:color w:val="000000"/>
+              </w:rPr>
+            </w:pPr>
+            <w:r>
+              <w:rPr>
+                <w:rFonts w:ascii="Calibri" w:eastAsia="Times New Roman" w:hAnsi="Calibri" w:cs="Calibri"/>
+                <w:color w:val="000000"/>
+              </w:rPr>
+              <w:t>224</w:t>
+            </w:r>
+          </w:p>
+        </w:tc>
+      </w:tr>
+    </w:tbl>
+    <w:p>
+      <w:pPr>
         <w:rPr>
           <w:rStyle w:val="Strong"/>
         </w:rPr>
@@ -1512,7 +6745,6 @@
     </w:p>
     <w:p>
       <w:r>
-        <w:lastRenderedPageBreak/>
         <w:t xml:space="preserve"> </w:t>
       </w:r>
       <w:r>
@@ -1571,6 +6803,8 @@
           </wp:inline>
         </w:drawing>
       </w:r>
+    </w:p>
+    <w:p>
       <w:r>
         <w:rPr>
           <w:rStyle w:val="Strong"/>
@@ -1578,6 +6812,7 @@
           <w:bCs w:val="0"/>
           <w:noProof/>
         </w:rPr>
+        <w:lastRenderedPageBreak/>
         <w:drawing>
           <wp:inline distT="0" distB="0" distL="0" distR="0" wp14:anchorId="0475D843" wp14:editId="59DC10B2">
             <wp:extent cx="5890438" cy="2939916"/>
@@ -1627,6 +6862,8 @@
           </wp:inline>
         </w:drawing>
       </w:r>
+      <w:bookmarkStart w:id="1" w:name="_GoBack"/>
+      <w:bookmarkEnd w:id="1"/>
       <w:r>
         <w:rPr>
           <w:rStyle w:val="Strong"/>
@@ -1695,7 +6932,7 @@
 </file>
 
 <file path=word/numbering.xml><?xml version="1.0" encoding="utf-8"?>
-<w:numbering xmlns:wpc="http://schemas.microsoft.com/office/word/2010/wordprocessingCanvas" xmlns:cx="http://schemas.microsoft.com/office/drawing/2014/chartex" xmlns:cx1="http://schemas.microsoft.com/office/drawing/2015/9/8/chartex" xmlns:cx2="http://schemas.microsoft.com/office/drawing/2015/10/21/chartex" xmlns:cx3="http://schemas.microsoft.com/office/drawing/2016/5/9/chartex" xmlns:cx4="http://schemas.microsoft.com/office/drawing/2016/5/10/chartex" xmlns:cx5="http://schemas.microsoft.com/office/drawing/2016/5/11/chartex" xmlns:cx6="http://schemas.microsoft.com/office/drawing/2016/5/12/chartex" xmlns:cx7="http://schemas.microsoft.com/office/drawing/2016/5/13/chartex" xmlns:cx8="http://schemas.microsoft.com/office/drawing/2016/5/14/chartex" xmlns:mc="http://schemas.openxmlformats.org/markup-compatibility/2006" xmlns:aink="http://schemas.microsoft.com/office/drawing/2016/ink" xmlns:am3d="http://schemas.microsoft.com/office/drawing/2017/model3d" xmlns:o="urn:schemas-microsoft-com:office:office" xmlns:r="http://schemas.openxmlformats.org/officeDocument/2006/relationships" xmlns:m="http://schemas.openxmlformats.org/officeDocument/2006/math" xmlns:v="urn:schemas-microsoft-com:vml" xmlns:wp14="http://schemas.microsoft.com/office/word/2010/wordprocessingDrawing" xmlns:wp="http://schemas.openxmlformats.org/drawingml/2006/wordprocessingDrawing" xmlns:w10="urn:schemas-microsoft-com:office:word" xmlns:w="http://schemas.openxmlformats.org/wordprocessingml/2006/main" xmlns:w14="http://schemas.microsoft.com/office/word/2010/wordml" xmlns:w15="http://schemas.microsoft.com/office/word/2012/wordml" xmlns:w16cid="http://schemas.microsoft.com/office/word/2016/wordml/cid" xmlns:w16se="http://schemas.microsoft.com/office/word/2015/wordml/symex" xmlns:wpg="http://schemas.microsoft.com/office/word/2010/wordprocessingGroup" xmlns:wpi="http://schemas.microsoft.com/office/word/2010/wordprocessingInk" xmlns:wne="http://schemas.microsoft.com/office/word/2006/wordml" xmlns:wps="http://schemas.microsoft.com/office/word/2010/wordprocessingShape" mc:Ignorable="w14 w15 w16se w16cid wp14">
+<w:numbering xmlns:wpc="http://schemas.microsoft.com/office/word/2010/wordprocessingCanvas" xmlns:cx="http://schemas.microsoft.com/office/drawing/2014/chartex" xmlns:cx1="http://schemas.microsoft.com/office/drawing/2015/9/8/chartex" xmlns:cx2="http://schemas.microsoft.com/office/drawing/2015/10/21/chartex" xmlns:cx3="http://schemas.microsoft.com/office/drawing/2016/5/9/chartex" xmlns:cx4="http://schemas.microsoft.com/office/drawing/2016/5/10/chartex" xmlns:cx5="http://schemas.microsoft.com/office/drawing/2016/5/11/chartex" xmlns:cx6="http://schemas.microsoft.com/office/drawing/2016/5/12/chartex" xmlns:cx7="http://schemas.microsoft.com/office/drawing/2016/5/13/chartex" xmlns:cx8="http://schemas.microsoft.com/office/drawing/2016/5/14/chartex" xmlns:mc="http://schemas.openxmlformats.org/markup-compatibility/2006" xmlns:aink="http://schemas.microsoft.com/office/drawing/2016/ink" xmlns:am3d="http://schemas.microsoft.com/office/drawing/2017/model3d" xmlns:o="urn:schemas-microsoft-com:office:office" xmlns:r="http://schemas.openxmlformats.org/officeDocument/2006/relationships" xmlns:m="http://schemas.openxmlformats.org/officeDocument/2006/math" xmlns:v="urn:schemas-microsoft-com:vml" xmlns:wp14="http://schemas.microsoft.com/office/word/2010/wordprocessingDrawing" xmlns:wp="http://schemas.openxmlformats.org/drawingml/2006/wordprocessingDrawing" xmlns:w10="urn:schemas-microsoft-com:office:word" xmlns:w="http://schemas.openxmlformats.org/wordprocessingml/2006/main" xmlns:w14="http://schemas.microsoft.com/office/word/2010/wordml" xmlns:w15="http://schemas.microsoft.com/office/word/2012/wordml" xmlns:w16cex="http://schemas.microsoft.com/office/word/2018/wordml/cex" xmlns:w16cid="http://schemas.microsoft.com/office/word/2016/wordml/cid" xmlns:w16="http://schemas.microsoft.com/office/word/2018/wordml" xmlns:w16se="http://schemas.microsoft.com/office/word/2015/wordml/symex" xmlns:wpg="http://schemas.microsoft.com/office/word/2010/wordprocessingGroup" xmlns:wpi="http://schemas.microsoft.com/office/word/2010/wordprocessingInk" xmlns:wne="http://schemas.microsoft.com/office/word/2006/wordml" xmlns:wps="http://schemas.microsoft.com/office/word/2010/wordprocessingShape" mc:Ignorable="w14 w15 w16se w16cid w16 w16cex wp14">
   <w:abstractNum w:abstractNumId="0" w15:restartNumberingAfterBreak="0">
     <w:nsid w:val="2344216A"/>
     <w:multiLevelType w:val="hybridMultilevel"/>
@@ -1908,7 +7145,7 @@
 </file>
 
 <file path=word/styles.xml><?xml version="1.0" encoding="utf-8"?>
-<w:styles xmlns:mc="http://schemas.openxmlformats.org/markup-compatibility/2006" xmlns:r="http://schemas.openxmlformats.org/officeDocument/2006/relationships" xmlns:w="http://schemas.openxmlformats.org/wordprocessingml/2006/main" xmlns:w14="http://schemas.microsoft.com/office/word/2010/wordml" xmlns:w15="http://schemas.microsoft.com/office/word/2012/wordml" xmlns:w16cid="http://schemas.microsoft.com/office/word/2016/wordml/cid" xmlns:w16se="http://schemas.microsoft.com/office/word/2015/wordml/symex" mc:Ignorable="w14 w15 w16se w16cid">
+<w:styles xmlns:mc="http://schemas.openxmlformats.org/markup-compatibility/2006" xmlns:r="http://schemas.openxmlformats.org/officeDocument/2006/relationships" xmlns:w="http://schemas.openxmlformats.org/wordprocessingml/2006/main" xmlns:w14="http://schemas.microsoft.com/office/word/2010/wordml" xmlns:w15="http://schemas.microsoft.com/office/word/2012/wordml" xmlns:w16cex="http://schemas.microsoft.com/office/word/2018/wordml/cex" xmlns:w16cid="http://schemas.microsoft.com/office/word/2016/wordml/cid" xmlns:w16="http://schemas.microsoft.com/office/word/2018/wordml" xmlns:w16se="http://schemas.microsoft.com/office/word/2015/wordml/symex" mc:Ignorable="w14 w15 w16se w16cid w16 w16cex">
   <w:docDefaults>
     <w:rPrDefault>
       <w:rPr>
@@ -2702,7 +7939,7 @@
 </file>
 
 <file path=customXml/itemProps1.xml><?xml version="1.0" encoding="utf-8"?>
-<ds:datastoreItem xmlns:ds="http://schemas.openxmlformats.org/officeDocument/2006/customXml" ds:itemID="{B754EB86-571D-4D75-8ADA-B39038DBF575}">
+<ds:datastoreItem xmlns:ds="http://schemas.openxmlformats.org/officeDocument/2006/customXml" ds:itemID="{44332CF9-8773-420B-8790-15868ED8A59B}">
   <ds:schemaRefs>
     <ds:schemaRef ds:uri="http://schemas.openxmlformats.org/officeDocument/2006/bibliography"/>
   </ds:schemaRefs>

--- a/Task7Report.docx
+++ b/Task7Report.docx
@@ -32,7 +32,13 @@
         <w:rPr>
           <w:rStyle w:val="Strong"/>
         </w:rPr>
-        <w:t>editor script load test</w:t>
+        <w:t xml:space="preserve">general </w:t>
+      </w:r>
+      <w:r>
+        <w:rPr>
+          <w:rStyle w:val="Strong"/>
+        </w:rPr>
+        <w:t>load test</w:t>
       </w:r>
     </w:p>
     <w:p>
@@ -294,15 +300,7 @@
           </w:tcPr>
           <w:p>
             <w:r>
-              <w:t xml:space="preserve">Intel(R) </w:t>
-            </w:r>
-            <w:proofErr w:type="gramStart"/>
-            <w:r>
-              <w:t>Core(</w:t>
-            </w:r>
-            <w:proofErr w:type="gramEnd"/>
-            <w:r>
-              <w:t>TM) i</w:t>
+              <w:t>Intel(R) Core(TM) i</w:t>
             </w:r>
             <w:r>
               <w:t>7</w:t>
@@ -332,15 +330,7 @@
           </w:tcPr>
           <w:p>
             <w:r>
-              <w:t xml:space="preserve">Installed </w:t>
-            </w:r>
-            <w:proofErr w:type="gramStart"/>
-            <w:r>
-              <w:t>memory(</w:t>
-            </w:r>
-            <w:proofErr w:type="gramEnd"/>
-            <w:r>
-              <w:t>RAM)</w:t>
+              <w:t>Installed memory(RAM)</w:t>
             </w:r>
           </w:p>
         </w:tc>
@@ -470,16 +460,14 @@
           </w:tcPr>
           <w:p>
             <w:r>
-              <w:t>3000</w:t>
+              <w:t>3</w:t>
             </w:r>
             <w:r>
               <w:t xml:space="preserve"> </w:t>
             </w:r>
-            <w:proofErr w:type="spellStart"/>
-            <w:r>
-              <w:t>ms</w:t>
-            </w:r>
-            <w:proofErr w:type="spellEnd"/>
+            <w:r>
+              <w:t>sec</w:t>
+            </w:r>
           </w:p>
         </w:tc>
       </w:tr>
@@ -500,16 +488,14 @@
           </w:tcPr>
           <w:p>
             <w:r>
-              <w:t>1000</w:t>
+              <w:t>1</w:t>
             </w:r>
             <w:r>
               <w:t xml:space="preserve"> </w:t>
             </w:r>
-            <w:proofErr w:type="spellStart"/>
-            <w:r>
-              <w:t>ms</w:t>
-            </w:r>
-            <w:proofErr w:type="spellEnd"/>
+            <w:r>
+              <w:t>sec</w:t>
+            </w:r>
           </w:p>
         </w:tc>
       </w:tr>
@@ -1363,7 +1349,13 @@
           </w:tcPr>
           <w:p>
             <w:r>
-              <w:t>1500 sec</w:t>
+              <w:t>25</w:t>
+            </w:r>
+            <w:r>
+              <w:t xml:space="preserve"> </w:t>
+            </w:r>
+            <w:r>
+              <w:t>min</w:t>
             </w:r>
           </w:p>
         </w:tc>
@@ -1407,7 +1399,13 @@
           </w:tcPr>
           <w:p>
             <w:r>
-              <w:t>1500 sec</w:t>
+              <w:t>25</w:t>
+            </w:r>
+            <w:r>
+              <w:t xml:space="preserve"> </w:t>
+            </w:r>
+            <w:r>
+              <w:t>min</w:t>
             </w:r>
           </w:p>
         </w:tc>
@@ -1448,7 +1446,7 @@
           <w:b w:val="0"/>
           <w:bCs w:val="0"/>
         </w:rPr>
-        <w:t xml:space="preserve">System is very unstable to increasing load. It was very hard to complete capacity testing, because reaching of the saturation point breaks the application. CPU and Memory using on server machine become 100% and it stops responding. </w:t>
+        <w:t xml:space="preserve">It was very hard to complete capacity testing, because reaching of the saturation point breaks the application. CPU and Memory using on server machine become 100% and it stops responding. </w:t>
       </w:r>
       <w:r>
         <w:rPr>
@@ -1526,21 +1524,31 @@
         </w:rPr>
         <w:br w:type="column"/>
       </w:r>
+      <w:r>
+        <w:rPr>
+          <w:rStyle w:val="Strong"/>
+          <w:b w:val="0"/>
+          <w:bCs w:val="0"/>
+        </w:rPr>
+        <w:lastRenderedPageBreak/>
+        <w:tab/>
+      </w:r>
     </w:p>
     <w:tbl>
       <w:tblPr>
-        <w:tblW w:w="10000" w:type="dxa"/>
+        <w:tblW w:w="10455" w:type="dxa"/>
+        <w:tblInd w:w="-275" w:type="dxa"/>
         <w:tblLook w:val="04A0" w:firstRow="1" w:lastRow="0" w:firstColumn="1" w:lastColumn="0" w:noHBand="0" w:noVBand="1"/>
       </w:tblPr>
       <w:tblGrid>
-        <w:gridCol w:w="3280"/>
-        <w:gridCol w:w="960"/>
-        <w:gridCol w:w="960"/>
-        <w:gridCol w:w="965"/>
-        <w:gridCol w:w="965"/>
-        <w:gridCol w:w="965"/>
-        <w:gridCol w:w="960"/>
-        <w:gridCol w:w="960"/>
+        <w:gridCol w:w="2790"/>
+        <w:gridCol w:w="990"/>
+        <w:gridCol w:w="1170"/>
+        <w:gridCol w:w="1260"/>
+        <w:gridCol w:w="1170"/>
+        <w:gridCol w:w="1155"/>
+        <w:gridCol w:w="825"/>
+        <w:gridCol w:w="1095"/>
       </w:tblGrid>
       <w:tr>
         <w:trPr>
@@ -1548,7 +1556,7 @@
         </w:trPr>
         <w:tc>
           <w:tcPr>
-            <w:tcW w:w="3280" w:type="dxa"/>
+            <w:tcW w:w="2790" w:type="dxa"/>
             <w:tcBorders>
               <w:top w:val="single" w:sz="4" w:space="0" w:color="auto"/>
               <w:left w:val="single" w:sz="4" w:space="0" w:color="auto"/>
@@ -1579,7 +1587,7 @@
         </w:tc>
         <w:tc>
           <w:tcPr>
-            <w:tcW w:w="960" w:type="dxa"/>
+            <w:tcW w:w="990" w:type="dxa"/>
             <w:tcBorders>
               <w:top w:val="single" w:sz="4" w:space="0" w:color="auto"/>
               <w:left w:val="nil"/>
@@ -1606,11 +1614,18 @@
               </w:rPr>
               <w:t>Avg</w:t>
             </w:r>
-          </w:p>
-        </w:tc>
-        <w:tc>
-          <w:tcPr>
-            <w:tcW w:w="960" w:type="dxa"/>
+            <w:r>
+              <w:rPr>
+                <w:rFonts w:ascii="Calibri" w:eastAsia="Times New Roman" w:hAnsi="Calibri" w:cs="Calibri"/>
+                <w:color w:val="000000"/>
+              </w:rPr>
+              <w:t>, ms</w:t>
+            </w:r>
+          </w:p>
+        </w:tc>
+        <w:tc>
+          <w:tcPr>
+            <w:tcW w:w="1170" w:type="dxa"/>
             <w:tcBorders>
               <w:top w:val="single" w:sz="4" w:space="0" w:color="auto"/>
               <w:left w:val="nil"/>
@@ -1637,11 +1652,18 @@
               </w:rPr>
               <w:t>Median</w:t>
             </w:r>
-          </w:p>
-        </w:tc>
-        <w:tc>
-          <w:tcPr>
-            <w:tcW w:w="960" w:type="dxa"/>
+            <w:r>
+              <w:rPr>
+                <w:rFonts w:ascii="Calibri" w:eastAsia="Times New Roman" w:hAnsi="Calibri" w:cs="Calibri"/>
+                <w:color w:val="000000"/>
+              </w:rPr>
+              <w:t>, ms</w:t>
+            </w:r>
+          </w:p>
+        </w:tc>
+        <w:tc>
+          <w:tcPr>
+            <w:tcW w:w="1260" w:type="dxa"/>
             <w:tcBorders>
               <w:top w:val="single" w:sz="4" w:space="0" w:color="auto"/>
               <w:left w:val="nil"/>
@@ -1668,11 +1690,18 @@
               </w:rPr>
               <w:t>90%Line</w:t>
             </w:r>
-          </w:p>
-        </w:tc>
-        <w:tc>
-          <w:tcPr>
-            <w:tcW w:w="960" w:type="dxa"/>
+            <w:r>
+              <w:rPr>
+                <w:rFonts w:ascii="Calibri" w:eastAsia="Times New Roman" w:hAnsi="Calibri" w:cs="Calibri"/>
+                <w:color w:val="000000"/>
+              </w:rPr>
+              <w:t>, ms</w:t>
+            </w:r>
+          </w:p>
+        </w:tc>
+        <w:tc>
+          <w:tcPr>
+            <w:tcW w:w="1170" w:type="dxa"/>
             <w:tcBorders>
               <w:top w:val="single" w:sz="4" w:space="0" w:color="auto"/>
               <w:left w:val="nil"/>
@@ -1699,11 +1728,18 @@
               </w:rPr>
               <w:t>95%Line</w:t>
             </w:r>
-          </w:p>
-        </w:tc>
-        <w:tc>
-          <w:tcPr>
-            <w:tcW w:w="960" w:type="dxa"/>
+            <w:r>
+              <w:rPr>
+                <w:rFonts w:ascii="Calibri" w:eastAsia="Times New Roman" w:hAnsi="Calibri" w:cs="Calibri"/>
+                <w:color w:val="000000"/>
+              </w:rPr>
+              <w:t>, ms</w:t>
+            </w:r>
+          </w:p>
+        </w:tc>
+        <w:tc>
+          <w:tcPr>
+            <w:tcW w:w="1155" w:type="dxa"/>
             <w:tcBorders>
               <w:top w:val="single" w:sz="4" w:space="0" w:color="auto"/>
               <w:left w:val="nil"/>
@@ -1730,11 +1766,18 @@
               </w:rPr>
               <w:t>99%Line</w:t>
             </w:r>
-          </w:p>
-        </w:tc>
-        <w:tc>
-          <w:tcPr>
-            <w:tcW w:w="960" w:type="dxa"/>
+            <w:r>
+              <w:rPr>
+                <w:rFonts w:ascii="Calibri" w:eastAsia="Times New Roman" w:hAnsi="Calibri" w:cs="Calibri"/>
+                <w:color w:val="000000"/>
+              </w:rPr>
+              <w:t>, ms</w:t>
+            </w:r>
+          </w:p>
+        </w:tc>
+        <w:tc>
+          <w:tcPr>
+            <w:tcW w:w="825" w:type="dxa"/>
             <w:tcBorders>
               <w:top w:val="single" w:sz="4" w:space="0" w:color="auto"/>
               <w:left w:val="nil"/>
@@ -1761,11 +1804,18 @@
               </w:rPr>
               <w:t>Min</w:t>
             </w:r>
-          </w:p>
-        </w:tc>
-        <w:tc>
-          <w:tcPr>
-            <w:tcW w:w="960" w:type="dxa"/>
+            <w:r>
+              <w:rPr>
+                <w:rFonts w:ascii="Calibri" w:eastAsia="Times New Roman" w:hAnsi="Calibri" w:cs="Calibri"/>
+                <w:color w:val="000000"/>
+              </w:rPr>
+              <w:t>, ms</w:t>
+            </w:r>
+          </w:p>
+        </w:tc>
+        <w:tc>
+          <w:tcPr>
+            <w:tcW w:w="1095" w:type="dxa"/>
             <w:tcBorders>
               <w:top w:val="single" w:sz="4" w:space="0" w:color="auto"/>
               <w:left w:val="nil"/>
@@ -1791,6 +1841,13 @@
                 <w:color w:val="000000"/>
               </w:rPr>
               <w:t>Max</w:t>
+            </w:r>
+            <w:r>
+              <w:rPr>
+                <w:rFonts w:ascii="Calibri" w:eastAsia="Times New Roman" w:hAnsi="Calibri" w:cs="Calibri"/>
+                <w:color w:val="000000"/>
+              </w:rPr>
+              <w:t>, ms</w:t>
             </w:r>
           </w:p>
         </w:tc>
@@ -1801,7 +1858,7 @@
         </w:trPr>
         <w:tc>
           <w:tcPr>
-            <w:tcW w:w="3280" w:type="dxa"/>
+            <w:tcW w:w="2790" w:type="dxa"/>
             <w:tcBorders>
               <w:top w:val="nil"/>
               <w:left w:val="single" w:sz="4" w:space="0" w:color="auto"/>
@@ -1832,7 +1889,7 @@
         </w:tc>
         <w:tc>
           <w:tcPr>
-            <w:tcW w:w="960" w:type="dxa"/>
+            <w:tcW w:w="990" w:type="dxa"/>
             <w:tcBorders>
               <w:top w:val="nil"/>
               <w:left w:val="nil"/>
@@ -1864,7 +1921,7 @@
         </w:tc>
         <w:tc>
           <w:tcPr>
-            <w:tcW w:w="960" w:type="dxa"/>
+            <w:tcW w:w="1170" w:type="dxa"/>
             <w:tcBorders>
               <w:top w:val="nil"/>
               <w:left w:val="nil"/>
@@ -1896,7 +1953,7 @@
         </w:tc>
         <w:tc>
           <w:tcPr>
-            <w:tcW w:w="960" w:type="dxa"/>
+            <w:tcW w:w="1260" w:type="dxa"/>
             <w:tcBorders>
               <w:top w:val="nil"/>
               <w:left w:val="nil"/>
@@ -1928,7 +1985,7 @@
         </w:tc>
         <w:tc>
           <w:tcPr>
-            <w:tcW w:w="960" w:type="dxa"/>
+            <w:tcW w:w="1170" w:type="dxa"/>
             <w:tcBorders>
               <w:top w:val="nil"/>
               <w:left w:val="nil"/>
@@ -1960,7 +2017,7 @@
         </w:tc>
         <w:tc>
           <w:tcPr>
-            <w:tcW w:w="960" w:type="dxa"/>
+            <w:tcW w:w="1155" w:type="dxa"/>
             <w:tcBorders>
               <w:top w:val="nil"/>
               <w:left w:val="nil"/>
@@ -1992,7 +2049,7 @@
         </w:tc>
         <w:tc>
           <w:tcPr>
-            <w:tcW w:w="960" w:type="dxa"/>
+            <w:tcW w:w="825" w:type="dxa"/>
             <w:tcBorders>
               <w:top w:val="nil"/>
               <w:left w:val="nil"/>
@@ -2024,7 +2081,7 @@
         </w:tc>
         <w:tc>
           <w:tcPr>
-            <w:tcW w:w="960" w:type="dxa"/>
+            <w:tcW w:w="1095" w:type="dxa"/>
             <w:tcBorders>
               <w:top w:val="nil"/>
               <w:left w:val="nil"/>
@@ -2061,7 +2118,7 @@
         </w:trPr>
         <w:tc>
           <w:tcPr>
-            <w:tcW w:w="3280" w:type="dxa"/>
+            <w:tcW w:w="2790" w:type="dxa"/>
             <w:tcBorders>
               <w:top w:val="nil"/>
               <w:left w:val="single" w:sz="4" w:space="0" w:color="auto"/>
@@ -2092,7 +2149,7 @@
         </w:tc>
         <w:tc>
           <w:tcPr>
-            <w:tcW w:w="960" w:type="dxa"/>
+            <w:tcW w:w="990" w:type="dxa"/>
             <w:tcBorders>
               <w:top w:val="nil"/>
               <w:left w:val="nil"/>
@@ -2124,7 +2181,7 @@
         </w:tc>
         <w:tc>
           <w:tcPr>
-            <w:tcW w:w="960" w:type="dxa"/>
+            <w:tcW w:w="1170" w:type="dxa"/>
             <w:tcBorders>
               <w:top w:val="nil"/>
               <w:left w:val="nil"/>
@@ -2156,7 +2213,7 @@
         </w:tc>
         <w:tc>
           <w:tcPr>
-            <w:tcW w:w="960" w:type="dxa"/>
+            <w:tcW w:w="1260" w:type="dxa"/>
             <w:tcBorders>
               <w:top w:val="nil"/>
               <w:left w:val="nil"/>
@@ -2188,7 +2245,7 @@
         </w:tc>
         <w:tc>
           <w:tcPr>
-            <w:tcW w:w="960" w:type="dxa"/>
+            <w:tcW w:w="1170" w:type="dxa"/>
             <w:tcBorders>
               <w:top w:val="nil"/>
               <w:left w:val="nil"/>
@@ -2220,7 +2277,7 @@
         </w:tc>
         <w:tc>
           <w:tcPr>
-            <w:tcW w:w="960" w:type="dxa"/>
+            <w:tcW w:w="1155" w:type="dxa"/>
             <w:tcBorders>
               <w:top w:val="nil"/>
               <w:left w:val="nil"/>
@@ -2252,7 +2309,7 @@
         </w:tc>
         <w:tc>
           <w:tcPr>
-            <w:tcW w:w="960" w:type="dxa"/>
+            <w:tcW w:w="825" w:type="dxa"/>
             <w:tcBorders>
               <w:top w:val="nil"/>
               <w:left w:val="nil"/>
@@ -2284,7 +2341,7 @@
         </w:tc>
         <w:tc>
           <w:tcPr>
-            <w:tcW w:w="960" w:type="dxa"/>
+            <w:tcW w:w="1095" w:type="dxa"/>
             <w:tcBorders>
               <w:top w:val="nil"/>
               <w:left w:val="nil"/>
@@ -2321,7 +2378,7 @@
         </w:trPr>
         <w:tc>
           <w:tcPr>
-            <w:tcW w:w="3280" w:type="dxa"/>
+            <w:tcW w:w="2790" w:type="dxa"/>
             <w:tcBorders>
               <w:top w:val="nil"/>
               <w:left w:val="single" w:sz="4" w:space="0" w:color="auto"/>
@@ -2352,7 +2409,7 @@
         </w:tc>
         <w:tc>
           <w:tcPr>
-            <w:tcW w:w="960" w:type="dxa"/>
+            <w:tcW w:w="990" w:type="dxa"/>
             <w:tcBorders>
               <w:top w:val="nil"/>
               <w:left w:val="nil"/>
@@ -2384,7 +2441,7 @@
         </w:tc>
         <w:tc>
           <w:tcPr>
-            <w:tcW w:w="960" w:type="dxa"/>
+            <w:tcW w:w="1170" w:type="dxa"/>
             <w:tcBorders>
               <w:top w:val="nil"/>
               <w:left w:val="nil"/>
@@ -2416,7 +2473,7 @@
         </w:tc>
         <w:tc>
           <w:tcPr>
-            <w:tcW w:w="960" w:type="dxa"/>
+            <w:tcW w:w="1260" w:type="dxa"/>
             <w:tcBorders>
               <w:top w:val="nil"/>
               <w:left w:val="nil"/>
@@ -2448,7 +2505,7 @@
         </w:tc>
         <w:tc>
           <w:tcPr>
-            <w:tcW w:w="960" w:type="dxa"/>
+            <w:tcW w:w="1170" w:type="dxa"/>
             <w:tcBorders>
               <w:top w:val="nil"/>
               <w:left w:val="nil"/>
@@ -2480,7 +2537,7 @@
         </w:tc>
         <w:tc>
           <w:tcPr>
-            <w:tcW w:w="960" w:type="dxa"/>
+            <w:tcW w:w="1155" w:type="dxa"/>
             <w:tcBorders>
               <w:top w:val="nil"/>
               <w:left w:val="nil"/>
@@ -2512,7 +2569,7 @@
         </w:tc>
         <w:tc>
           <w:tcPr>
-            <w:tcW w:w="960" w:type="dxa"/>
+            <w:tcW w:w="825" w:type="dxa"/>
             <w:tcBorders>
               <w:top w:val="nil"/>
               <w:left w:val="nil"/>
@@ -2544,7 +2601,7 @@
         </w:tc>
         <w:tc>
           <w:tcPr>
-            <w:tcW w:w="960" w:type="dxa"/>
+            <w:tcW w:w="1095" w:type="dxa"/>
             <w:tcBorders>
               <w:top w:val="nil"/>
               <w:left w:val="nil"/>
@@ -2581,7 +2638,7 @@
         </w:trPr>
         <w:tc>
           <w:tcPr>
-            <w:tcW w:w="3280" w:type="dxa"/>
+            <w:tcW w:w="2790" w:type="dxa"/>
             <w:tcBorders>
               <w:top w:val="nil"/>
               <w:left w:val="single" w:sz="4" w:space="0" w:color="auto"/>
@@ -2612,7 +2669,7 @@
         </w:tc>
         <w:tc>
           <w:tcPr>
-            <w:tcW w:w="960" w:type="dxa"/>
+            <w:tcW w:w="990" w:type="dxa"/>
             <w:tcBorders>
               <w:top w:val="nil"/>
               <w:left w:val="nil"/>
@@ -2644,7 +2701,7 @@
         </w:tc>
         <w:tc>
           <w:tcPr>
-            <w:tcW w:w="960" w:type="dxa"/>
+            <w:tcW w:w="1170" w:type="dxa"/>
             <w:tcBorders>
               <w:top w:val="nil"/>
               <w:left w:val="nil"/>
@@ -2676,7 +2733,7 @@
         </w:tc>
         <w:tc>
           <w:tcPr>
-            <w:tcW w:w="960" w:type="dxa"/>
+            <w:tcW w:w="1260" w:type="dxa"/>
             <w:tcBorders>
               <w:top w:val="nil"/>
               <w:left w:val="nil"/>
@@ -2708,7 +2765,7 @@
         </w:tc>
         <w:tc>
           <w:tcPr>
-            <w:tcW w:w="960" w:type="dxa"/>
+            <w:tcW w:w="1170" w:type="dxa"/>
             <w:tcBorders>
               <w:top w:val="nil"/>
               <w:left w:val="nil"/>
@@ -2740,7 +2797,7 @@
         </w:tc>
         <w:tc>
           <w:tcPr>
-            <w:tcW w:w="960" w:type="dxa"/>
+            <w:tcW w:w="1155" w:type="dxa"/>
             <w:tcBorders>
               <w:top w:val="nil"/>
               <w:left w:val="nil"/>
@@ -2772,7 +2829,7 @@
         </w:tc>
         <w:tc>
           <w:tcPr>
-            <w:tcW w:w="960" w:type="dxa"/>
+            <w:tcW w:w="825" w:type="dxa"/>
             <w:tcBorders>
               <w:top w:val="nil"/>
               <w:left w:val="nil"/>
@@ -2804,7 +2861,7 @@
         </w:tc>
         <w:tc>
           <w:tcPr>
-            <w:tcW w:w="960" w:type="dxa"/>
+            <w:tcW w:w="1095" w:type="dxa"/>
             <w:tcBorders>
               <w:top w:val="nil"/>
               <w:left w:val="nil"/>
@@ -2841,7 +2898,7 @@
         </w:trPr>
         <w:tc>
           <w:tcPr>
-            <w:tcW w:w="3280" w:type="dxa"/>
+            <w:tcW w:w="2790" w:type="dxa"/>
             <w:tcBorders>
               <w:top w:val="nil"/>
               <w:left w:val="single" w:sz="4" w:space="0" w:color="auto"/>
@@ -2872,7 +2929,7 @@
         </w:tc>
         <w:tc>
           <w:tcPr>
-            <w:tcW w:w="960" w:type="dxa"/>
+            <w:tcW w:w="990" w:type="dxa"/>
             <w:tcBorders>
               <w:top w:val="nil"/>
               <w:left w:val="nil"/>
@@ -2904,7 +2961,7 @@
         </w:tc>
         <w:tc>
           <w:tcPr>
-            <w:tcW w:w="960" w:type="dxa"/>
+            <w:tcW w:w="1170" w:type="dxa"/>
             <w:tcBorders>
               <w:top w:val="nil"/>
               <w:left w:val="nil"/>
@@ -2936,7 +2993,7 @@
         </w:tc>
         <w:tc>
           <w:tcPr>
-            <w:tcW w:w="960" w:type="dxa"/>
+            <w:tcW w:w="1260" w:type="dxa"/>
             <w:tcBorders>
               <w:top w:val="nil"/>
               <w:left w:val="nil"/>
@@ -2968,7 +3025,7 @@
         </w:tc>
         <w:tc>
           <w:tcPr>
-            <w:tcW w:w="960" w:type="dxa"/>
+            <w:tcW w:w="1170" w:type="dxa"/>
             <w:tcBorders>
               <w:top w:val="nil"/>
               <w:left w:val="nil"/>
@@ -3000,7 +3057,7 @@
         </w:tc>
         <w:tc>
           <w:tcPr>
-            <w:tcW w:w="960" w:type="dxa"/>
+            <w:tcW w:w="1155" w:type="dxa"/>
             <w:tcBorders>
               <w:top w:val="nil"/>
               <w:left w:val="nil"/>
@@ -3032,7 +3089,7 @@
         </w:tc>
         <w:tc>
           <w:tcPr>
-            <w:tcW w:w="960" w:type="dxa"/>
+            <w:tcW w:w="825" w:type="dxa"/>
             <w:tcBorders>
               <w:top w:val="nil"/>
               <w:left w:val="nil"/>
@@ -3064,7 +3121,7 @@
         </w:tc>
         <w:tc>
           <w:tcPr>
-            <w:tcW w:w="960" w:type="dxa"/>
+            <w:tcW w:w="1095" w:type="dxa"/>
             <w:tcBorders>
               <w:top w:val="nil"/>
               <w:left w:val="nil"/>
@@ -3101,7 +3158,7 @@
         </w:trPr>
         <w:tc>
           <w:tcPr>
-            <w:tcW w:w="3280" w:type="dxa"/>
+            <w:tcW w:w="2790" w:type="dxa"/>
             <w:tcBorders>
               <w:top w:val="nil"/>
               <w:left w:val="single" w:sz="4" w:space="0" w:color="auto"/>
@@ -3132,7 +3189,7 @@
         </w:tc>
         <w:tc>
           <w:tcPr>
-            <w:tcW w:w="960" w:type="dxa"/>
+            <w:tcW w:w="990" w:type="dxa"/>
             <w:tcBorders>
               <w:top w:val="nil"/>
               <w:left w:val="nil"/>
@@ -3164,7 +3221,7 @@
         </w:tc>
         <w:tc>
           <w:tcPr>
-            <w:tcW w:w="960" w:type="dxa"/>
+            <w:tcW w:w="1170" w:type="dxa"/>
             <w:tcBorders>
               <w:top w:val="nil"/>
               <w:left w:val="nil"/>
@@ -3196,7 +3253,7 @@
         </w:tc>
         <w:tc>
           <w:tcPr>
-            <w:tcW w:w="960" w:type="dxa"/>
+            <w:tcW w:w="1260" w:type="dxa"/>
             <w:tcBorders>
               <w:top w:val="nil"/>
               <w:left w:val="nil"/>
@@ -3228,7 +3285,7 @@
         </w:tc>
         <w:tc>
           <w:tcPr>
-            <w:tcW w:w="960" w:type="dxa"/>
+            <w:tcW w:w="1170" w:type="dxa"/>
             <w:tcBorders>
               <w:top w:val="nil"/>
               <w:left w:val="nil"/>
@@ -3260,7 +3317,7 @@
         </w:tc>
         <w:tc>
           <w:tcPr>
-            <w:tcW w:w="960" w:type="dxa"/>
+            <w:tcW w:w="1155" w:type="dxa"/>
             <w:tcBorders>
               <w:top w:val="nil"/>
               <w:left w:val="nil"/>
@@ -3292,7 +3349,7 @@
         </w:tc>
         <w:tc>
           <w:tcPr>
-            <w:tcW w:w="960" w:type="dxa"/>
+            <w:tcW w:w="825" w:type="dxa"/>
             <w:tcBorders>
               <w:top w:val="nil"/>
               <w:left w:val="nil"/>
@@ -3324,7 +3381,7 @@
         </w:tc>
         <w:tc>
           <w:tcPr>
-            <w:tcW w:w="960" w:type="dxa"/>
+            <w:tcW w:w="1095" w:type="dxa"/>
             <w:tcBorders>
               <w:top w:val="nil"/>
               <w:left w:val="nil"/>
@@ -3361,7 +3418,7 @@
         </w:trPr>
         <w:tc>
           <w:tcPr>
-            <w:tcW w:w="3280" w:type="dxa"/>
+            <w:tcW w:w="2790" w:type="dxa"/>
             <w:tcBorders>
               <w:top w:val="nil"/>
               <w:left w:val="single" w:sz="4" w:space="0" w:color="auto"/>
@@ -3392,7 +3449,7 @@
         </w:tc>
         <w:tc>
           <w:tcPr>
-            <w:tcW w:w="960" w:type="dxa"/>
+            <w:tcW w:w="990" w:type="dxa"/>
             <w:tcBorders>
               <w:top w:val="nil"/>
               <w:left w:val="nil"/>
@@ -3424,7 +3481,7 @@
         </w:tc>
         <w:tc>
           <w:tcPr>
-            <w:tcW w:w="960" w:type="dxa"/>
+            <w:tcW w:w="1170" w:type="dxa"/>
             <w:tcBorders>
               <w:top w:val="nil"/>
               <w:left w:val="nil"/>
@@ -3456,7 +3513,7 @@
         </w:tc>
         <w:tc>
           <w:tcPr>
-            <w:tcW w:w="960" w:type="dxa"/>
+            <w:tcW w:w="1260" w:type="dxa"/>
             <w:tcBorders>
               <w:top w:val="nil"/>
               <w:left w:val="nil"/>
@@ -3488,7 +3545,7 @@
         </w:tc>
         <w:tc>
           <w:tcPr>
-            <w:tcW w:w="960" w:type="dxa"/>
+            <w:tcW w:w="1170" w:type="dxa"/>
             <w:tcBorders>
               <w:top w:val="nil"/>
               <w:left w:val="nil"/>
@@ -3520,7 +3577,7 @@
         </w:tc>
         <w:tc>
           <w:tcPr>
-            <w:tcW w:w="960" w:type="dxa"/>
+            <w:tcW w:w="1155" w:type="dxa"/>
             <w:tcBorders>
               <w:top w:val="nil"/>
               <w:left w:val="nil"/>
@@ -3552,7 +3609,7 @@
         </w:tc>
         <w:tc>
           <w:tcPr>
-            <w:tcW w:w="960" w:type="dxa"/>
+            <w:tcW w:w="825" w:type="dxa"/>
             <w:tcBorders>
               <w:top w:val="nil"/>
               <w:left w:val="nil"/>
@@ -3584,7 +3641,7 @@
         </w:tc>
         <w:tc>
           <w:tcPr>
-            <w:tcW w:w="960" w:type="dxa"/>
+            <w:tcW w:w="1095" w:type="dxa"/>
             <w:tcBorders>
               <w:top w:val="nil"/>
               <w:left w:val="nil"/>
@@ -3621,7 +3678,7 @@
         </w:trPr>
         <w:tc>
           <w:tcPr>
-            <w:tcW w:w="3280" w:type="dxa"/>
+            <w:tcW w:w="2790" w:type="dxa"/>
             <w:tcBorders>
               <w:top w:val="nil"/>
               <w:left w:val="single" w:sz="4" w:space="0" w:color="auto"/>
@@ -3652,7 +3709,7 @@
         </w:tc>
         <w:tc>
           <w:tcPr>
-            <w:tcW w:w="960" w:type="dxa"/>
+            <w:tcW w:w="990" w:type="dxa"/>
             <w:tcBorders>
               <w:top w:val="nil"/>
               <w:left w:val="nil"/>
@@ -3684,7 +3741,7 @@
         </w:tc>
         <w:tc>
           <w:tcPr>
-            <w:tcW w:w="960" w:type="dxa"/>
+            <w:tcW w:w="1170" w:type="dxa"/>
             <w:tcBorders>
               <w:top w:val="nil"/>
               <w:left w:val="nil"/>
@@ -3716,7 +3773,7 @@
         </w:tc>
         <w:tc>
           <w:tcPr>
-            <w:tcW w:w="960" w:type="dxa"/>
+            <w:tcW w:w="1260" w:type="dxa"/>
             <w:tcBorders>
               <w:top w:val="nil"/>
               <w:left w:val="nil"/>
@@ -3748,7 +3805,7 @@
         </w:tc>
         <w:tc>
           <w:tcPr>
-            <w:tcW w:w="960" w:type="dxa"/>
+            <w:tcW w:w="1170" w:type="dxa"/>
             <w:tcBorders>
               <w:top w:val="nil"/>
               <w:left w:val="nil"/>
@@ -3780,7 +3837,7 @@
         </w:tc>
         <w:tc>
           <w:tcPr>
-            <w:tcW w:w="960" w:type="dxa"/>
+            <w:tcW w:w="1155" w:type="dxa"/>
             <w:tcBorders>
               <w:top w:val="nil"/>
               <w:left w:val="nil"/>
@@ -3812,7 +3869,7 @@
         </w:tc>
         <w:tc>
           <w:tcPr>
-            <w:tcW w:w="960" w:type="dxa"/>
+            <w:tcW w:w="825" w:type="dxa"/>
             <w:tcBorders>
               <w:top w:val="nil"/>
               <w:left w:val="nil"/>
@@ -3844,7 +3901,7 @@
         </w:tc>
         <w:tc>
           <w:tcPr>
-            <w:tcW w:w="960" w:type="dxa"/>
+            <w:tcW w:w="1095" w:type="dxa"/>
             <w:tcBorders>
               <w:top w:val="nil"/>
               <w:left w:val="nil"/>
@@ -3881,7 +3938,7 @@
         </w:trPr>
         <w:tc>
           <w:tcPr>
-            <w:tcW w:w="3280" w:type="dxa"/>
+            <w:tcW w:w="2790" w:type="dxa"/>
             <w:tcBorders>
               <w:top w:val="nil"/>
               <w:left w:val="single" w:sz="4" w:space="0" w:color="auto"/>
@@ -3912,7 +3969,7 @@
         </w:tc>
         <w:tc>
           <w:tcPr>
-            <w:tcW w:w="960" w:type="dxa"/>
+            <w:tcW w:w="990" w:type="dxa"/>
             <w:tcBorders>
               <w:top w:val="nil"/>
               <w:left w:val="nil"/>
@@ -3944,7 +4001,7 @@
         </w:tc>
         <w:tc>
           <w:tcPr>
-            <w:tcW w:w="960" w:type="dxa"/>
+            <w:tcW w:w="1170" w:type="dxa"/>
             <w:tcBorders>
               <w:top w:val="nil"/>
               <w:left w:val="nil"/>
@@ -3976,7 +4033,7 @@
         </w:tc>
         <w:tc>
           <w:tcPr>
-            <w:tcW w:w="960" w:type="dxa"/>
+            <w:tcW w:w="1260" w:type="dxa"/>
             <w:tcBorders>
               <w:top w:val="nil"/>
               <w:left w:val="nil"/>
@@ -4008,7 +4065,7 @@
         </w:tc>
         <w:tc>
           <w:tcPr>
-            <w:tcW w:w="960" w:type="dxa"/>
+            <w:tcW w:w="1170" w:type="dxa"/>
             <w:tcBorders>
               <w:top w:val="nil"/>
               <w:left w:val="nil"/>
@@ -4040,7 +4097,7 @@
         </w:tc>
         <w:tc>
           <w:tcPr>
-            <w:tcW w:w="960" w:type="dxa"/>
+            <w:tcW w:w="1155" w:type="dxa"/>
             <w:tcBorders>
               <w:top w:val="nil"/>
               <w:left w:val="nil"/>
@@ -4072,7 +4129,7 @@
         </w:tc>
         <w:tc>
           <w:tcPr>
-            <w:tcW w:w="960" w:type="dxa"/>
+            <w:tcW w:w="825" w:type="dxa"/>
             <w:tcBorders>
               <w:top w:val="nil"/>
               <w:left w:val="nil"/>
@@ -4104,7 +4161,7 @@
         </w:tc>
         <w:tc>
           <w:tcPr>
-            <w:tcW w:w="960" w:type="dxa"/>
+            <w:tcW w:w="1095" w:type="dxa"/>
             <w:tcBorders>
               <w:top w:val="nil"/>
               <w:left w:val="nil"/>
@@ -4141,7 +4198,7 @@
         </w:trPr>
         <w:tc>
           <w:tcPr>
-            <w:tcW w:w="3280" w:type="dxa"/>
+            <w:tcW w:w="2790" w:type="dxa"/>
             <w:tcBorders>
               <w:top w:val="nil"/>
               <w:left w:val="single" w:sz="4" w:space="0" w:color="auto"/>
@@ -4172,7 +4229,7 @@
         </w:tc>
         <w:tc>
           <w:tcPr>
-            <w:tcW w:w="960" w:type="dxa"/>
+            <w:tcW w:w="990" w:type="dxa"/>
             <w:tcBorders>
               <w:top w:val="nil"/>
               <w:left w:val="nil"/>
@@ -4204,7 +4261,7 @@
         </w:tc>
         <w:tc>
           <w:tcPr>
-            <w:tcW w:w="960" w:type="dxa"/>
+            <w:tcW w:w="1170" w:type="dxa"/>
             <w:tcBorders>
               <w:top w:val="nil"/>
               <w:left w:val="nil"/>
@@ -4236,7 +4293,7 @@
         </w:tc>
         <w:tc>
           <w:tcPr>
-            <w:tcW w:w="960" w:type="dxa"/>
+            <w:tcW w:w="1260" w:type="dxa"/>
             <w:tcBorders>
               <w:top w:val="nil"/>
               <w:left w:val="nil"/>
@@ -4268,7 +4325,7 @@
         </w:tc>
         <w:tc>
           <w:tcPr>
-            <w:tcW w:w="960" w:type="dxa"/>
+            <w:tcW w:w="1170" w:type="dxa"/>
             <w:tcBorders>
               <w:top w:val="nil"/>
               <w:left w:val="nil"/>
@@ -4300,7 +4357,7 @@
         </w:tc>
         <w:tc>
           <w:tcPr>
-            <w:tcW w:w="960" w:type="dxa"/>
+            <w:tcW w:w="1155" w:type="dxa"/>
             <w:tcBorders>
               <w:top w:val="nil"/>
               <w:left w:val="nil"/>
@@ -4332,7 +4389,7 @@
         </w:tc>
         <w:tc>
           <w:tcPr>
-            <w:tcW w:w="960" w:type="dxa"/>
+            <w:tcW w:w="825" w:type="dxa"/>
             <w:tcBorders>
               <w:top w:val="nil"/>
               <w:left w:val="nil"/>
@@ -4364,7 +4421,7 @@
         </w:tc>
         <w:tc>
           <w:tcPr>
-            <w:tcW w:w="960" w:type="dxa"/>
+            <w:tcW w:w="1095" w:type="dxa"/>
             <w:tcBorders>
               <w:top w:val="nil"/>
               <w:left w:val="nil"/>
@@ -4401,7 +4458,7 @@
         </w:trPr>
         <w:tc>
           <w:tcPr>
-            <w:tcW w:w="3280" w:type="dxa"/>
+            <w:tcW w:w="2790" w:type="dxa"/>
             <w:tcBorders>
               <w:top w:val="nil"/>
               <w:left w:val="single" w:sz="4" w:space="0" w:color="auto"/>
@@ -4432,7 +4489,7 @@
         </w:tc>
         <w:tc>
           <w:tcPr>
-            <w:tcW w:w="960" w:type="dxa"/>
+            <w:tcW w:w="990" w:type="dxa"/>
             <w:tcBorders>
               <w:top w:val="nil"/>
               <w:left w:val="nil"/>
@@ -4464,7 +4521,7 @@
         </w:tc>
         <w:tc>
           <w:tcPr>
-            <w:tcW w:w="960" w:type="dxa"/>
+            <w:tcW w:w="1170" w:type="dxa"/>
             <w:tcBorders>
               <w:top w:val="nil"/>
               <w:left w:val="nil"/>
@@ -4496,7 +4553,7 @@
         </w:tc>
         <w:tc>
           <w:tcPr>
-            <w:tcW w:w="960" w:type="dxa"/>
+            <w:tcW w:w="1260" w:type="dxa"/>
             <w:tcBorders>
               <w:top w:val="nil"/>
               <w:left w:val="nil"/>
@@ -4528,7 +4585,7 @@
         </w:tc>
         <w:tc>
           <w:tcPr>
-            <w:tcW w:w="960" w:type="dxa"/>
+            <w:tcW w:w="1170" w:type="dxa"/>
             <w:tcBorders>
               <w:top w:val="nil"/>
               <w:left w:val="nil"/>
@@ -4560,7 +4617,7 @@
         </w:tc>
         <w:tc>
           <w:tcPr>
-            <w:tcW w:w="960" w:type="dxa"/>
+            <w:tcW w:w="1155" w:type="dxa"/>
             <w:tcBorders>
               <w:top w:val="nil"/>
               <w:left w:val="nil"/>
@@ -4592,7 +4649,7 @@
         </w:tc>
         <w:tc>
           <w:tcPr>
-            <w:tcW w:w="960" w:type="dxa"/>
+            <w:tcW w:w="825" w:type="dxa"/>
             <w:tcBorders>
               <w:top w:val="nil"/>
               <w:left w:val="nil"/>
@@ -4624,7 +4681,7 @@
         </w:tc>
         <w:tc>
           <w:tcPr>
-            <w:tcW w:w="960" w:type="dxa"/>
+            <w:tcW w:w="1095" w:type="dxa"/>
             <w:tcBorders>
               <w:top w:val="nil"/>
               <w:left w:val="nil"/>
@@ -4661,7 +4718,7 @@
         </w:trPr>
         <w:tc>
           <w:tcPr>
-            <w:tcW w:w="3280" w:type="dxa"/>
+            <w:tcW w:w="2790" w:type="dxa"/>
             <w:tcBorders>
               <w:top w:val="nil"/>
               <w:left w:val="single" w:sz="4" w:space="0" w:color="auto"/>
@@ -4692,7 +4749,7 @@
         </w:tc>
         <w:tc>
           <w:tcPr>
-            <w:tcW w:w="960" w:type="dxa"/>
+            <w:tcW w:w="990" w:type="dxa"/>
             <w:tcBorders>
               <w:top w:val="nil"/>
               <w:left w:val="nil"/>
@@ -4724,7 +4781,7 @@
         </w:tc>
         <w:tc>
           <w:tcPr>
-            <w:tcW w:w="960" w:type="dxa"/>
+            <w:tcW w:w="1170" w:type="dxa"/>
             <w:tcBorders>
               <w:top w:val="nil"/>
               <w:left w:val="nil"/>
@@ -4756,7 +4813,7 @@
         </w:tc>
         <w:tc>
           <w:tcPr>
-            <w:tcW w:w="960" w:type="dxa"/>
+            <w:tcW w:w="1260" w:type="dxa"/>
             <w:tcBorders>
               <w:top w:val="nil"/>
               <w:left w:val="nil"/>
@@ -4788,7 +4845,7 @@
         </w:tc>
         <w:tc>
           <w:tcPr>
-            <w:tcW w:w="960" w:type="dxa"/>
+            <w:tcW w:w="1170" w:type="dxa"/>
             <w:tcBorders>
               <w:top w:val="nil"/>
               <w:left w:val="nil"/>
@@ -4820,7 +4877,7 @@
         </w:tc>
         <w:tc>
           <w:tcPr>
-            <w:tcW w:w="960" w:type="dxa"/>
+            <w:tcW w:w="1155" w:type="dxa"/>
             <w:tcBorders>
               <w:top w:val="nil"/>
               <w:left w:val="nil"/>
@@ -4852,7 +4909,7 @@
         </w:tc>
         <w:tc>
           <w:tcPr>
-            <w:tcW w:w="960" w:type="dxa"/>
+            <w:tcW w:w="825" w:type="dxa"/>
             <w:tcBorders>
               <w:top w:val="nil"/>
               <w:left w:val="nil"/>
@@ -4884,7 +4941,7 @@
         </w:tc>
         <w:tc>
           <w:tcPr>
-            <w:tcW w:w="960" w:type="dxa"/>
+            <w:tcW w:w="1095" w:type="dxa"/>
             <w:tcBorders>
               <w:top w:val="nil"/>
               <w:left w:val="nil"/>
@@ -4921,7 +4978,7 @@
         </w:trPr>
         <w:tc>
           <w:tcPr>
-            <w:tcW w:w="3280" w:type="dxa"/>
+            <w:tcW w:w="2790" w:type="dxa"/>
             <w:tcBorders>
               <w:top w:val="nil"/>
               <w:left w:val="single" w:sz="4" w:space="0" w:color="auto"/>
@@ -4952,7 +5009,7 @@
         </w:tc>
         <w:tc>
           <w:tcPr>
-            <w:tcW w:w="960" w:type="dxa"/>
+            <w:tcW w:w="990" w:type="dxa"/>
             <w:tcBorders>
               <w:top w:val="nil"/>
               <w:left w:val="nil"/>
@@ -4984,7 +5041,7 @@
         </w:tc>
         <w:tc>
           <w:tcPr>
-            <w:tcW w:w="960" w:type="dxa"/>
+            <w:tcW w:w="1170" w:type="dxa"/>
             <w:tcBorders>
               <w:top w:val="nil"/>
               <w:left w:val="nil"/>
@@ -5016,7 +5073,7 @@
         </w:tc>
         <w:tc>
           <w:tcPr>
-            <w:tcW w:w="960" w:type="dxa"/>
+            <w:tcW w:w="1260" w:type="dxa"/>
             <w:tcBorders>
               <w:top w:val="nil"/>
               <w:left w:val="nil"/>
@@ -5048,7 +5105,7 @@
         </w:tc>
         <w:tc>
           <w:tcPr>
-            <w:tcW w:w="960" w:type="dxa"/>
+            <w:tcW w:w="1170" w:type="dxa"/>
             <w:tcBorders>
               <w:top w:val="nil"/>
               <w:left w:val="nil"/>
@@ -5080,7 +5137,7 @@
         </w:tc>
         <w:tc>
           <w:tcPr>
-            <w:tcW w:w="960" w:type="dxa"/>
+            <w:tcW w:w="1155" w:type="dxa"/>
             <w:tcBorders>
               <w:top w:val="nil"/>
               <w:left w:val="nil"/>
@@ -5112,7 +5169,7 @@
         </w:tc>
         <w:tc>
           <w:tcPr>
-            <w:tcW w:w="960" w:type="dxa"/>
+            <w:tcW w:w="825" w:type="dxa"/>
             <w:tcBorders>
               <w:top w:val="nil"/>
               <w:left w:val="nil"/>
@@ -5144,7 +5201,7 @@
         </w:tc>
         <w:tc>
           <w:tcPr>
-            <w:tcW w:w="960" w:type="dxa"/>
+            <w:tcW w:w="1095" w:type="dxa"/>
             <w:tcBorders>
               <w:top w:val="nil"/>
               <w:left w:val="nil"/>
@@ -5181,7 +5238,7 @@
         </w:trPr>
         <w:tc>
           <w:tcPr>
-            <w:tcW w:w="3280" w:type="dxa"/>
+            <w:tcW w:w="2790" w:type="dxa"/>
             <w:tcBorders>
               <w:top w:val="nil"/>
               <w:left w:val="single" w:sz="4" w:space="0" w:color="auto"/>
@@ -5212,7 +5269,7 @@
         </w:tc>
         <w:tc>
           <w:tcPr>
-            <w:tcW w:w="960" w:type="dxa"/>
+            <w:tcW w:w="990" w:type="dxa"/>
             <w:tcBorders>
               <w:top w:val="nil"/>
               <w:left w:val="nil"/>
@@ -5244,7 +5301,7 @@
         </w:tc>
         <w:tc>
           <w:tcPr>
-            <w:tcW w:w="960" w:type="dxa"/>
+            <w:tcW w:w="1170" w:type="dxa"/>
             <w:tcBorders>
               <w:top w:val="nil"/>
               <w:left w:val="nil"/>
@@ -5276,7 +5333,7 @@
         </w:tc>
         <w:tc>
           <w:tcPr>
-            <w:tcW w:w="960" w:type="dxa"/>
+            <w:tcW w:w="1260" w:type="dxa"/>
             <w:tcBorders>
               <w:top w:val="nil"/>
               <w:left w:val="nil"/>
@@ -5308,7 +5365,7 @@
         </w:tc>
         <w:tc>
           <w:tcPr>
-            <w:tcW w:w="960" w:type="dxa"/>
+            <w:tcW w:w="1170" w:type="dxa"/>
             <w:tcBorders>
               <w:top w:val="nil"/>
               <w:left w:val="nil"/>
@@ -5340,7 +5397,7 @@
         </w:tc>
         <w:tc>
           <w:tcPr>
-            <w:tcW w:w="960" w:type="dxa"/>
+            <w:tcW w:w="1155" w:type="dxa"/>
             <w:tcBorders>
               <w:top w:val="nil"/>
               <w:left w:val="nil"/>
@@ -5372,7 +5429,7 @@
         </w:tc>
         <w:tc>
           <w:tcPr>
-            <w:tcW w:w="960" w:type="dxa"/>
+            <w:tcW w:w="825" w:type="dxa"/>
             <w:tcBorders>
               <w:top w:val="nil"/>
               <w:left w:val="nil"/>
@@ -5404,7 +5461,7 @@
         </w:tc>
         <w:tc>
           <w:tcPr>
-            <w:tcW w:w="960" w:type="dxa"/>
+            <w:tcW w:w="1095" w:type="dxa"/>
             <w:tcBorders>
               <w:top w:val="nil"/>
               <w:left w:val="nil"/>
@@ -5441,7 +5498,7 @@
         </w:trPr>
         <w:tc>
           <w:tcPr>
-            <w:tcW w:w="3280" w:type="dxa"/>
+            <w:tcW w:w="2790" w:type="dxa"/>
             <w:tcBorders>
               <w:top w:val="nil"/>
               <w:left w:val="single" w:sz="4" w:space="0" w:color="auto"/>
@@ -5472,7 +5529,7 @@
         </w:tc>
         <w:tc>
           <w:tcPr>
-            <w:tcW w:w="960" w:type="dxa"/>
+            <w:tcW w:w="990" w:type="dxa"/>
             <w:tcBorders>
               <w:top w:val="nil"/>
               <w:left w:val="nil"/>
@@ -5504,7 +5561,7 @@
         </w:tc>
         <w:tc>
           <w:tcPr>
-            <w:tcW w:w="960" w:type="dxa"/>
+            <w:tcW w:w="1170" w:type="dxa"/>
             <w:tcBorders>
               <w:top w:val="nil"/>
               <w:left w:val="nil"/>
@@ -5536,7 +5593,7 @@
         </w:tc>
         <w:tc>
           <w:tcPr>
-            <w:tcW w:w="960" w:type="dxa"/>
+            <w:tcW w:w="1260" w:type="dxa"/>
             <w:tcBorders>
               <w:top w:val="nil"/>
               <w:left w:val="nil"/>
@@ -5568,7 +5625,7 @@
         </w:tc>
         <w:tc>
           <w:tcPr>
-            <w:tcW w:w="960" w:type="dxa"/>
+            <w:tcW w:w="1170" w:type="dxa"/>
             <w:tcBorders>
               <w:top w:val="nil"/>
               <w:left w:val="nil"/>
@@ -5600,7 +5657,7 @@
         </w:tc>
         <w:tc>
           <w:tcPr>
-            <w:tcW w:w="960" w:type="dxa"/>
+            <w:tcW w:w="1155" w:type="dxa"/>
             <w:tcBorders>
               <w:top w:val="nil"/>
               <w:left w:val="nil"/>
@@ -5632,7 +5689,7 @@
         </w:tc>
         <w:tc>
           <w:tcPr>
-            <w:tcW w:w="960" w:type="dxa"/>
+            <w:tcW w:w="825" w:type="dxa"/>
             <w:tcBorders>
               <w:top w:val="nil"/>
               <w:left w:val="nil"/>
@@ -5664,7 +5721,7 @@
         </w:tc>
         <w:tc>
           <w:tcPr>
-            <w:tcW w:w="960" w:type="dxa"/>
+            <w:tcW w:w="1095" w:type="dxa"/>
             <w:tcBorders>
               <w:top w:val="nil"/>
               <w:left w:val="nil"/>
@@ -5701,7 +5758,7 @@
         </w:trPr>
         <w:tc>
           <w:tcPr>
-            <w:tcW w:w="3280" w:type="dxa"/>
+            <w:tcW w:w="2790" w:type="dxa"/>
             <w:tcBorders>
               <w:top w:val="nil"/>
               <w:left w:val="single" w:sz="4" w:space="0" w:color="auto"/>
@@ -5732,7 +5789,7 @@
         </w:tc>
         <w:tc>
           <w:tcPr>
-            <w:tcW w:w="960" w:type="dxa"/>
+            <w:tcW w:w="990" w:type="dxa"/>
             <w:tcBorders>
               <w:top w:val="nil"/>
               <w:left w:val="nil"/>
@@ -5764,7 +5821,7 @@
         </w:tc>
         <w:tc>
           <w:tcPr>
-            <w:tcW w:w="960" w:type="dxa"/>
+            <w:tcW w:w="1170" w:type="dxa"/>
             <w:tcBorders>
               <w:top w:val="nil"/>
               <w:left w:val="nil"/>
@@ -5796,7 +5853,7 @@
         </w:tc>
         <w:tc>
           <w:tcPr>
-            <w:tcW w:w="960" w:type="dxa"/>
+            <w:tcW w:w="1260" w:type="dxa"/>
             <w:tcBorders>
               <w:top w:val="nil"/>
               <w:left w:val="nil"/>
@@ -5828,7 +5885,7 @@
         </w:tc>
         <w:tc>
           <w:tcPr>
-            <w:tcW w:w="960" w:type="dxa"/>
+            <w:tcW w:w="1170" w:type="dxa"/>
             <w:tcBorders>
               <w:top w:val="nil"/>
               <w:left w:val="nil"/>
@@ -5860,7 +5917,7 @@
         </w:tc>
         <w:tc>
           <w:tcPr>
-            <w:tcW w:w="960" w:type="dxa"/>
+            <w:tcW w:w="1155" w:type="dxa"/>
             <w:tcBorders>
               <w:top w:val="nil"/>
               <w:left w:val="nil"/>
@@ -5892,7 +5949,7 @@
         </w:tc>
         <w:tc>
           <w:tcPr>
-            <w:tcW w:w="960" w:type="dxa"/>
+            <w:tcW w:w="825" w:type="dxa"/>
             <w:tcBorders>
               <w:top w:val="nil"/>
               <w:left w:val="nil"/>
@@ -5924,7 +5981,7 @@
         </w:tc>
         <w:tc>
           <w:tcPr>
-            <w:tcW w:w="960" w:type="dxa"/>
+            <w:tcW w:w="1095" w:type="dxa"/>
             <w:tcBorders>
               <w:top w:val="nil"/>
               <w:left w:val="nil"/>
@@ -5961,7 +6018,7 @@
         </w:trPr>
         <w:tc>
           <w:tcPr>
-            <w:tcW w:w="3280" w:type="dxa"/>
+            <w:tcW w:w="2790" w:type="dxa"/>
             <w:tcBorders>
               <w:top w:val="nil"/>
               <w:left w:val="single" w:sz="4" w:space="0" w:color="auto"/>
@@ -5992,7 +6049,7 @@
         </w:tc>
         <w:tc>
           <w:tcPr>
-            <w:tcW w:w="960" w:type="dxa"/>
+            <w:tcW w:w="990" w:type="dxa"/>
             <w:tcBorders>
               <w:top w:val="nil"/>
               <w:left w:val="nil"/>
@@ -6024,7 +6081,7 @@
         </w:tc>
         <w:tc>
           <w:tcPr>
-            <w:tcW w:w="960" w:type="dxa"/>
+            <w:tcW w:w="1170" w:type="dxa"/>
             <w:tcBorders>
               <w:top w:val="nil"/>
               <w:left w:val="nil"/>
@@ -6056,7 +6113,7 @@
         </w:tc>
         <w:tc>
           <w:tcPr>
-            <w:tcW w:w="960" w:type="dxa"/>
+            <w:tcW w:w="1260" w:type="dxa"/>
             <w:tcBorders>
               <w:top w:val="nil"/>
               <w:left w:val="nil"/>
@@ -6088,7 +6145,7 @@
         </w:tc>
         <w:tc>
           <w:tcPr>
-            <w:tcW w:w="960" w:type="dxa"/>
+            <w:tcW w:w="1170" w:type="dxa"/>
             <w:tcBorders>
               <w:top w:val="nil"/>
               <w:left w:val="nil"/>
@@ -6120,7 +6177,7 @@
         </w:tc>
         <w:tc>
           <w:tcPr>
-            <w:tcW w:w="960" w:type="dxa"/>
+            <w:tcW w:w="1155" w:type="dxa"/>
             <w:tcBorders>
               <w:top w:val="nil"/>
               <w:left w:val="nil"/>
@@ -6152,7 +6209,7 @@
         </w:tc>
         <w:tc>
           <w:tcPr>
-            <w:tcW w:w="960" w:type="dxa"/>
+            <w:tcW w:w="825" w:type="dxa"/>
             <w:tcBorders>
               <w:top w:val="nil"/>
               <w:left w:val="nil"/>
@@ -6184,7 +6241,7 @@
         </w:tc>
         <w:tc>
           <w:tcPr>
-            <w:tcW w:w="960" w:type="dxa"/>
+            <w:tcW w:w="1095" w:type="dxa"/>
             <w:tcBorders>
               <w:top w:val="nil"/>
               <w:left w:val="nil"/>
@@ -6221,7 +6278,7 @@
         </w:trPr>
         <w:tc>
           <w:tcPr>
-            <w:tcW w:w="3280" w:type="dxa"/>
+            <w:tcW w:w="2790" w:type="dxa"/>
             <w:tcBorders>
               <w:top w:val="nil"/>
               <w:left w:val="single" w:sz="4" w:space="0" w:color="auto"/>
@@ -6252,7 +6309,7 @@
         </w:tc>
         <w:tc>
           <w:tcPr>
-            <w:tcW w:w="960" w:type="dxa"/>
+            <w:tcW w:w="990" w:type="dxa"/>
             <w:tcBorders>
               <w:top w:val="nil"/>
               <w:left w:val="nil"/>
@@ -6284,7 +6341,7 @@
         </w:tc>
         <w:tc>
           <w:tcPr>
-            <w:tcW w:w="960" w:type="dxa"/>
+            <w:tcW w:w="1170" w:type="dxa"/>
             <w:tcBorders>
               <w:top w:val="nil"/>
               <w:left w:val="nil"/>
@@ -6316,7 +6373,7 @@
         </w:tc>
         <w:tc>
           <w:tcPr>
-            <w:tcW w:w="960" w:type="dxa"/>
+            <w:tcW w:w="1260" w:type="dxa"/>
             <w:tcBorders>
               <w:top w:val="nil"/>
               <w:left w:val="nil"/>
@@ -6348,7 +6405,7 @@
         </w:tc>
         <w:tc>
           <w:tcPr>
-            <w:tcW w:w="960" w:type="dxa"/>
+            <w:tcW w:w="1170" w:type="dxa"/>
             <w:tcBorders>
               <w:top w:val="nil"/>
               <w:left w:val="nil"/>
@@ -6380,7 +6437,7 @@
         </w:tc>
         <w:tc>
           <w:tcPr>
-            <w:tcW w:w="960" w:type="dxa"/>
+            <w:tcW w:w="1155" w:type="dxa"/>
             <w:tcBorders>
               <w:top w:val="nil"/>
               <w:left w:val="nil"/>
@@ -6412,7 +6469,7 @@
         </w:tc>
         <w:tc>
           <w:tcPr>
-            <w:tcW w:w="960" w:type="dxa"/>
+            <w:tcW w:w="825" w:type="dxa"/>
             <w:tcBorders>
               <w:top w:val="nil"/>
               <w:left w:val="nil"/>
@@ -6444,7 +6501,7 @@
         </w:tc>
         <w:tc>
           <w:tcPr>
-            <w:tcW w:w="960" w:type="dxa"/>
+            <w:tcW w:w="1095" w:type="dxa"/>
             <w:tcBorders>
               <w:top w:val="nil"/>
               <w:left w:val="nil"/>
@@ -6481,7 +6538,7 @@
         </w:trPr>
         <w:tc>
           <w:tcPr>
-            <w:tcW w:w="3280" w:type="dxa"/>
+            <w:tcW w:w="2790" w:type="dxa"/>
             <w:tcBorders>
               <w:top w:val="nil"/>
               <w:left w:val="single" w:sz="4" w:space="0" w:color="auto"/>
@@ -6512,7 +6569,7 @@
         </w:tc>
         <w:tc>
           <w:tcPr>
-            <w:tcW w:w="960" w:type="dxa"/>
+            <w:tcW w:w="990" w:type="dxa"/>
             <w:tcBorders>
               <w:top w:val="nil"/>
               <w:left w:val="nil"/>
@@ -6544,7 +6601,7 @@
         </w:tc>
         <w:tc>
           <w:tcPr>
-            <w:tcW w:w="960" w:type="dxa"/>
+            <w:tcW w:w="1170" w:type="dxa"/>
             <w:tcBorders>
               <w:top w:val="nil"/>
               <w:left w:val="nil"/>
@@ -6576,7 +6633,7 @@
         </w:tc>
         <w:tc>
           <w:tcPr>
-            <w:tcW w:w="960" w:type="dxa"/>
+            <w:tcW w:w="1260" w:type="dxa"/>
             <w:tcBorders>
               <w:top w:val="nil"/>
               <w:left w:val="nil"/>
@@ -6608,7 +6665,7 @@
         </w:tc>
         <w:tc>
           <w:tcPr>
-            <w:tcW w:w="960" w:type="dxa"/>
+            <w:tcW w:w="1170" w:type="dxa"/>
             <w:tcBorders>
               <w:top w:val="nil"/>
               <w:left w:val="nil"/>
@@ -6640,7 +6697,7 @@
         </w:tc>
         <w:tc>
           <w:tcPr>
-            <w:tcW w:w="960" w:type="dxa"/>
+            <w:tcW w:w="1155" w:type="dxa"/>
             <w:tcBorders>
               <w:top w:val="nil"/>
               <w:left w:val="nil"/>
@@ -6672,7 +6729,7 @@
         </w:tc>
         <w:tc>
           <w:tcPr>
-            <w:tcW w:w="960" w:type="dxa"/>
+            <w:tcW w:w="825" w:type="dxa"/>
             <w:tcBorders>
               <w:top w:val="nil"/>
               <w:left w:val="nil"/>
@@ -6704,7 +6761,7 @@
         </w:tc>
         <w:tc>
           <w:tcPr>
-            <w:tcW w:w="960" w:type="dxa"/>
+            <w:tcW w:w="1095" w:type="dxa"/>
             <w:tcBorders>
               <w:top w:val="nil"/>
               <w:left w:val="nil"/>
@@ -6862,8 +6919,6 @@
           </wp:inline>
         </w:drawing>
       </w:r>
-      <w:bookmarkStart w:id="1" w:name="_GoBack"/>
-      <w:bookmarkEnd w:id="1"/>
       <w:r>
         <w:rPr>
           <w:rStyle w:val="Strong"/>
@@ -7939,7 +7994,7 @@
 </file>
 
 <file path=customXml/itemProps1.xml><?xml version="1.0" encoding="utf-8"?>
-<ds:datastoreItem xmlns:ds="http://schemas.openxmlformats.org/officeDocument/2006/customXml" ds:itemID="{44332CF9-8773-420B-8790-15868ED8A59B}">
+<ds:datastoreItem xmlns:ds="http://schemas.openxmlformats.org/officeDocument/2006/customXml" ds:itemID="{A3E6BEB2-9107-4638-963A-4AD31FCEC87B}">
   <ds:schemaRefs>
     <ds:schemaRef ds:uri="http://schemas.openxmlformats.org/officeDocument/2006/bibliography"/>
   </ds:schemaRefs>
